--- a/Documents/documento-requisitos1.4.5.docx
+++ b/Documents/documento-requisitos1.4.5.docx
@@ -9389,219 +9389,7 @@
     </w:p>
     <w:p>
       <w:pPr>
-        <w:pStyle w:val="Paragrfo"/>
-        <w:rPr>
-          <w:rFonts w:cs="Times New Roman"/>
-          <w:b/>
-        </w:rPr>
-      </w:pPr>
-    </w:p>
-    <w:p>
-      <w:pPr>
         <w:pStyle w:val="Ttulo2"/>
-        <w:rPr>
-          <w:rFonts w:eastAsiaTheme="minorHAnsi" w:cs="Times New Roman"/>
-          <w:szCs w:val="24"/>
-        </w:rPr>
-      </w:pPr>
-    </w:p>
-    <w:p>
-      <w:pPr>
-        <w:pStyle w:val="Ttulo2"/>
-      </w:pPr>
-      <w:bookmarkStart w:id="3" w:name="_Toc420510046"/>
-      <w:r>
-        <w:t xml:space="preserve">3. </w:t>
-      </w:r>
-      <w:r>
-        <w:t>Leitura das tabelas</w:t>
-      </w:r>
-      <w:bookmarkEnd w:id="3"/>
-    </w:p>
-    <w:p>
-      <w:pPr>
-        <w:rPr>
-          <w:rFonts w:ascii="Times New Roman" w:hAnsi="Times New Roman" w:cs="Times New Roman"/>
-        </w:rPr>
-      </w:pPr>
-    </w:p>
-    <w:p>
-      <w:pPr>
-        <w:pStyle w:val="Paragrfo"/>
-        <w:numPr>
-          <w:ilvl w:val="0"/>
-          <w:numId w:val="15"/>
-        </w:numPr>
-        <w:rPr>
-          <w:rFonts w:cs="Times New Roman"/>
-          <w:b/>
-        </w:rPr>
-      </w:pPr>
-      <w:r>
-        <w:rPr>
-          <w:rFonts w:cs="Times New Roman"/>
-        </w:rPr>
-        <w:t>Todo atributo seguido de um</w:t>
-      </w:r>
-      <w:r>
-        <w:rPr>
-          <w:rFonts w:cs="Times New Roman"/>
-        </w:rPr>
-        <w:t xml:space="preserve"> “*” é considerado um atributo obrigatório.</w:t>
-      </w:r>
-    </w:p>
-    <w:p>
-      <w:pPr>
-        <w:pStyle w:val="Paragrfo"/>
-        <w:numPr>
-          <w:ilvl w:val="0"/>
-          <w:numId w:val="15"/>
-        </w:numPr>
-        <w:rPr>
-          <w:rFonts w:cs="Times New Roman"/>
-        </w:rPr>
-      </w:pPr>
-      <w:r>
-        <w:rPr>
-          <w:rFonts w:cs="Times New Roman"/>
-        </w:rPr>
-        <w:t xml:space="preserve">Os atributos estão relacionados na coluna </w:t>
-      </w:r>
-      <w:r>
-        <w:rPr>
-          <w:rFonts w:cs="Times New Roman"/>
-          <w:b/>
-        </w:rPr>
-        <w:t>Campo</w:t>
-      </w:r>
-      <w:r>
-        <w:rPr>
-          <w:rFonts w:cs="Times New Roman"/>
-        </w:rPr>
-        <w:t xml:space="preserve"> das tabelas dos requisitos. </w:t>
-      </w:r>
-    </w:p>
-    <w:p>
-      <w:pPr>
-        <w:pStyle w:val="Paragrfo"/>
-        <w:numPr>
-          <w:ilvl w:val="0"/>
-          <w:numId w:val="15"/>
-        </w:numPr>
-        <w:rPr>
-          <w:rFonts w:cs="Times New Roman"/>
-        </w:rPr>
-      </w:pPr>
-      <w:r>
-        <w:rPr>
-          <w:rFonts w:cs="Times New Roman"/>
-        </w:rPr>
-        <w:t xml:space="preserve">A coluna </w:t>
-      </w:r>
-      <w:r>
-        <w:rPr>
-          <w:rFonts w:cs="Times New Roman"/>
-          <w:b/>
-        </w:rPr>
-        <w:t xml:space="preserve">Validação </w:t>
-      </w:r>
-      <w:r>
-        <w:rPr>
-          <w:rFonts w:cs="Times New Roman"/>
-        </w:rPr>
-        <w:t xml:space="preserve">será marcado com </w:t>
-      </w:r>
-      <w:r>
-        <w:rPr>
-          <w:rFonts w:cs="Times New Roman"/>
-        </w:rPr>
-        <w:t>‘</w:t>
-      </w:r>
-      <w:r>
-        <w:rPr>
-          <w:rFonts w:cs="Times New Roman"/>
-        </w:rPr>
-        <w:t>X</w:t>
-      </w:r>
-      <w:r>
-        <w:rPr>
-          <w:rFonts w:cs="Times New Roman"/>
-        </w:rPr>
-        <w:t>’</w:t>
-      </w:r>
-      <w:r>
-        <w:rPr>
-          <w:rFonts w:cs="Times New Roman"/>
-        </w:rPr>
-        <w:t xml:space="preserve"> o atributo</w:t>
-      </w:r>
-      <w:r>
-        <w:rPr>
-          <w:rFonts w:cs="Times New Roman"/>
-        </w:rPr>
-        <w:t xml:space="preserve"> que deverá</w:t>
-      </w:r>
-      <w:r>
-        <w:rPr>
-          <w:rFonts w:cs="Times New Roman"/>
-        </w:rPr>
-        <w:t xml:space="preserve"> ser validado pelo sistema.</w:t>
-      </w:r>
-    </w:p>
-    <w:p>
-      <w:pPr>
-        <w:pStyle w:val="Paragrfo"/>
-        <w:rPr>
-          <w:rFonts w:cs="Times New Roman"/>
-        </w:rPr>
-      </w:pPr>
-    </w:p>
-    <w:p>
-      <w:pPr>
-        <w:pStyle w:val="Paragrfo"/>
-        <w:rPr>
-          <w:rFonts w:cs="Times New Roman"/>
-        </w:rPr>
-      </w:pPr>
-    </w:p>
-    <w:p>
-      <w:pPr>
-        <w:pStyle w:val="Paragrfo"/>
-        <w:rPr>
-          <w:rFonts w:cs="Times New Roman"/>
-        </w:rPr>
-      </w:pPr>
-    </w:p>
-    <w:p>
-      <w:pPr>
-        <w:pStyle w:val="Paragrfo"/>
-        <w:rPr>
-          <w:rFonts w:cs="Times New Roman"/>
-        </w:rPr>
-      </w:pPr>
-    </w:p>
-    <w:p>
-      <w:pPr>
-        <w:pStyle w:val="Paragrfo"/>
-        <w:rPr>
-          <w:rFonts w:cs="Times New Roman"/>
-        </w:rPr>
-      </w:pPr>
-    </w:p>
-    <w:p>
-      <w:pPr>
-        <w:pStyle w:val="Paragrfo"/>
-        <w:rPr>
-          <w:rFonts w:cs="Times New Roman"/>
-        </w:rPr>
-      </w:pPr>
-    </w:p>
-    <w:p>
-      <w:pPr>
-        <w:pStyle w:val="Paragrfo"/>
-        <w:rPr>
-          <w:rFonts w:cs="Times New Roman"/>
-        </w:rPr>
         <w:sectPr>
           <w:headerReference w:type="default" r:id="rId10"/>
           <w:footerReference w:type="default" r:id="rId11"/>
@@ -9611,6 +9399,921 @@
           <w:docGrid w:linePitch="360"/>
         </w:sectPr>
       </w:pPr>
+      <w:bookmarkStart w:id="3" w:name="_Toc420510046"/>
+    </w:p>
+    <w:p>
+      <w:pPr>
+        <w:pStyle w:val="Ttulo2"/>
+      </w:pPr>
+      <w:r>
+        <w:lastRenderedPageBreak/>
+        <w:t xml:space="preserve">3. </w:t>
+      </w:r>
+      <w:r>
+        <w:t>Leitura das tabelas</w:t>
+      </w:r>
+      <w:bookmarkEnd w:id="3"/>
+    </w:p>
+    <w:p>
+      <w:pPr>
+        <w:rPr>
+          <w:rFonts w:ascii="Times New Roman" w:hAnsi="Times New Roman" w:cs="Times New Roman"/>
+        </w:rPr>
+      </w:pPr>
+    </w:p>
+    <w:p>
+      <w:pPr>
+        <w:pStyle w:val="Paragrfo"/>
+        <w:numPr>
+          <w:ilvl w:val="0"/>
+          <w:numId w:val="15"/>
+        </w:numPr>
+        <w:rPr>
+          <w:rFonts w:cs="Times New Roman"/>
+          <w:b/>
+        </w:rPr>
+      </w:pPr>
+      <w:r>
+        <w:rPr>
+          <w:rFonts w:cs="Times New Roman"/>
+        </w:rPr>
+        <w:t>Todo atributo seguido de um</w:t>
+      </w:r>
+      <w:r>
+        <w:rPr>
+          <w:rFonts w:cs="Times New Roman"/>
+        </w:rPr>
+        <w:t xml:space="preserve"> “*” é considerado um atributo obrigatório.</w:t>
+      </w:r>
+    </w:p>
+    <w:p>
+      <w:pPr>
+        <w:pStyle w:val="Paragrfo"/>
+        <w:numPr>
+          <w:ilvl w:val="0"/>
+          <w:numId w:val="15"/>
+        </w:numPr>
+        <w:rPr>
+          <w:rFonts w:cs="Times New Roman"/>
+        </w:rPr>
+      </w:pPr>
+      <w:r>
+        <w:rPr>
+          <w:rFonts w:cs="Times New Roman"/>
+        </w:rPr>
+        <w:t xml:space="preserve">Os atributos estão relacionados na coluna </w:t>
+      </w:r>
+      <w:r>
+        <w:rPr>
+          <w:rFonts w:cs="Times New Roman"/>
+          <w:b/>
+        </w:rPr>
+        <w:t>Campo</w:t>
+      </w:r>
+      <w:r>
+        <w:rPr>
+          <w:rFonts w:cs="Times New Roman"/>
+        </w:rPr>
+        <w:t xml:space="preserve"> das tabelas dos requisitos. </w:t>
+      </w:r>
+    </w:p>
+    <w:p>
+      <w:pPr>
+        <w:pStyle w:val="Paragrfo"/>
+        <w:numPr>
+          <w:ilvl w:val="0"/>
+          <w:numId w:val="15"/>
+        </w:numPr>
+        <w:rPr>
+          <w:rFonts w:cs="Times New Roman"/>
+        </w:rPr>
+      </w:pPr>
+      <w:r>
+        <w:rPr>
+          <w:rFonts w:cs="Times New Roman"/>
+        </w:rPr>
+        <w:t xml:space="preserve">A coluna </w:t>
+      </w:r>
+      <w:r>
+        <w:rPr>
+          <w:rFonts w:cs="Times New Roman"/>
+          <w:b/>
+        </w:rPr>
+        <w:t xml:space="preserve">Validação </w:t>
+      </w:r>
+      <w:r>
+        <w:rPr>
+          <w:rFonts w:cs="Times New Roman"/>
+        </w:rPr>
+        <w:t xml:space="preserve">será marcado com </w:t>
+      </w:r>
+      <w:r>
+        <w:rPr>
+          <w:rFonts w:cs="Times New Roman"/>
+        </w:rPr>
+        <w:t>‘</w:t>
+      </w:r>
+      <w:r>
+        <w:rPr>
+          <w:rFonts w:cs="Times New Roman"/>
+        </w:rPr>
+        <w:t>X</w:t>
+      </w:r>
+      <w:r>
+        <w:rPr>
+          <w:rFonts w:cs="Times New Roman"/>
+        </w:rPr>
+        <w:t>’</w:t>
+      </w:r>
+      <w:r>
+        <w:rPr>
+          <w:rFonts w:cs="Times New Roman"/>
+        </w:rPr>
+        <w:t xml:space="preserve"> o atributo</w:t>
+      </w:r>
+      <w:r>
+        <w:rPr>
+          <w:rFonts w:cs="Times New Roman"/>
+        </w:rPr>
+        <w:t xml:space="preserve"> que deverá</w:t>
+      </w:r>
+      <w:r>
+        <w:rPr>
+          <w:rFonts w:cs="Times New Roman"/>
+        </w:rPr>
+        <w:t xml:space="preserve"> ser validado pelo sistema.</w:t>
+      </w:r>
+    </w:p>
+    <w:p>
+      <w:pPr>
+        <w:pStyle w:val="Paragrfo"/>
+        <w:rPr>
+          <w:rFonts w:cs="Times New Roman"/>
+        </w:rPr>
+      </w:pPr>
+    </w:p>
+    <w:p>
+      <w:pPr>
+        <w:pStyle w:val="Paragrfo"/>
+        <w:rPr>
+          <w:rFonts w:cs="Times New Roman"/>
+        </w:rPr>
+      </w:pPr>
+    </w:p>
+    <w:p>
+      <w:pPr>
+        <w:pStyle w:val="Paragrfo"/>
+        <w:rPr>
+          <w:rFonts w:cs="Times New Roman"/>
+        </w:rPr>
+      </w:pPr>
+    </w:p>
+    <w:p>
+      <w:pPr>
+        <w:pStyle w:val="Paragrfo"/>
+        <w:rPr>
+          <w:rFonts w:cs="Times New Roman"/>
+        </w:rPr>
+      </w:pPr>
+    </w:p>
+    <w:p>
+      <w:pPr>
+        <w:pStyle w:val="Paragrfo"/>
+        <w:rPr>
+          <w:rFonts w:cs="Times New Roman"/>
+        </w:rPr>
+      </w:pPr>
+    </w:p>
+    <w:p>
+      <w:pPr>
+        <w:pStyle w:val="Paragrfo"/>
+        <w:rPr>
+          <w:rFonts w:cs="Times New Roman"/>
+        </w:rPr>
+      </w:pPr>
+    </w:p>
+    <w:p>
+      <w:pPr>
+        <w:pStyle w:val="Paragrfo"/>
+        <w:rPr>
+          <w:rFonts w:cs="Times New Roman"/>
+        </w:rPr>
+      </w:pPr>
+    </w:p>
+    <w:p>
+      <w:pPr>
+        <w:pStyle w:val="Paragrfo"/>
+        <w:rPr>
+          <w:rFonts w:cs="Times New Roman"/>
+        </w:rPr>
+      </w:pPr>
+    </w:p>
+    <w:p>
+      <w:pPr>
+        <w:pStyle w:val="Paragrfo"/>
+        <w:rPr>
+          <w:rFonts w:cs="Times New Roman"/>
+        </w:rPr>
+      </w:pPr>
+    </w:p>
+    <w:p>
+      <w:pPr>
+        <w:pStyle w:val="Paragrfo"/>
+        <w:rPr>
+          <w:rFonts w:cs="Times New Roman"/>
+        </w:rPr>
+      </w:pPr>
+    </w:p>
+    <w:p>
+      <w:pPr>
+        <w:pStyle w:val="Paragrfo"/>
+        <w:rPr>
+          <w:rFonts w:cs="Times New Roman"/>
+        </w:rPr>
+      </w:pPr>
+    </w:p>
+    <w:p>
+      <w:pPr>
+        <w:pStyle w:val="Paragrfo"/>
+        <w:rPr>
+          <w:rFonts w:cs="Times New Roman"/>
+        </w:rPr>
+      </w:pPr>
+    </w:p>
+    <w:p>
+      <w:pPr>
+        <w:pStyle w:val="Paragrfo"/>
+        <w:rPr>
+          <w:rFonts w:cs="Times New Roman"/>
+        </w:rPr>
+      </w:pPr>
+    </w:p>
+    <w:p>
+      <w:pPr>
+        <w:pStyle w:val="Paragrfo"/>
+        <w:rPr>
+          <w:rFonts w:cs="Times New Roman"/>
+        </w:rPr>
+      </w:pPr>
+    </w:p>
+    <w:p>
+      <w:pPr>
+        <w:pStyle w:val="Paragrfo"/>
+        <w:rPr>
+          <w:rFonts w:cs="Times New Roman"/>
+        </w:rPr>
+      </w:pPr>
+    </w:p>
+    <w:p>
+      <w:pPr>
+        <w:pStyle w:val="Paragrfo"/>
+        <w:rPr>
+          <w:rFonts w:cs="Times New Roman"/>
+        </w:rPr>
+      </w:pPr>
+    </w:p>
+    <w:p>
+      <w:pPr>
+        <w:pStyle w:val="Paragrfo"/>
+        <w:rPr>
+          <w:rFonts w:cs="Times New Roman"/>
+        </w:rPr>
+      </w:pPr>
+    </w:p>
+    <w:p>
+      <w:pPr>
+        <w:pStyle w:val="Paragrfo"/>
+        <w:rPr>
+          <w:rFonts w:cs="Times New Roman"/>
+        </w:rPr>
+      </w:pPr>
+    </w:p>
+    <w:p>
+      <w:pPr>
+        <w:pStyle w:val="Paragrfo"/>
+        <w:rPr>
+          <w:rFonts w:cs="Times New Roman"/>
+        </w:rPr>
+      </w:pPr>
+    </w:p>
+    <w:p>
+      <w:pPr>
+        <w:pStyle w:val="Ttulo1"/>
+      </w:pPr>
+      <w:r>
+        <w:lastRenderedPageBreak/>
+        <w:t>Escopo</w:t>
+      </w:r>
+    </w:p>
+    <w:p/>
+    <w:tbl>
+      <w:tblPr>
+        <w:tblW w:w="9464" w:type="dxa"/>
+        <w:tblBorders>
+          <w:top w:val="single" w:sz="12" w:space="0" w:color="auto"/>
+          <w:left w:val="single" w:sz="12" w:space="0" w:color="auto"/>
+          <w:bottom w:val="single" w:sz="12" w:space="0" w:color="auto"/>
+          <w:right w:val="single" w:sz="12" w:space="0" w:color="auto"/>
+          <w:insideH w:val="single" w:sz="6" w:space="0" w:color="auto"/>
+          <w:insideV w:val="single" w:sz="6" w:space="0" w:color="auto"/>
+        </w:tblBorders>
+        <w:tblLayout w:type="fixed"/>
+        <w:tblLook w:val="0000" w:firstRow="0" w:lastRow="0" w:firstColumn="0" w:lastColumn="0" w:noHBand="0" w:noVBand="0"/>
+      </w:tblPr>
+      <w:tblGrid>
+        <w:gridCol w:w="1951"/>
+        <w:gridCol w:w="5528"/>
+        <w:gridCol w:w="1985"/>
+      </w:tblGrid>
+      <w:tr>
+        <w:trPr>
+          <w:trHeight w:val="300"/>
+        </w:trPr>
+        <w:tc>
+          <w:tcPr>
+            <w:tcW w:w="9464" w:type="dxa"/>
+            <w:gridSpan w:val="3"/>
+            <w:tcBorders>
+              <w:top w:val="single" w:sz="12" w:space="0" w:color="auto"/>
+              <w:bottom w:val="double" w:sz="12" w:space="0" w:color="auto"/>
+            </w:tcBorders>
+            <w:shd w:val="clear" w:color="auto" w:fill="D9D9D9"/>
+            <w:vAlign w:val="center"/>
+          </w:tcPr>
+          <w:p>
+            <w:pPr>
+              <w:pStyle w:val="TableHead"/>
+              <w:rPr>
+                <w:i w:val="0"/>
+                <w:lang w:val="pt-BR"/>
+              </w:rPr>
+            </w:pPr>
+            <w:r>
+              <w:rPr>
+                <w:i w:val="0"/>
+                <w:lang w:val="pt-BR"/>
+              </w:rPr>
+              <w:t xml:space="preserve">Projeto </w:t>
+            </w:r>
+            <w:r>
+              <w:rPr>
+                <w:i w:val="0"/>
+                <w:lang w:val="pt-BR"/>
+              </w:rPr>
+              <w:t>Software Salão</w:t>
+            </w:r>
+          </w:p>
+        </w:tc>
+      </w:tr>
+      <w:tr>
+        <w:trPr>
+          <w:trHeight w:val="191"/>
+        </w:trPr>
+        <w:tc>
+          <w:tcPr>
+            <w:tcW w:w="9464" w:type="dxa"/>
+            <w:gridSpan w:val="3"/>
+            <w:tcBorders>
+              <w:top w:val="nil"/>
+            </w:tcBorders>
+          </w:tcPr>
+          <w:p>
+            <w:pPr>
+              <w:pStyle w:val="TableText"/>
+              <w:jc w:val="center"/>
+              <w:rPr>
+                <w:lang w:val="pt-BR"/>
+              </w:rPr>
+            </w:pPr>
+            <w:r>
+              <w:rPr>
+                <w:lang w:val="pt-BR"/>
+              </w:rPr>
+              <w:t>Declaração de Escopo</w:t>
+            </w:r>
+          </w:p>
+        </w:tc>
+      </w:tr>
+      <w:tr>
+        <w:tc>
+          <w:tcPr>
+            <w:tcW w:w="1951" w:type="dxa"/>
+            <w:tcBorders>
+              <w:top w:val="nil"/>
+            </w:tcBorders>
+          </w:tcPr>
+          <w:p>
+            <w:pPr>
+              <w:pStyle w:val="TableText"/>
+              <w:rPr>
+                <w:lang w:val="pt-BR"/>
+              </w:rPr>
+            </w:pPr>
+            <w:r>
+              <w:rPr>
+                <w:lang w:val="pt-BR"/>
+              </w:rPr>
+              <w:t>Preparado por</w:t>
+            </w:r>
+          </w:p>
+        </w:tc>
+        <w:tc>
+          <w:tcPr>
+            <w:tcW w:w="5528" w:type="dxa"/>
+            <w:tcBorders>
+              <w:top w:val="nil"/>
+            </w:tcBorders>
+          </w:tcPr>
+          <w:p>
+            <w:pPr>
+              <w:pStyle w:val="TableText"/>
+              <w:rPr>
+                <w:lang w:val="pt-BR"/>
+              </w:rPr>
+            </w:pPr>
+            <w:proofErr w:type="spellStart"/>
+            <w:r>
+              <w:rPr>
+                <w:lang w:val="pt-BR"/>
+              </w:rPr>
+              <w:t>Dayvid</w:t>
+            </w:r>
+            <w:proofErr w:type="spellEnd"/>
+            <w:r>
+              <w:rPr>
+                <w:lang w:val="pt-BR"/>
+              </w:rPr>
+              <w:t xml:space="preserve"> Marques</w:t>
+            </w:r>
+          </w:p>
+        </w:tc>
+        <w:tc>
+          <w:tcPr>
+            <w:tcW w:w="1985" w:type="dxa"/>
+            <w:tcBorders>
+              <w:top w:val="nil"/>
+            </w:tcBorders>
+          </w:tcPr>
+          <w:p>
+            <w:pPr>
+              <w:pStyle w:val="TableText"/>
+              <w:rPr>
+                <w:lang w:val="pt-BR"/>
+              </w:rPr>
+            </w:pPr>
+            <w:r>
+              <w:rPr>
+                <w:lang w:val="pt-BR"/>
+              </w:rPr>
+              <w:t>Versão 1.</w:t>
+            </w:r>
+            <w:r>
+              <w:rPr>
+                <w:lang w:val="pt-BR"/>
+              </w:rPr>
+              <w:t>0</w:t>
+            </w:r>
+          </w:p>
+        </w:tc>
+      </w:tr>
+      <w:tr>
+        <w:tc>
+          <w:tcPr>
+            <w:tcW w:w="1951" w:type="dxa"/>
+          </w:tcPr>
+          <w:p>
+            <w:pPr>
+              <w:pStyle w:val="TableText"/>
+              <w:rPr>
+                <w:lang w:val="pt-BR"/>
+              </w:rPr>
+            </w:pPr>
+            <w:r>
+              <w:rPr>
+                <w:lang w:val="pt-BR"/>
+              </w:rPr>
+              <w:t>Aprovado por</w:t>
+            </w:r>
+          </w:p>
+        </w:tc>
+        <w:tc>
+          <w:tcPr>
+            <w:tcW w:w="5528" w:type="dxa"/>
+          </w:tcPr>
+          <w:p>
+            <w:pPr>
+              <w:pStyle w:val="TableText"/>
+              <w:rPr>
+                <w:lang w:val="pt-BR"/>
+              </w:rPr>
+            </w:pPr>
+            <w:r>
+              <w:rPr>
+                <w:lang w:val="pt-BR"/>
+              </w:rPr>
+              <w:t>Izabel Amaral</w:t>
+            </w:r>
+            <w:r>
+              <w:rPr>
+                <w:lang w:val="pt-BR"/>
+              </w:rPr>
+              <w:t xml:space="preserve"> </w:t>
+            </w:r>
+            <w:r>
+              <w:rPr>
+                <w:lang w:val="pt-BR"/>
+              </w:rPr>
+              <w:t>–</w:t>
+            </w:r>
+            <w:r>
+              <w:rPr>
+                <w:lang w:val="pt-BR"/>
+              </w:rPr>
+              <w:t xml:space="preserve"> Patrocinadora</w:t>
+            </w:r>
+          </w:p>
+        </w:tc>
+        <w:tc>
+          <w:tcPr>
+            <w:tcW w:w="1985" w:type="dxa"/>
+          </w:tcPr>
+          <w:p>
+            <w:pPr>
+              <w:pStyle w:val="TableText"/>
+              <w:rPr>
+                <w:lang w:val="pt-BR"/>
+              </w:rPr>
+            </w:pPr>
+            <w:r>
+              <w:rPr>
+                <w:lang w:val="pt-BR"/>
+              </w:rPr>
+              <w:t>23/02</w:t>
+            </w:r>
+            <w:r>
+              <w:rPr>
+                <w:lang w:val="pt-BR"/>
+              </w:rPr>
+              <w:t>/20</w:t>
+            </w:r>
+            <w:r>
+              <w:rPr>
+                <w:lang w:val="pt-BR"/>
+              </w:rPr>
+              <w:t>15</w:t>
+            </w:r>
+          </w:p>
+        </w:tc>
+      </w:tr>
+    </w:tbl>
+    <w:p>
+      <w:pPr>
+        <w:pStyle w:val="Ttulo1"/>
+      </w:pPr>
+    </w:p>
+    <w:p>
+      <w:pPr>
+        <w:pStyle w:val="Ttulo1"/>
+        <w:keepLines w:val="0"/>
+        <w:numPr>
+          <w:ilvl w:val="0"/>
+          <w:numId w:val="105"/>
+        </w:numPr>
+        <w:shd w:val="clear" w:color="auto" w:fill="auto"/>
+        <w:spacing w:before="300" w:after="240" w:line="240" w:lineRule="auto"/>
+        <w:jc w:val="both"/>
+      </w:pPr>
+      <w:r>
+        <w:t>Patrocinador</w:t>
+      </w:r>
+    </w:p>
+    <w:p>
+      <w:pPr>
+        <w:ind w:left="432"/>
+        <w:jc w:val="both"/>
+      </w:pPr>
+      <w:r>
+        <w:t xml:space="preserve">Izabel O. de Amaral </w:t>
+      </w:r>
+      <w:r>
+        <w:t>Marques – Bell</w:t>
+      </w:r>
+      <w:r>
+        <w:t xml:space="preserve"> Marques </w:t>
+      </w:r>
+      <w:proofErr w:type="spellStart"/>
+      <w:r>
+        <w:t>Salon</w:t>
+      </w:r>
+      <w:proofErr w:type="spellEnd"/>
+      <w:r>
+        <w:t xml:space="preserve"> CNPJ</w:t>
+      </w:r>
+      <w:r>
+        <w:t xml:space="preserve"> 17.932.285/0001-00</w:t>
+      </w:r>
+    </w:p>
+    <w:p>
+      <w:pPr>
+        <w:pStyle w:val="Ttulo1"/>
+        <w:keepLines w:val="0"/>
+        <w:numPr>
+          <w:ilvl w:val="0"/>
+          <w:numId w:val="105"/>
+        </w:numPr>
+        <w:shd w:val="clear" w:color="auto" w:fill="auto"/>
+        <w:spacing w:before="300" w:after="240" w:line="240" w:lineRule="auto"/>
+        <w:jc w:val="both"/>
+      </w:pPr>
+      <w:r>
+        <w:t>Justificativa do projeto</w:t>
+      </w:r>
+    </w:p>
+    <w:p>
+      <w:pPr>
+        <w:ind w:left="432"/>
+        <w:jc w:val="both"/>
+      </w:pPr>
+      <w:r>
+        <w:t>Esse projeto e faz necessário diante a dificuldade da patrocinadora em organizar o cadastro de clientes de sua Empresa bem como controlar a agenda de serviços e as promoções vigentes.</w:t>
+      </w:r>
+    </w:p>
+    <w:p>
+      <w:pPr>
+        <w:pStyle w:val="Ttulo1"/>
+        <w:keepLines w:val="0"/>
+        <w:numPr>
+          <w:ilvl w:val="0"/>
+          <w:numId w:val="105"/>
+        </w:numPr>
+        <w:shd w:val="clear" w:color="auto" w:fill="auto"/>
+        <w:spacing w:before="300" w:after="240" w:line="240" w:lineRule="auto"/>
+        <w:jc w:val="both"/>
+      </w:pPr>
+      <w:r>
+        <w:t>Gerente de projetos</w:t>
+      </w:r>
+    </w:p>
+    <w:p>
+      <w:pPr>
+        <w:spacing w:after="0"/>
+        <w:ind w:left="432"/>
+        <w:jc w:val="both"/>
+      </w:pPr>
+      <w:r>
+        <w:t xml:space="preserve">Daniel Rodrigues da Silva é o </w:t>
+      </w:r>
+      <w:r>
+        <w:t xml:space="preserve">gerente de projetos. Sua autoridade é total, podendo comprar, contratar, gerir os recursos financeiros até o limite do orçamento aprovado </w:t>
+      </w:r>
+      <w:r>
+        <w:t xml:space="preserve">e tudo mais que se fizer necessário, de acordo com seus próprios critérios, desde que dentro das especificações contidas no projeto. </w:t>
+      </w:r>
+    </w:p>
+    <w:p>
+      <w:pPr>
+        <w:pStyle w:val="Ttulo1"/>
+        <w:keepLines w:val="0"/>
+        <w:numPr>
+          <w:ilvl w:val="0"/>
+          <w:numId w:val="105"/>
+        </w:numPr>
+        <w:shd w:val="clear" w:color="auto" w:fill="auto"/>
+        <w:spacing w:before="300" w:after="240" w:line="240" w:lineRule="auto"/>
+        <w:jc w:val="both"/>
+      </w:pPr>
+      <w:r>
+        <w:t>Time do projeto</w:t>
+      </w:r>
+    </w:p>
+    <w:p>
+      <w:pPr>
+        <w:pStyle w:val="Ttulo1"/>
+        <w:ind w:left="432"/>
+        <w:rPr>
+          <w:b w:val="0"/>
+          <w:sz w:val="24"/>
+          <w:szCs w:val="24"/>
+        </w:rPr>
+      </w:pPr>
+      <w:r>
+        <w:rPr>
+          <w:b w:val="0"/>
+          <w:sz w:val="24"/>
+          <w:szCs w:val="24"/>
+        </w:rPr>
+        <w:t xml:space="preserve">Daniel Rodrigues da Silva, </w:t>
+      </w:r>
+      <w:proofErr w:type="spellStart"/>
+      <w:r>
+        <w:rPr>
+          <w:b w:val="0"/>
+          <w:sz w:val="24"/>
+          <w:szCs w:val="24"/>
+        </w:rPr>
+        <w:t>Dayvid</w:t>
+      </w:r>
+      <w:proofErr w:type="spellEnd"/>
+      <w:r>
+        <w:rPr>
+          <w:b w:val="0"/>
+          <w:sz w:val="24"/>
+          <w:szCs w:val="24"/>
+        </w:rPr>
+        <w:t xml:space="preserve"> Marques, Eliseu Mendes, Flávia Angelina, Thiago Igor.</w:t>
+      </w:r>
+    </w:p>
+    <w:p>
+      <w:pPr>
+        <w:pStyle w:val="Ttulo1"/>
+        <w:keepLines w:val="0"/>
+        <w:numPr>
+          <w:ilvl w:val="0"/>
+          <w:numId w:val="105"/>
+        </w:numPr>
+        <w:shd w:val="clear" w:color="auto" w:fill="auto"/>
+        <w:spacing w:before="300" w:after="240" w:line="240" w:lineRule="auto"/>
+        <w:jc w:val="both"/>
+      </w:pPr>
+      <w:r>
+        <w:t>Descrição do projeto</w:t>
+      </w:r>
+    </w:p>
+    <w:p>
+      <w:pPr>
+        <w:ind w:left="432"/>
+      </w:pPr>
+      <w:r>
+        <w:t xml:space="preserve">Desenvolver um software de cadastro de clientes e agenda de serviços para um salão de beleza.    </w:t>
+      </w:r>
+    </w:p>
+    <w:p>
+      <w:pPr>
+        <w:pStyle w:val="Ttulo1"/>
+        <w:keepLines w:val="0"/>
+        <w:numPr>
+          <w:ilvl w:val="0"/>
+          <w:numId w:val="105"/>
+        </w:numPr>
+        <w:shd w:val="clear" w:color="auto" w:fill="auto"/>
+        <w:spacing w:before="300" w:after="240" w:line="240" w:lineRule="auto"/>
+        <w:jc w:val="both"/>
+      </w:pPr>
+      <w:r>
+        <w:t>Objetivos do projeto</w:t>
+      </w:r>
+    </w:p>
+    <w:p>
+      <w:pPr>
+        <w:ind w:left="432"/>
+        <w:jc w:val="both"/>
+      </w:pPr>
+      <w:r>
+        <w:t>Criar uma agenda e um controle fiel dos serviços realizados, fornecendo relatórios com histórico de serviços que servirão para análise de movimentações e tomadas de decisão.</w:t>
+      </w:r>
+    </w:p>
+    <w:p>
+      <w:pPr>
+        <w:pStyle w:val="Ttulo1"/>
+        <w:keepLines w:val="0"/>
+        <w:numPr>
+          <w:ilvl w:val="0"/>
+          <w:numId w:val="105"/>
+        </w:numPr>
+        <w:shd w:val="clear" w:color="auto" w:fill="auto"/>
+        <w:spacing w:before="300" w:after="240" w:line="240" w:lineRule="auto"/>
+        <w:jc w:val="both"/>
+      </w:pPr>
+      <w:r>
+        <w:t>Escopo</w:t>
+      </w:r>
+      <w:r>
+        <w:t xml:space="preserve"> do projeto</w:t>
+      </w:r>
+    </w:p>
+    <w:p>
+      <w:pPr>
+        <w:ind w:left="432"/>
+        <w:jc w:val="both"/>
+      </w:pPr>
+      <w:r>
+        <w:t xml:space="preserve">Desenvolver um Software para cadastro de clientes incluindo opção de agendamento de serviços, baixa nos serviços executados, emissão de comprovante de pagamento, relatórios de serviços executados por período e opção de alerta sobre promoções. </w:t>
+      </w:r>
+    </w:p>
+    <w:p>
+      <w:pPr>
+        <w:ind w:left="432"/>
+        <w:jc w:val="both"/>
+      </w:pPr>
+    </w:p>
+    <w:p>
+      <w:pPr>
+        <w:ind w:left="432"/>
+      </w:pPr>
+    </w:p>
+    <w:p>
+      <w:pPr>
+        <w:pStyle w:val="PargrafodaLista"/>
+        <w:numPr>
+          <w:ilvl w:val="0"/>
+          <w:numId w:val="105"/>
+        </w:numPr>
+        <w:spacing w:before="240" w:after="240" w:line="340" w:lineRule="exact"/>
+        <w:jc w:val="both"/>
+        <w:rPr>
+          <w:b/>
+          <w:sz w:val="28"/>
+          <w:szCs w:val="28"/>
+        </w:rPr>
+      </w:pPr>
+      <w:r>
+        <w:rPr>
+          <w:b/>
+          <w:sz w:val="28"/>
+          <w:szCs w:val="28"/>
+        </w:rPr>
+        <w:t>Usuários do Sistema</w:t>
+      </w:r>
+    </w:p>
+    <w:p>
+      <w:pPr>
+        <w:ind w:left="432"/>
+      </w:pPr>
+      <w:r>
+        <w:t>O programa será utilizado por três pessoas: a patrocinadora e duas secretárias.</w:t>
+      </w:r>
+    </w:p>
+    <w:p>
+      <w:pPr>
+        <w:ind w:left="432"/>
+      </w:pPr>
+      <w:r>
+        <w:t>Poderá ser negociado com outros clientes posteriormente, depois de construído e aprovado.</w:t>
+      </w:r>
+    </w:p>
+    <w:p>
+      <w:pPr>
+        <w:ind w:left="432"/>
+      </w:pPr>
+    </w:p>
+    <w:p>
+      <w:pPr>
+        <w:pStyle w:val="PargrafodaLista"/>
+        <w:numPr>
+          <w:ilvl w:val="0"/>
+          <w:numId w:val="105"/>
+        </w:numPr>
+        <w:spacing w:before="240" w:after="240" w:line="340" w:lineRule="exact"/>
+        <w:jc w:val="both"/>
+        <w:rPr>
+          <w:b/>
+          <w:sz w:val="28"/>
+          <w:szCs w:val="28"/>
+        </w:rPr>
+      </w:pPr>
+      <w:r>
+        <w:rPr>
+          <w:b/>
+          <w:sz w:val="28"/>
+          <w:szCs w:val="28"/>
+        </w:rPr>
+        <w:t>Expectativas do cliente</w:t>
+      </w:r>
+    </w:p>
+    <w:p>
+      <w:pPr>
+        <w:ind w:left="360"/>
+        <w:rPr>
+          <w:szCs w:val="24"/>
+        </w:rPr>
+      </w:pPr>
+      <w:r>
+        <w:rPr>
+          <w:szCs w:val="24"/>
+        </w:rPr>
+        <w:t>Obter</w:t>
+      </w:r>
+      <w:r>
+        <w:rPr>
+          <w:szCs w:val="24"/>
+        </w:rPr>
+        <w:t xml:space="preserve"> um programa de fácil utilização, baixo custo e que traga melhoria nos processos de sua empresa.</w:t>
+      </w:r>
+    </w:p>
+    <w:p>
+      <w:pPr>
+        <w:pStyle w:val="Paragrfo"/>
+        <w:ind w:left="720"/>
+        <w:rPr>
+          <w:rFonts w:cs="Times New Roman"/>
+        </w:rPr>
+        <w:sectPr>
+          <w:pgSz w:w="11907" w:h="16840" w:code="9"/>
+          <w:pgMar w:top="1701" w:right="1134" w:bottom="1134" w:left="1701" w:header="720" w:footer="720" w:gutter="0"/>
+          <w:cols w:space="720"/>
+          <w:docGrid w:linePitch="360"/>
+        </w:sectPr>
+      </w:pPr>
     </w:p>
     <w:p>
       <w:pPr>
@@ -9644,6 +10347,7 @@
     <w:p>
       <w:pPr>
         <w:spacing w:line="360" w:lineRule="auto"/>
+        <w:ind w:firstLine="720"/>
         <w:rPr>
           <w:rFonts w:ascii="Times New Roman" w:hAnsi="Times New Roman" w:cs="Times New Roman"/>
           <w:sz w:val="32"/>
@@ -50193,10 +50897,34 @@
       <w:r>
         <w:t xml:space="preserve">1.1 </w:t>
       </w:r>
-      <w:r>
-        <w:t>Diagramas de Classes de Análise</w:t>
-      </w:r>
       <w:bookmarkEnd w:id="198"/>
+      <w:r>
+        <w:t>BCE (</w:t>
+      </w:r>
+      <w:proofErr w:type="spellStart"/>
+      <w:r>
+        <w:t>Boundary</w:t>
+      </w:r>
+      <w:proofErr w:type="spellEnd"/>
+      <w:r>
+        <w:t xml:space="preserve">, </w:t>
+      </w:r>
+      <w:proofErr w:type="spellStart"/>
+      <w:r>
+        <w:t>Control</w:t>
+      </w:r>
+      <w:proofErr w:type="spellEnd"/>
+      <w:r>
+        <w:t xml:space="preserve">, </w:t>
+      </w:r>
+      <w:proofErr w:type="spellStart"/>
+      <w:r>
+        <w:t>Entity</w:t>
+      </w:r>
+      <w:proofErr w:type="spellEnd"/>
+      <w:r>
+        <w:t>)</w:t>
+      </w:r>
     </w:p>
     <w:p>
       <w:pPr>
@@ -50221,7 +50949,7 @@
         <w:t>[</w:t>
       </w:r>
       <w:r>
-        <w:t>DCA</w:t>
+        <w:t>BCE</w:t>
       </w:r>
       <w:r>
         <w:t>001</w:t>
@@ -50416,13 +51144,7 @@
         <w:t>[</w:t>
       </w:r>
       <w:r>
-        <w:t>D</w:t>
-      </w:r>
-      <w:r>
-        <w:t>C</w:t>
-      </w:r>
-      <w:r>
-        <w:t>A</w:t>
+        <w:t>BCE</w:t>
       </w:r>
       <w:r>
         <w:t>00</w:t>
@@ -50635,7 +51357,10 @@
         <w:t>[</w:t>
       </w:r>
       <w:r>
-        <w:t>DCA003</w:t>
+        <w:t>BCE</w:t>
+      </w:r>
+      <w:r>
+        <w:t>003</w:t>
       </w:r>
       <w:r>
         <w:t>] –</w:t>
@@ -50819,7 +51544,10 @@
         <w:t>[</w:t>
       </w:r>
       <w:r>
-        <w:t>DCA004</w:t>
+        <w:t>BCE</w:t>
+      </w:r>
+      <w:r>
+        <w:t>004</w:t>
       </w:r>
       <w:r>
         <w:t xml:space="preserve">] – </w:t>
@@ -50992,7 +51720,10 @@
         <w:t>[</w:t>
       </w:r>
       <w:r>
-        <w:t>DCA005</w:t>
+        <w:t>BCE</w:t>
+      </w:r>
+      <w:r>
+        <w:t>005</w:t>
       </w:r>
       <w:r>
         <w:t xml:space="preserve">] – </w:t>
@@ -51173,7 +51904,10 @@
         <w:t>[</w:t>
       </w:r>
       <w:r>
-        <w:t>DCA006</w:t>
+        <w:t>BCE</w:t>
+      </w:r>
+      <w:r>
+        <w:t>006</w:t>
       </w:r>
       <w:r>
         <w:t>] –</w:t>
@@ -51373,7 +52107,10 @@
         <w:t>[</w:t>
       </w:r>
       <w:r>
-        <w:t>DCA007</w:t>
+        <w:t>BCE</w:t>
+      </w:r>
+      <w:r>
+        <w:t>007</w:t>
       </w:r>
       <w:r>
         <w:t xml:space="preserve">] – </w:t>
@@ -51548,7 +52285,10 @@
         <w:t>[</w:t>
       </w:r>
       <w:r>
-        <w:t>DCA008</w:t>
+        <w:t>BCE</w:t>
+      </w:r>
+      <w:r>
+        <w:t>008</w:t>
       </w:r>
       <w:r>
         <w:t xml:space="preserve">] – </w:t>
@@ -51729,7 +52469,10 @@
         <w:t>[</w:t>
       </w:r>
       <w:r>
-        <w:t>DCA009</w:t>
+        <w:t>BCE</w:t>
+      </w:r>
+      <w:r>
+        <w:t>009</w:t>
       </w:r>
       <w:r>
         <w:t xml:space="preserve">] – </w:t>
@@ -51913,7 +52656,10 @@
         <w:t>[</w:t>
       </w:r>
       <w:r>
-        <w:t>DCA010</w:t>
+        <w:t>BCE</w:t>
+      </w:r>
+      <w:r>
+        <w:t>010</w:t>
       </w:r>
       <w:r>
         <w:t xml:space="preserve">] – </w:t>
@@ -52046,7 +52792,10 @@
         <w:t>[</w:t>
       </w:r>
       <w:r>
-        <w:t>DCA011</w:t>
+        <w:t>BCE</w:t>
+      </w:r>
+      <w:r>
+        <w:t>011</w:t>
       </w:r>
       <w:r>
         <w:t xml:space="preserve">] – </w:t>
@@ -52190,7 +52939,10 @@
         <w:t>[</w:t>
       </w:r>
       <w:r>
-        <w:t>DCA012</w:t>
+        <w:t>BCE</w:t>
+      </w:r>
+      <w:r>
+        <w:t>012</w:t>
       </w:r>
       <w:r>
         <w:t xml:space="preserve">] – </w:t>
@@ -52338,7 +53090,10 @@
         <w:t>[</w:t>
       </w:r>
       <w:r>
-        <w:t>DCA013</w:t>
+        <w:t>BCE</w:t>
+      </w:r>
+      <w:r>
+        <w:t>013</w:t>
       </w:r>
       <w:r>
         <w:t xml:space="preserve">] – </w:t>
@@ -52505,7 +53260,10 @@
         <w:t>[</w:t>
       </w:r>
       <w:r>
-        <w:t>DCA014</w:t>
+        <w:t>BCE</w:t>
+      </w:r>
+      <w:r>
+        <w:t>014</w:t>
       </w:r>
       <w:r>
         <w:t xml:space="preserve">] – </w:t>
@@ -52657,7 +53415,10 @@
         <w:t>[</w:t>
       </w:r>
       <w:r>
-        <w:t>DCA015</w:t>
+        <w:t>BCE</w:t>
+      </w:r>
+      <w:r>
+        <w:t>015</w:t>
       </w:r>
       <w:r>
         <w:t xml:space="preserve">] – </w:t>
@@ -52813,7 +53574,10 @@
         <w:t>[</w:t>
       </w:r>
       <w:r>
-        <w:t>DCA016</w:t>
+        <w:t>BCE</w:t>
+      </w:r>
+      <w:r>
+        <w:t>016</w:t>
       </w:r>
       <w:r>
         <w:t xml:space="preserve">] – </w:t>
@@ -52991,7 +53755,10 @@
         <w:t>[</w:t>
       </w:r>
       <w:r>
-        <w:t>DCA017</w:t>
+        <w:t>BCE</w:t>
+      </w:r>
+      <w:r>
+        <w:t>017</w:t>
       </w:r>
       <w:r>
         <w:t xml:space="preserve">] – </w:t>
@@ -53137,7 +53904,10 @@
         <w:t>[</w:t>
       </w:r>
       <w:r>
-        <w:t>DCA018</w:t>
+        <w:t>BCE</w:t>
+      </w:r>
+      <w:r>
+        <w:t>018</w:t>
       </w:r>
       <w:r>
         <w:t xml:space="preserve">] – </w:t>
@@ -53283,7 +54053,12 @@
         <w:t>[</w:t>
       </w:r>
       <w:r>
-        <w:t>DCA019</w:t>
+        <w:t>BCE</w:t>
+      </w:r>
+      <w:bookmarkStart w:id="218" w:name="_GoBack"/>
+      <w:bookmarkEnd w:id="218"/>
+      <w:r>
+        <w:t>019</w:t>
       </w:r>
       <w:r>
         <w:t xml:space="preserve">] – </w:t>
@@ -53453,11 +54228,21 @@
     <w:p/>
     <w:p/>
     <w:p/>
-    <w:p>
-      <w:pPr>
-        <w:rPr>
-          <w:rFonts w:ascii="Times New Roman" w:hAnsi="Times New Roman" w:cs="Times New Roman"/>
-        </w:rPr>
+    <w:p/>
+    <w:p/>
+    <w:p>
+      <w:pPr>
+        <w:pStyle w:val="Ttulo2"/>
+      </w:pPr>
+      <w:r>
+        <w:lastRenderedPageBreak/>
+        <w:t>1.2 DIAGRAMA DE CLASSES DE ANÁLISE</w:t>
+      </w:r>
+    </w:p>
+    <w:p/>
+    <w:p/>
+    <w:p>
+      <w:pPr>
         <w:sectPr>
           <w:pgSz w:w="11907" w:h="16840" w:code="9"/>
           <w:pgMar w:top="1701" w:right="1134" w:bottom="1134" w:left="1701" w:header="720" w:footer="720" w:gutter="0"/>
@@ -53465,1516 +54250,16 @@
           <w:docGrid w:linePitch="360"/>
         </w:sectPr>
       </w:pPr>
-    </w:p>
-    <w:p>
-      <w:pPr>
-        <w:pStyle w:val="Ttulo1"/>
-      </w:pPr>
-      <w:bookmarkStart w:id="218" w:name="_Toc420510162"/>
-      <w:r>
-        <w:lastRenderedPageBreak/>
-        <w:t>Documento de Banco de dados</w:t>
-      </w:r>
-      <w:bookmarkEnd w:id="218"/>
-    </w:p>
-    <w:p>
-      <w:pPr>
-        <w:rPr>
-          <w:rFonts w:ascii="Times New Roman" w:hAnsi="Times New Roman" w:cs="Times New Roman"/>
-        </w:rPr>
-      </w:pPr>
-    </w:p>
-    <w:p>
-      <w:pPr>
-        <w:pStyle w:val="Ttulo2"/>
-      </w:pPr>
-      <w:bookmarkStart w:id="219" w:name="_Toc420510163"/>
-      <w:r>
-        <w:t>Esquemas</w:t>
-      </w:r>
-      <w:bookmarkEnd w:id="219"/>
-    </w:p>
-    <w:p/>
-    <w:p>
-      <w:pPr>
-        <w:pStyle w:val="PargrafodaLista"/>
-        <w:numPr>
-          <w:ilvl w:val="0"/>
-          <w:numId w:val="92"/>
-        </w:numPr>
-        <w:rPr>
-          <w:rFonts w:ascii="Times New Roman" w:hAnsi="Times New Roman" w:cs="Times New Roman"/>
-          <w:sz w:val="24"/>
-          <w:szCs w:val="24"/>
-        </w:rPr>
-      </w:pPr>
-      <w:r>
-        <w:rPr>
-          <w:rFonts w:ascii="Times New Roman" w:hAnsi="Times New Roman" w:cs="Times New Roman"/>
-          <w:sz w:val="24"/>
-          <w:szCs w:val="24"/>
-        </w:rPr>
-        <w:t>Contatos (</w:t>
-      </w:r>
-      <w:r>
-        <w:rPr>
-          <w:rFonts w:ascii="Times New Roman" w:hAnsi="Times New Roman" w:cs="Times New Roman"/>
-          <w:sz w:val="24"/>
-          <w:szCs w:val="24"/>
-          <w:u w:val="single"/>
-        </w:rPr>
-        <w:t>id</w:t>
-      </w:r>
-      <w:r>
-        <w:rPr>
-          <w:rFonts w:ascii="Times New Roman" w:hAnsi="Times New Roman" w:cs="Times New Roman"/>
-          <w:sz w:val="24"/>
-          <w:szCs w:val="24"/>
-        </w:rPr>
-        <w:t xml:space="preserve">, telefone1, telefone2, </w:t>
-      </w:r>
-      <w:proofErr w:type="spellStart"/>
-      <w:r>
-        <w:rPr>
-          <w:rFonts w:ascii="Times New Roman" w:hAnsi="Times New Roman" w:cs="Times New Roman"/>
-          <w:sz w:val="24"/>
-          <w:szCs w:val="24"/>
-        </w:rPr>
-        <w:t>email</w:t>
-      </w:r>
-      <w:proofErr w:type="spellEnd"/>
-      <w:r>
-        <w:rPr>
-          <w:rFonts w:ascii="Times New Roman" w:hAnsi="Times New Roman" w:cs="Times New Roman"/>
-          <w:sz w:val="24"/>
-          <w:szCs w:val="24"/>
-        </w:rPr>
-        <w:t>)</w:t>
-      </w:r>
-    </w:p>
-    <w:p>
-      <w:pPr>
-        <w:pStyle w:val="PargrafodaLista"/>
-        <w:numPr>
-          <w:ilvl w:val="0"/>
-          <w:numId w:val="92"/>
-        </w:numPr>
-        <w:rPr>
-          <w:rFonts w:ascii="Times New Roman" w:hAnsi="Times New Roman" w:cs="Times New Roman"/>
-          <w:sz w:val="24"/>
-          <w:szCs w:val="24"/>
-        </w:rPr>
-      </w:pPr>
-      <w:r>
-        <w:rPr>
-          <w:rFonts w:ascii="Times New Roman" w:hAnsi="Times New Roman" w:cs="Times New Roman"/>
-          <w:sz w:val="24"/>
-          <w:szCs w:val="24"/>
-        </w:rPr>
-        <w:t>Cargo (</w:t>
-      </w:r>
-      <w:r>
-        <w:rPr>
-          <w:rFonts w:ascii="Times New Roman" w:hAnsi="Times New Roman" w:cs="Times New Roman"/>
-          <w:sz w:val="24"/>
-          <w:szCs w:val="24"/>
-          <w:u w:val="single"/>
-        </w:rPr>
-        <w:t>id</w:t>
-      </w:r>
-      <w:r>
-        <w:rPr>
-          <w:rFonts w:ascii="Times New Roman" w:hAnsi="Times New Roman" w:cs="Times New Roman"/>
-          <w:sz w:val="24"/>
-          <w:szCs w:val="24"/>
-        </w:rPr>
-        <w:t xml:space="preserve">, </w:t>
-      </w:r>
-      <w:proofErr w:type="spellStart"/>
-      <w:r>
-        <w:rPr>
-          <w:rFonts w:ascii="Times New Roman" w:hAnsi="Times New Roman" w:cs="Times New Roman"/>
-          <w:sz w:val="24"/>
-          <w:szCs w:val="24"/>
-        </w:rPr>
-        <w:t>funcao</w:t>
-      </w:r>
-      <w:proofErr w:type="spellEnd"/>
-      <w:r>
-        <w:rPr>
-          <w:rFonts w:ascii="Times New Roman" w:hAnsi="Times New Roman" w:cs="Times New Roman"/>
-          <w:sz w:val="24"/>
-          <w:szCs w:val="24"/>
-        </w:rPr>
-        <w:t>, salario)</w:t>
-      </w:r>
-    </w:p>
-    <w:p>
-      <w:pPr>
-        <w:pStyle w:val="PargrafodaLista"/>
-        <w:numPr>
-          <w:ilvl w:val="0"/>
-          <w:numId w:val="92"/>
-        </w:numPr>
-        <w:rPr>
-          <w:rFonts w:ascii="Times New Roman" w:hAnsi="Times New Roman" w:cs="Times New Roman"/>
-          <w:sz w:val="24"/>
-          <w:szCs w:val="24"/>
-        </w:rPr>
-      </w:pPr>
-      <w:r>
-        <w:rPr>
-          <w:rFonts w:ascii="Times New Roman" w:hAnsi="Times New Roman" w:cs="Times New Roman"/>
-          <w:sz w:val="24"/>
-          <w:szCs w:val="24"/>
-        </w:rPr>
-        <w:t>Cliente (</w:t>
-      </w:r>
-      <w:r>
-        <w:rPr>
-          <w:rFonts w:ascii="Times New Roman" w:hAnsi="Times New Roman" w:cs="Times New Roman"/>
-          <w:sz w:val="24"/>
-          <w:szCs w:val="24"/>
-          <w:u w:val="single"/>
-        </w:rPr>
-        <w:t>id</w:t>
-      </w:r>
-      <w:r>
-        <w:rPr>
-          <w:rFonts w:ascii="Times New Roman" w:hAnsi="Times New Roman" w:cs="Times New Roman"/>
-          <w:sz w:val="24"/>
-          <w:szCs w:val="24"/>
-        </w:rPr>
-        <w:t xml:space="preserve">, nome, </w:t>
-      </w:r>
-      <w:proofErr w:type="spellStart"/>
-      <w:r>
-        <w:rPr>
-          <w:rFonts w:ascii="Times New Roman" w:hAnsi="Times New Roman" w:cs="Times New Roman"/>
-          <w:sz w:val="24"/>
-          <w:szCs w:val="24"/>
-        </w:rPr>
-        <w:t>rg</w:t>
-      </w:r>
-      <w:proofErr w:type="spellEnd"/>
-      <w:r>
-        <w:rPr>
-          <w:rFonts w:ascii="Times New Roman" w:hAnsi="Times New Roman" w:cs="Times New Roman"/>
-          <w:sz w:val="24"/>
-          <w:szCs w:val="24"/>
-        </w:rPr>
-        <w:t xml:space="preserve">, credito, </w:t>
-      </w:r>
-      <w:proofErr w:type="spellStart"/>
-      <w:r>
-        <w:rPr>
-          <w:rFonts w:ascii="Times New Roman" w:hAnsi="Times New Roman" w:cs="Times New Roman"/>
-          <w:sz w:val="24"/>
-          <w:szCs w:val="24"/>
-        </w:rPr>
-        <w:t>cpf</w:t>
-      </w:r>
-      <w:proofErr w:type="spellEnd"/>
-      <w:r>
-        <w:rPr>
-          <w:rFonts w:ascii="Times New Roman" w:hAnsi="Times New Roman" w:cs="Times New Roman"/>
-          <w:sz w:val="24"/>
-          <w:szCs w:val="24"/>
-        </w:rPr>
-        <w:t xml:space="preserve">, </w:t>
-      </w:r>
-      <w:proofErr w:type="spellStart"/>
-      <w:r>
-        <w:rPr>
-          <w:rFonts w:ascii="Times New Roman" w:hAnsi="Times New Roman" w:cs="Times New Roman"/>
-          <w:sz w:val="24"/>
-          <w:szCs w:val="24"/>
-        </w:rPr>
-        <w:t>endereco_id</w:t>
-      </w:r>
-      <w:proofErr w:type="spellEnd"/>
-      <w:r>
-        <w:rPr>
-          <w:rFonts w:ascii="Times New Roman" w:hAnsi="Times New Roman" w:cs="Times New Roman"/>
-          <w:sz w:val="24"/>
-          <w:szCs w:val="24"/>
-        </w:rPr>
-        <w:t xml:space="preserve">, </w:t>
-      </w:r>
-      <w:proofErr w:type="spellStart"/>
-      <w:r>
-        <w:rPr>
-          <w:rFonts w:ascii="Times New Roman" w:hAnsi="Times New Roman" w:cs="Times New Roman"/>
-          <w:sz w:val="24"/>
-          <w:szCs w:val="24"/>
-        </w:rPr>
-        <w:t>contatos_id</w:t>
-      </w:r>
-      <w:proofErr w:type="spellEnd"/>
-      <w:r>
-        <w:rPr>
-          <w:rFonts w:ascii="Times New Roman" w:hAnsi="Times New Roman" w:cs="Times New Roman"/>
-          <w:sz w:val="24"/>
-          <w:szCs w:val="24"/>
-        </w:rPr>
-        <w:t xml:space="preserve">, </w:t>
-      </w:r>
-      <w:proofErr w:type="spellStart"/>
-      <w:r>
-        <w:rPr>
-          <w:rFonts w:ascii="Times New Roman" w:hAnsi="Times New Roman" w:cs="Times New Roman"/>
-          <w:sz w:val="24"/>
-          <w:szCs w:val="24"/>
-        </w:rPr>
-        <w:t>configuracao_id_config</w:t>
-      </w:r>
-      <w:proofErr w:type="spellEnd"/>
-      <w:r>
-        <w:rPr>
-          <w:rFonts w:ascii="Times New Roman" w:hAnsi="Times New Roman" w:cs="Times New Roman"/>
-          <w:sz w:val="24"/>
-          <w:szCs w:val="24"/>
-        </w:rPr>
-        <w:t>)</w:t>
-      </w:r>
-    </w:p>
-    <w:p>
-      <w:pPr>
-        <w:pStyle w:val="PargrafodaLista"/>
-        <w:numPr>
-          <w:ilvl w:val="0"/>
-          <w:numId w:val="92"/>
-        </w:numPr>
-        <w:rPr>
-          <w:rFonts w:ascii="Times New Roman" w:hAnsi="Times New Roman" w:cs="Times New Roman"/>
-          <w:sz w:val="24"/>
-          <w:szCs w:val="24"/>
-        </w:rPr>
-      </w:pPr>
-      <w:proofErr w:type="spellStart"/>
-      <w:r>
-        <w:rPr>
-          <w:rFonts w:ascii="Times New Roman" w:hAnsi="Times New Roman" w:cs="Times New Roman"/>
-          <w:sz w:val="24"/>
-          <w:szCs w:val="24"/>
-        </w:rPr>
-        <w:t>Funcionario</w:t>
-      </w:r>
-      <w:proofErr w:type="spellEnd"/>
-      <w:r>
-        <w:rPr>
-          <w:rFonts w:ascii="Times New Roman" w:hAnsi="Times New Roman" w:cs="Times New Roman"/>
-          <w:sz w:val="24"/>
-          <w:szCs w:val="24"/>
-        </w:rPr>
-        <w:t xml:space="preserve"> (</w:t>
-      </w:r>
-      <w:r>
-        <w:rPr>
-          <w:rFonts w:ascii="Times New Roman" w:hAnsi="Times New Roman" w:cs="Times New Roman"/>
-          <w:sz w:val="24"/>
-          <w:szCs w:val="24"/>
-          <w:u w:val="single"/>
-        </w:rPr>
-        <w:t>id</w:t>
-      </w:r>
-      <w:r>
-        <w:rPr>
-          <w:rFonts w:ascii="Times New Roman" w:hAnsi="Times New Roman" w:cs="Times New Roman"/>
-          <w:sz w:val="24"/>
-          <w:szCs w:val="24"/>
-        </w:rPr>
-        <w:t xml:space="preserve">, nome, </w:t>
-      </w:r>
-      <w:proofErr w:type="spellStart"/>
-      <w:r>
-        <w:rPr>
-          <w:rFonts w:ascii="Times New Roman" w:hAnsi="Times New Roman" w:cs="Times New Roman"/>
-          <w:sz w:val="24"/>
-          <w:szCs w:val="24"/>
-        </w:rPr>
-        <w:t>ctps</w:t>
-      </w:r>
-      <w:proofErr w:type="spellEnd"/>
-      <w:r>
-        <w:rPr>
-          <w:rFonts w:ascii="Times New Roman" w:hAnsi="Times New Roman" w:cs="Times New Roman"/>
-          <w:sz w:val="24"/>
-          <w:szCs w:val="24"/>
-        </w:rPr>
-        <w:t xml:space="preserve">, </w:t>
-      </w:r>
-      <w:proofErr w:type="spellStart"/>
-      <w:r>
-        <w:rPr>
-          <w:rFonts w:ascii="Times New Roman" w:hAnsi="Times New Roman" w:cs="Times New Roman"/>
-          <w:sz w:val="24"/>
-          <w:szCs w:val="24"/>
-        </w:rPr>
-        <w:t>rg</w:t>
-      </w:r>
-      <w:proofErr w:type="spellEnd"/>
-      <w:r>
-        <w:rPr>
-          <w:rFonts w:ascii="Times New Roman" w:hAnsi="Times New Roman" w:cs="Times New Roman"/>
-          <w:sz w:val="24"/>
-          <w:szCs w:val="24"/>
-        </w:rPr>
-        <w:t xml:space="preserve">, </w:t>
-      </w:r>
-      <w:proofErr w:type="spellStart"/>
-      <w:r>
-        <w:rPr>
-          <w:rFonts w:ascii="Times New Roman" w:hAnsi="Times New Roman" w:cs="Times New Roman"/>
-          <w:sz w:val="24"/>
-          <w:szCs w:val="24"/>
-        </w:rPr>
-        <w:t>cpf</w:t>
-      </w:r>
-      <w:proofErr w:type="spellEnd"/>
-      <w:r>
-        <w:rPr>
-          <w:rFonts w:ascii="Times New Roman" w:hAnsi="Times New Roman" w:cs="Times New Roman"/>
-          <w:sz w:val="24"/>
-          <w:szCs w:val="24"/>
-        </w:rPr>
-        <w:t xml:space="preserve">, </w:t>
-      </w:r>
-      <w:proofErr w:type="spellStart"/>
-      <w:r>
-        <w:rPr>
-          <w:rFonts w:ascii="Times New Roman" w:hAnsi="Times New Roman" w:cs="Times New Roman"/>
-          <w:sz w:val="24"/>
-          <w:szCs w:val="24"/>
-        </w:rPr>
-        <w:t>cargo_id</w:t>
-      </w:r>
-      <w:proofErr w:type="spellEnd"/>
-      <w:r>
-        <w:rPr>
-          <w:rFonts w:ascii="Times New Roman" w:hAnsi="Times New Roman" w:cs="Times New Roman"/>
-          <w:sz w:val="24"/>
-          <w:szCs w:val="24"/>
-        </w:rPr>
-        <w:t xml:space="preserve">, </w:t>
-      </w:r>
-      <w:proofErr w:type="spellStart"/>
-      <w:r>
-        <w:rPr>
-          <w:rFonts w:ascii="Times New Roman" w:hAnsi="Times New Roman" w:cs="Times New Roman"/>
-          <w:sz w:val="24"/>
-          <w:szCs w:val="24"/>
-        </w:rPr>
-        <w:t>dtNascimento</w:t>
-      </w:r>
-      <w:proofErr w:type="spellEnd"/>
-      <w:r>
-        <w:rPr>
-          <w:rFonts w:ascii="Times New Roman" w:hAnsi="Times New Roman" w:cs="Times New Roman"/>
-          <w:sz w:val="24"/>
-          <w:szCs w:val="24"/>
-        </w:rPr>
-        <w:t xml:space="preserve">, </w:t>
-      </w:r>
-      <w:proofErr w:type="spellStart"/>
-      <w:r>
-        <w:rPr>
-          <w:rFonts w:ascii="Times New Roman" w:hAnsi="Times New Roman" w:cs="Times New Roman"/>
-          <w:sz w:val="24"/>
-          <w:szCs w:val="24"/>
-        </w:rPr>
-        <w:t>dtAdmissao</w:t>
-      </w:r>
-      <w:proofErr w:type="spellEnd"/>
-      <w:r>
-        <w:rPr>
-          <w:rFonts w:ascii="Times New Roman" w:hAnsi="Times New Roman" w:cs="Times New Roman"/>
-          <w:sz w:val="24"/>
-          <w:szCs w:val="24"/>
-        </w:rPr>
-        <w:t xml:space="preserve">, status, </w:t>
-      </w:r>
-      <w:proofErr w:type="spellStart"/>
-      <w:r>
-        <w:rPr>
-          <w:rFonts w:ascii="Times New Roman" w:hAnsi="Times New Roman" w:cs="Times New Roman"/>
-          <w:sz w:val="24"/>
-          <w:szCs w:val="24"/>
-        </w:rPr>
-        <w:t>prestaServico_funcionario</w:t>
-      </w:r>
-      <w:proofErr w:type="spellEnd"/>
-      <w:r>
-        <w:rPr>
-          <w:rFonts w:ascii="Times New Roman" w:hAnsi="Times New Roman" w:cs="Times New Roman"/>
-          <w:sz w:val="24"/>
-          <w:szCs w:val="24"/>
-        </w:rPr>
-        <w:t xml:space="preserve">, </w:t>
-      </w:r>
-      <w:proofErr w:type="spellStart"/>
-      <w:r>
-        <w:rPr>
-          <w:rFonts w:ascii="Times New Roman" w:hAnsi="Times New Roman" w:cs="Times New Roman"/>
-          <w:sz w:val="24"/>
-          <w:szCs w:val="24"/>
-        </w:rPr>
-        <w:t>endereco_id</w:t>
-      </w:r>
-      <w:proofErr w:type="spellEnd"/>
-      <w:r>
-        <w:rPr>
-          <w:rFonts w:ascii="Times New Roman" w:hAnsi="Times New Roman" w:cs="Times New Roman"/>
-          <w:sz w:val="24"/>
-          <w:szCs w:val="24"/>
-        </w:rPr>
-        <w:t xml:space="preserve">, </w:t>
-      </w:r>
-      <w:proofErr w:type="spellStart"/>
-      <w:r>
-        <w:rPr>
-          <w:rFonts w:ascii="Times New Roman" w:hAnsi="Times New Roman" w:cs="Times New Roman"/>
-          <w:sz w:val="24"/>
-          <w:szCs w:val="24"/>
-        </w:rPr>
-        <w:t>contatos_id</w:t>
-      </w:r>
-      <w:proofErr w:type="spellEnd"/>
-      <w:r>
-        <w:rPr>
-          <w:rFonts w:ascii="Times New Roman" w:hAnsi="Times New Roman" w:cs="Times New Roman"/>
-          <w:sz w:val="24"/>
-          <w:szCs w:val="24"/>
-        </w:rPr>
-        <w:t xml:space="preserve">, </w:t>
-      </w:r>
-      <w:proofErr w:type="spellStart"/>
-      <w:r>
-        <w:rPr>
-          <w:rFonts w:ascii="Times New Roman" w:hAnsi="Times New Roman" w:cs="Times New Roman"/>
-          <w:sz w:val="24"/>
-          <w:szCs w:val="24"/>
-        </w:rPr>
-        <w:t>numeroPis</w:t>
-      </w:r>
-      <w:proofErr w:type="spellEnd"/>
-      <w:r>
-        <w:rPr>
-          <w:rFonts w:ascii="Times New Roman" w:hAnsi="Times New Roman" w:cs="Times New Roman"/>
-          <w:sz w:val="24"/>
-          <w:szCs w:val="24"/>
-        </w:rPr>
-        <w:t>)</w:t>
-      </w:r>
-    </w:p>
-    <w:p>
-      <w:pPr>
-        <w:pStyle w:val="PargrafodaLista"/>
-        <w:numPr>
-          <w:ilvl w:val="0"/>
-          <w:numId w:val="92"/>
-        </w:numPr>
-        <w:rPr>
-          <w:rFonts w:ascii="Times New Roman" w:hAnsi="Times New Roman" w:cs="Times New Roman"/>
-          <w:sz w:val="24"/>
-          <w:szCs w:val="24"/>
-        </w:rPr>
-      </w:pPr>
-      <w:proofErr w:type="spellStart"/>
-      <w:r>
-        <w:rPr>
-          <w:rFonts w:ascii="Times New Roman" w:hAnsi="Times New Roman" w:cs="Times New Roman"/>
-          <w:sz w:val="24"/>
-          <w:szCs w:val="24"/>
-        </w:rPr>
-        <w:t>Servico_agendado</w:t>
-      </w:r>
-      <w:proofErr w:type="spellEnd"/>
-      <w:r>
-        <w:rPr>
-          <w:rFonts w:ascii="Times New Roman" w:hAnsi="Times New Roman" w:cs="Times New Roman"/>
-          <w:sz w:val="24"/>
-          <w:szCs w:val="24"/>
-        </w:rPr>
-        <w:t xml:space="preserve"> (</w:t>
-      </w:r>
-      <w:r>
-        <w:rPr>
-          <w:rFonts w:ascii="Times New Roman" w:hAnsi="Times New Roman" w:cs="Times New Roman"/>
-          <w:sz w:val="24"/>
-          <w:szCs w:val="24"/>
-          <w:u w:val="single"/>
-        </w:rPr>
-        <w:t>id</w:t>
-      </w:r>
-      <w:r>
-        <w:rPr>
-          <w:rFonts w:ascii="Times New Roman" w:hAnsi="Times New Roman" w:cs="Times New Roman"/>
-          <w:sz w:val="24"/>
-          <w:szCs w:val="24"/>
-        </w:rPr>
-        <w:t xml:space="preserve">, </w:t>
-      </w:r>
-      <w:proofErr w:type="spellStart"/>
-      <w:r>
-        <w:rPr>
-          <w:rFonts w:ascii="Times New Roman" w:hAnsi="Times New Roman" w:cs="Times New Roman"/>
-          <w:sz w:val="24"/>
-          <w:szCs w:val="24"/>
-        </w:rPr>
-        <w:t>funcionario_id</w:t>
-      </w:r>
-      <w:proofErr w:type="spellEnd"/>
-      <w:r>
-        <w:rPr>
-          <w:rFonts w:ascii="Times New Roman" w:hAnsi="Times New Roman" w:cs="Times New Roman"/>
-          <w:sz w:val="24"/>
-          <w:szCs w:val="24"/>
-        </w:rPr>
-        <w:t xml:space="preserve">, </w:t>
-      </w:r>
-      <w:proofErr w:type="spellStart"/>
-      <w:r>
-        <w:rPr>
-          <w:rFonts w:ascii="Times New Roman" w:hAnsi="Times New Roman" w:cs="Times New Roman"/>
-          <w:sz w:val="24"/>
-          <w:szCs w:val="24"/>
-        </w:rPr>
-        <w:t>cliente_id</w:t>
-      </w:r>
-      <w:proofErr w:type="spellEnd"/>
-      <w:r>
-        <w:rPr>
-          <w:rFonts w:ascii="Times New Roman" w:hAnsi="Times New Roman" w:cs="Times New Roman"/>
-          <w:sz w:val="24"/>
-          <w:szCs w:val="24"/>
-        </w:rPr>
-        <w:t xml:space="preserve">, </w:t>
-      </w:r>
-      <w:proofErr w:type="spellStart"/>
-      <w:r>
-        <w:rPr>
-          <w:rFonts w:ascii="Times New Roman" w:hAnsi="Times New Roman" w:cs="Times New Roman"/>
-          <w:sz w:val="24"/>
-          <w:szCs w:val="24"/>
-        </w:rPr>
-        <w:t>produto_id</w:t>
-      </w:r>
-      <w:proofErr w:type="spellEnd"/>
-      <w:r>
-        <w:rPr>
-          <w:rFonts w:ascii="Times New Roman" w:hAnsi="Times New Roman" w:cs="Times New Roman"/>
-          <w:sz w:val="24"/>
-          <w:szCs w:val="24"/>
-        </w:rPr>
-        <w:t xml:space="preserve">, </w:t>
-      </w:r>
-      <w:proofErr w:type="spellStart"/>
-      <w:r>
-        <w:rPr>
-          <w:rFonts w:ascii="Times New Roman" w:hAnsi="Times New Roman" w:cs="Times New Roman"/>
-          <w:sz w:val="24"/>
-          <w:szCs w:val="24"/>
-        </w:rPr>
-        <w:t>dataInicialPrevista</w:t>
-      </w:r>
-      <w:proofErr w:type="spellEnd"/>
-      <w:r>
-        <w:rPr>
-          <w:rFonts w:ascii="Times New Roman" w:hAnsi="Times New Roman" w:cs="Times New Roman"/>
-          <w:sz w:val="24"/>
-          <w:szCs w:val="24"/>
-        </w:rPr>
-        <w:t xml:space="preserve">, </w:t>
-      </w:r>
-      <w:proofErr w:type="spellStart"/>
-      <w:r>
-        <w:rPr>
-          <w:rFonts w:ascii="Times New Roman" w:hAnsi="Times New Roman" w:cs="Times New Roman"/>
-          <w:sz w:val="24"/>
-          <w:szCs w:val="24"/>
-        </w:rPr>
-        <w:t>dataInicialReal</w:t>
-      </w:r>
-      <w:proofErr w:type="spellEnd"/>
-      <w:r>
-        <w:rPr>
-          <w:rFonts w:ascii="Times New Roman" w:hAnsi="Times New Roman" w:cs="Times New Roman"/>
-          <w:sz w:val="24"/>
-          <w:szCs w:val="24"/>
-        </w:rPr>
-        <w:t xml:space="preserve">, </w:t>
-      </w:r>
-      <w:proofErr w:type="spellStart"/>
-      <w:r>
-        <w:rPr>
-          <w:rFonts w:ascii="Times New Roman" w:hAnsi="Times New Roman" w:cs="Times New Roman"/>
-          <w:sz w:val="24"/>
-          <w:szCs w:val="24"/>
-        </w:rPr>
-        <w:t>dataFinalPrevista</w:t>
-      </w:r>
-      <w:proofErr w:type="spellEnd"/>
-      <w:r>
-        <w:rPr>
-          <w:rFonts w:ascii="Times New Roman" w:hAnsi="Times New Roman" w:cs="Times New Roman"/>
-          <w:sz w:val="24"/>
-          <w:szCs w:val="24"/>
-        </w:rPr>
-        <w:t xml:space="preserve">, </w:t>
-      </w:r>
-      <w:proofErr w:type="spellStart"/>
-      <w:r>
-        <w:rPr>
-          <w:rFonts w:ascii="Times New Roman" w:hAnsi="Times New Roman" w:cs="Times New Roman"/>
-          <w:sz w:val="24"/>
-          <w:szCs w:val="24"/>
-        </w:rPr>
-        <w:t>dataFinalReal</w:t>
-      </w:r>
-      <w:proofErr w:type="spellEnd"/>
-      <w:r>
-        <w:rPr>
-          <w:rFonts w:ascii="Times New Roman" w:hAnsi="Times New Roman" w:cs="Times New Roman"/>
-          <w:sz w:val="24"/>
-          <w:szCs w:val="24"/>
-        </w:rPr>
-        <w:t>)</w:t>
-      </w:r>
-    </w:p>
-    <w:p>
-      <w:pPr>
-        <w:pStyle w:val="PargrafodaLista"/>
-        <w:numPr>
-          <w:ilvl w:val="0"/>
-          <w:numId w:val="92"/>
-        </w:numPr>
-        <w:rPr>
-          <w:rFonts w:ascii="Times New Roman" w:hAnsi="Times New Roman" w:cs="Times New Roman"/>
-          <w:sz w:val="24"/>
-          <w:szCs w:val="24"/>
-        </w:rPr>
-      </w:pPr>
-      <w:r>
-        <w:rPr>
-          <w:rFonts w:ascii="Times New Roman" w:hAnsi="Times New Roman" w:cs="Times New Roman"/>
-          <w:sz w:val="24"/>
-          <w:szCs w:val="24"/>
-        </w:rPr>
-        <w:t>Empresa (</w:t>
-      </w:r>
-      <w:r>
-        <w:rPr>
-          <w:rFonts w:ascii="Times New Roman" w:hAnsi="Times New Roman" w:cs="Times New Roman"/>
-          <w:sz w:val="24"/>
-          <w:szCs w:val="24"/>
-          <w:u w:val="single"/>
-        </w:rPr>
-        <w:t>id</w:t>
-      </w:r>
-      <w:r>
-        <w:rPr>
-          <w:rFonts w:ascii="Times New Roman" w:hAnsi="Times New Roman" w:cs="Times New Roman"/>
-          <w:sz w:val="24"/>
-          <w:szCs w:val="24"/>
-        </w:rPr>
-        <w:t xml:space="preserve">, </w:t>
-      </w:r>
-      <w:proofErr w:type="spellStart"/>
-      <w:r>
-        <w:rPr>
-          <w:rFonts w:ascii="Times New Roman" w:hAnsi="Times New Roman" w:cs="Times New Roman"/>
-          <w:sz w:val="24"/>
-          <w:szCs w:val="24"/>
-        </w:rPr>
-        <w:t>nm_fantasia</w:t>
-      </w:r>
-      <w:proofErr w:type="spellEnd"/>
-      <w:r>
-        <w:rPr>
-          <w:rFonts w:ascii="Times New Roman" w:hAnsi="Times New Roman" w:cs="Times New Roman"/>
-          <w:sz w:val="24"/>
-          <w:szCs w:val="24"/>
-        </w:rPr>
-        <w:t xml:space="preserve">, </w:t>
-      </w:r>
-      <w:proofErr w:type="spellStart"/>
-      <w:r>
-        <w:rPr>
-          <w:rFonts w:ascii="Times New Roman" w:hAnsi="Times New Roman" w:cs="Times New Roman"/>
-          <w:sz w:val="24"/>
-          <w:szCs w:val="24"/>
-        </w:rPr>
-        <w:t>raz_Social</w:t>
-      </w:r>
-      <w:proofErr w:type="spellEnd"/>
-      <w:r>
-        <w:rPr>
-          <w:rFonts w:ascii="Times New Roman" w:hAnsi="Times New Roman" w:cs="Times New Roman"/>
-          <w:sz w:val="24"/>
-          <w:szCs w:val="24"/>
-        </w:rPr>
-        <w:t xml:space="preserve">, </w:t>
-      </w:r>
-      <w:proofErr w:type="spellStart"/>
-      <w:r>
-        <w:rPr>
-          <w:rFonts w:ascii="Times New Roman" w:hAnsi="Times New Roman" w:cs="Times New Roman"/>
-          <w:sz w:val="24"/>
-          <w:szCs w:val="24"/>
-        </w:rPr>
-        <w:t>cnpj</w:t>
-      </w:r>
-      <w:proofErr w:type="spellEnd"/>
-      <w:r>
-        <w:rPr>
-          <w:rFonts w:ascii="Times New Roman" w:hAnsi="Times New Roman" w:cs="Times New Roman"/>
-          <w:sz w:val="24"/>
-          <w:szCs w:val="24"/>
-        </w:rPr>
-        <w:t xml:space="preserve">, </w:t>
-      </w:r>
-      <w:proofErr w:type="spellStart"/>
-      <w:r>
-        <w:rPr>
-          <w:rFonts w:ascii="Times New Roman" w:hAnsi="Times New Roman" w:cs="Times New Roman"/>
-          <w:sz w:val="24"/>
-          <w:szCs w:val="24"/>
-        </w:rPr>
-        <w:t>contatos_id</w:t>
-      </w:r>
-      <w:proofErr w:type="spellEnd"/>
-      <w:r>
-        <w:rPr>
-          <w:rFonts w:ascii="Times New Roman" w:hAnsi="Times New Roman" w:cs="Times New Roman"/>
-          <w:sz w:val="24"/>
-          <w:szCs w:val="24"/>
-        </w:rPr>
-        <w:t xml:space="preserve">, </w:t>
-      </w:r>
-      <w:proofErr w:type="spellStart"/>
-      <w:r>
-        <w:rPr>
-          <w:rFonts w:ascii="Times New Roman" w:hAnsi="Times New Roman" w:cs="Times New Roman"/>
-          <w:sz w:val="24"/>
-          <w:szCs w:val="24"/>
-        </w:rPr>
-        <w:t>endereco_id</w:t>
-      </w:r>
-      <w:proofErr w:type="spellEnd"/>
-      <w:r>
-        <w:rPr>
-          <w:rFonts w:ascii="Times New Roman" w:hAnsi="Times New Roman" w:cs="Times New Roman"/>
-          <w:sz w:val="24"/>
-          <w:szCs w:val="24"/>
-        </w:rPr>
-        <w:t>)</w:t>
-      </w:r>
-    </w:p>
-    <w:p>
-      <w:pPr>
-        <w:pStyle w:val="PargrafodaLista"/>
-        <w:numPr>
-          <w:ilvl w:val="0"/>
-          <w:numId w:val="92"/>
-        </w:numPr>
-        <w:rPr>
-          <w:rFonts w:ascii="Times New Roman" w:hAnsi="Times New Roman" w:cs="Times New Roman"/>
-          <w:sz w:val="24"/>
-          <w:szCs w:val="24"/>
-        </w:rPr>
-      </w:pPr>
-      <w:proofErr w:type="spellStart"/>
-      <w:r>
-        <w:rPr>
-          <w:rFonts w:ascii="Times New Roman" w:hAnsi="Times New Roman" w:cs="Times New Roman"/>
-          <w:sz w:val="24"/>
-          <w:szCs w:val="24"/>
-        </w:rPr>
-        <w:t>Endereco</w:t>
-      </w:r>
-      <w:proofErr w:type="spellEnd"/>
-      <w:r>
-        <w:rPr>
-          <w:rFonts w:ascii="Times New Roman" w:hAnsi="Times New Roman" w:cs="Times New Roman"/>
-          <w:sz w:val="24"/>
-          <w:szCs w:val="24"/>
-        </w:rPr>
-        <w:t xml:space="preserve"> </w:t>
-      </w:r>
-      <w:r>
-        <w:rPr>
-          <w:rFonts w:ascii="Times New Roman" w:hAnsi="Times New Roman" w:cs="Times New Roman"/>
-          <w:sz w:val="24"/>
-          <w:szCs w:val="24"/>
-        </w:rPr>
-        <w:t>(</w:t>
-      </w:r>
-      <w:r>
-        <w:rPr>
-          <w:rFonts w:ascii="Times New Roman" w:hAnsi="Times New Roman" w:cs="Times New Roman"/>
-          <w:sz w:val="24"/>
-          <w:szCs w:val="24"/>
-          <w:u w:val="single"/>
-        </w:rPr>
-        <w:t>id</w:t>
-      </w:r>
-      <w:r>
-        <w:rPr>
-          <w:rFonts w:ascii="Times New Roman" w:hAnsi="Times New Roman" w:cs="Times New Roman"/>
-          <w:sz w:val="24"/>
-          <w:szCs w:val="24"/>
-        </w:rPr>
-        <w:t xml:space="preserve">, cidade, </w:t>
-      </w:r>
-      <w:proofErr w:type="spellStart"/>
-      <w:r>
-        <w:rPr>
-          <w:rFonts w:ascii="Times New Roman" w:hAnsi="Times New Roman" w:cs="Times New Roman"/>
-          <w:sz w:val="24"/>
-          <w:szCs w:val="24"/>
-        </w:rPr>
-        <w:t>cep</w:t>
-      </w:r>
-      <w:proofErr w:type="spellEnd"/>
-      <w:r>
-        <w:rPr>
-          <w:rFonts w:ascii="Times New Roman" w:hAnsi="Times New Roman" w:cs="Times New Roman"/>
-          <w:sz w:val="24"/>
-          <w:szCs w:val="24"/>
-        </w:rPr>
-        <w:t xml:space="preserve">, bairro, rua, </w:t>
-      </w:r>
-      <w:proofErr w:type="spellStart"/>
-      <w:r>
-        <w:rPr>
-          <w:rFonts w:ascii="Times New Roman" w:hAnsi="Times New Roman" w:cs="Times New Roman"/>
-          <w:sz w:val="24"/>
-          <w:szCs w:val="24"/>
-        </w:rPr>
-        <w:t>numero</w:t>
-      </w:r>
-      <w:proofErr w:type="spellEnd"/>
-      <w:r>
-        <w:rPr>
-          <w:rFonts w:ascii="Times New Roman" w:hAnsi="Times New Roman" w:cs="Times New Roman"/>
-          <w:sz w:val="24"/>
-          <w:szCs w:val="24"/>
-        </w:rPr>
-        <w:t xml:space="preserve">, complemento, </w:t>
-      </w:r>
-      <w:proofErr w:type="spellStart"/>
-      <w:r>
-        <w:rPr>
-          <w:rFonts w:ascii="Times New Roman" w:hAnsi="Times New Roman" w:cs="Times New Roman"/>
-          <w:sz w:val="24"/>
-          <w:szCs w:val="24"/>
-        </w:rPr>
-        <w:t>Estado_id</w:t>
-      </w:r>
-      <w:proofErr w:type="spellEnd"/>
-      <w:r>
-        <w:rPr>
-          <w:rFonts w:ascii="Times New Roman" w:hAnsi="Times New Roman" w:cs="Times New Roman"/>
-          <w:sz w:val="24"/>
-          <w:szCs w:val="24"/>
-        </w:rPr>
-        <w:t xml:space="preserve">, </w:t>
-      </w:r>
-      <w:proofErr w:type="spellStart"/>
-      <w:r>
-        <w:rPr>
-          <w:rFonts w:ascii="Times New Roman" w:hAnsi="Times New Roman" w:cs="Times New Roman"/>
-          <w:sz w:val="24"/>
-          <w:szCs w:val="24"/>
-        </w:rPr>
-        <w:t>pais_id</w:t>
-      </w:r>
-      <w:proofErr w:type="spellEnd"/>
-      <w:r>
-        <w:rPr>
-          <w:rFonts w:ascii="Times New Roman" w:hAnsi="Times New Roman" w:cs="Times New Roman"/>
-          <w:sz w:val="24"/>
-          <w:szCs w:val="24"/>
-        </w:rPr>
-        <w:t>)</w:t>
-      </w:r>
-    </w:p>
-    <w:p>
-      <w:pPr>
-        <w:pStyle w:val="PargrafodaLista"/>
-        <w:numPr>
-          <w:ilvl w:val="0"/>
-          <w:numId w:val="92"/>
-        </w:numPr>
-        <w:rPr>
-          <w:rFonts w:ascii="Times New Roman" w:hAnsi="Times New Roman" w:cs="Times New Roman"/>
-          <w:sz w:val="24"/>
-          <w:szCs w:val="24"/>
-        </w:rPr>
-      </w:pPr>
-      <w:proofErr w:type="gramStart"/>
-      <w:r>
-        <w:rPr>
-          <w:rFonts w:ascii="Times New Roman" w:hAnsi="Times New Roman" w:cs="Times New Roman"/>
-          <w:sz w:val="24"/>
-          <w:szCs w:val="24"/>
-        </w:rPr>
-        <w:t>Pais(</w:t>
-      </w:r>
-      <w:proofErr w:type="gramEnd"/>
-      <w:r>
-        <w:rPr>
-          <w:rFonts w:ascii="Times New Roman" w:hAnsi="Times New Roman" w:cs="Times New Roman"/>
-          <w:sz w:val="24"/>
-          <w:szCs w:val="24"/>
-          <w:u w:val="single"/>
-        </w:rPr>
-        <w:t>id</w:t>
-      </w:r>
-      <w:r>
-        <w:rPr>
-          <w:rFonts w:ascii="Times New Roman" w:hAnsi="Times New Roman" w:cs="Times New Roman"/>
-          <w:sz w:val="24"/>
-          <w:szCs w:val="24"/>
-        </w:rPr>
-        <w:t>, nome)</w:t>
-      </w:r>
-    </w:p>
-    <w:p>
-      <w:pPr>
-        <w:pStyle w:val="PargrafodaLista"/>
-        <w:numPr>
-          <w:ilvl w:val="0"/>
-          <w:numId w:val="92"/>
-        </w:numPr>
-        <w:rPr>
-          <w:rFonts w:ascii="Times New Roman" w:hAnsi="Times New Roman" w:cs="Times New Roman"/>
-          <w:sz w:val="24"/>
-          <w:szCs w:val="24"/>
-        </w:rPr>
-      </w:pPr>
-      <w:proofErr w:type="gramStart"/>
-      <w:r>
-        <w:rPr>
-          <w:rFonts w:ascii="Times New Roman" w:hAnsi="Times New Roman" w:cs="Times New Roman"/>
-          <w:sz w:val="24"/>
-          <w:szCs w:val="24"/>
-        </w:rPr>
-        <w:t>Estado(</w:t>
-      </w:r>
-      <w:proofErr w:type="gramEnd"/>
-      <w:r>
-        <w:rPr>
-          <w:rFonts w:ascii="Times New Roman" w:hAnsi="Times New Roman" w:cs="Times New Roman"/>
-          <w:sz w:val="24"/>
-          <w:szCs w:val="24"/>
-          <w:u w:val="single"/>
-        </w:rPr>
-        <w:t>id</w:t>
-      </w:r>
-      <w:r>
-        <w:rPr>
-          <w:rFonts w:ascii="Times New Roman" w:hAnsi="Times New Roman" w:cs="Times New Roman"/>
-          <w:sz w:val="24"/>
-          <w:szCs w:val="24"/>
-        </w:rPr>
-        <w:t>, nome)</w:t>
-      </w:r>
-    </w:p>
-    <w:p>
-      <w:pPr>
-        <w:pStyle w:val="PargrafodaLista"/>
-        <w:numPr>
-          <w:ilvl w:val="0"/>
-          <w:numId w:val="92"/>
-        </w:numPr>
-        <w:rPr>
-          <w:rFonts w:ascii="Times New Roman" w:hAnsi="Times New Roman" w:cs="Times New Roman"/>
-          <w:sz w:val="24"/>
-          <w:szCs w:val="24"/>
-        </w:rPr>
-      </w:pPr>
-      <w:r>
-        <w:rPr>
-          <w:rFonts w:ascii="Times New Roman" w:hAnsi="Times New Roman" w:cs="Times New Roman"/>
-          <w:sz w:val="24"/>
-          <w:szCs w:val="24"/>
-        </w:rPr>
-        <w:t>Produto (</w:t>
-      </w:r>
-      <w:r>
-        <w:rPr>
-          <w:rFonts w:ascii="Times New Roman" w:hAnsi="Times New Roman" w:cs="Times New Roman"/>
-          <w:sz w:val="24"/>
-          <w:szCs w:val="24"/>
-          <w:u w:val="single"/>
-        </w:rPr>
-        <w:t>id</w:t>
-      </w:r>
-      <w:r>
-        <w:rPr>
-          <w:rFonts w:ascii="Times New Roman" w:hAnsi="Times New Roman" w:cs="Times New Roman"/>
-          <w:sz w:val="24"/>
-          <w:szCs w:val="24"/>
-        </w:rPr>
-        <w:t xml:space="preserve">, valor, tempo, </w:t>
-      </w:r>
-      <w:proofErr w:type="spellStart"/>
-      <w:r>
-        <w:rPr>
-          <w:rFonts w:ascii="Times New Roman" w:hAnsi="Times New Roman" w:cs="Times New Roman"/>
-          <w:sz w:val="24"/>
-          <w:szCs w:val="24"/>
-        </w:rPr>
-        <w:t>descricao</w:t>
-      </w:r>
-      <w:proofErr w:type="spellEnd"/>
-      <w:r>
-        <w:rPr>
-          <w:rFonts w:ascii="Times New Roman" w:hAnsi="Times New Roman" w:cs="Times New Roman"/>
-          <w:sz w:val="24"/>
-          <w:szCs w:val="24"/>
-        </w:rPr>
-        <w:t>)</w:t>
-      </w:r>
-    </w:p>
-    <w:p>
-      <w:pPr>
-        <w:pStyle w:val="PargrafodaLista"/>
-        <w:numPr>
-          <w:ilvl w:val="0"/>
-          <w:numId w:val="92"/>
-        </w:numPr>
-        <w:rPr>
-          <w:rFonts w:ascii="Times New Roman" w:hAnsi="Times New Roman" w:cs="Times New Roman"/>
-          <w:sz w:val="24"/>
-          <w:szCs w:val="24"/>
-        </w:rPr>
-      </w:pPr>
-      <w:proofErr w:type="spellStart"/>
-      <w:r>
-        <w:rPr>
-          <w:rFonts w:ascii="Times New Roman" w:hAnsi="Times New Roman" w:cs="Times New Roman"/>
-          <w:sz w:val="24"/>
-          <w:szCs w:val="24"/>
-        </w:rPr>
-        <w:t>Usuario</w:t>
-      </w:r>
-      <w:proofErr w:type="spellEnd"/>
-      <w:r>
-        <w:rPr>
-          <w:rFonts w:ascii="Times New Roman" w:hAnsi="Times New Roman" w:cs="Times New Roman"/>
-          <w:sz w:val="24"/>
-          <w:szCs w:val="24"/>
-        </w:rPr>
-        <w:t xml:space="preserve"> (</w:t>
-      </w:r>
-      <w:r>
-        <w:rPr>
-          <w:rFonts w:ascii="Times New Roman" w:hAnsi="Times New Roman" w:cs="Times New Roman"/>
-          <w:sz w:val="24"/>
-          <w:szCs w:val="24"/>
-          <w:u w:val="single"/>
-        </w:rPr>
-        <w:t>id</w:t>
-      </w:r>
-      <w:r>
-        <w:rPr>
-          <w:rFonts w:ascii="Times New Roman" w:hAnsi="Times New Roman" w:cs="Times New Roman"/>
-          <w:sz w:val="24"/>
-          <w:szCs w:val="24"/>
-        </w:rPr>
-        <w:t xml:space="preserve">, </w:t>
-      </w:r>
-      <w:proofErr w:type="spellStart"/>
-      <w:r>
-        <w:rPr>
-          <w:rFonts w:ascii="Times New Roman" w:hAnsi="Times New Roman" w:cs="Times New Roman"/>
-          <w:sz w:val="24"/>
-          <w:szCs w:val="24"/>
-        </w:rPr>
-        <w:t>nome_usuario</w:t>
-      </w:r>
-      <w:proofErr w:type="spellEnd"/>
-      <w:r>
-        <w:rPr>
-          <w:rFonts w:ascii="Times New Roman" w:hAnsi="Times New Roman" w:cs="Times New Roman"/>
-          <w:sz w:val="24"/>
-          <w:szCs w:val="24"/>
-        </w:rPr>
-        <w:t xml:space="preserve">, </w:t>
-      </w:r>
-      <w:proofErr w:type="spellStart"/>
-      <w:r>
-        <w:rPr>
-          <w:rFonts w:ascii="Times New Roman" w:hAnsi="Times New Roman" w:cs="Times New Roman"/>
-          <w:sz w:val="24"/>
-          <w:szCs w:val="24"/>
-        </w:rPr>
-        <w:t>senha_usuario</w:t>
-      </w:r>
-      <w:proofErr w:type="spellEnd"/>
-      <w:r>
-        <w:rPr>
-          <w:rFonts w:ascii="Times New Roman" w:hAnsi="Times New Roman" w:cs="Times New Roman"/>
-          <w:sz w:val="24"/>
-          <w:szCs w:val="24"/>
-        </w:rPr>
-        <w:t xml:space="preserve">, </w:t>
-      </w:r>
-      <w:proofErr w:type="spellStart"/>
-      <w:r>
-        <w:rPr>
-          <w:rFonts w:ascii="Times New Roman" w:hAnsi="Times New Roman" w:cs="Times New Roman"/>
-          <w:sz w:val="24"/>
-          <w:szCs w:val="24"/>
-        </w:rPr>
-        <w:t>funcionario_id</w:t>
-      </w:r>
-      <w:proofErr w:type="spellEnd"/>
-      <w:r>
-        <w:rPr>
-          <w:rFonts w:ascii="Times New Roman" w:hAnsi="Times New Roman" w:cs="Times New Roman"/>
-          <w:sz w:val="24"/>
-          <w:szCs w:val="24"/>
-        </w:rPr>
-        <w:t>, tipo)</w:t>
-      </w:r>
-    </w:p>
-    <w:p>
-      <w:pPr>
-        <w:pStyle w:val="PargrafodaLista"/>
-        <w:numPr>
-          <w:ilvl w:val="0"/>
-          <w:numId w:val="92"/>
-        </w:numPr>
-        <w:rPr>
-          <w:rFonts w:ascii="Times New Roman" w:hAnsi="Times New Roman" w:cs="Times New Roman"/>
-          <w:sz w:val="24"/>
-          <w:szCs w:val="24"/>
-        </w:rPr>
-      </w:pPr>
-      <w:proofErr w:type="spellStart"/>
-      <w:r>
-        <w:rPr>
-          <w:rFonts w:ascii="Times New Roman" w:hAnsi="Times New Roman" w:cs="Times New Roman"/>
-          <w:sz w:val="24"/>
-          <w:szCs w:val="24"/>
-        </w:rPr>
-        <w:t>Configuracao</w:t>
-      </w:r>
-      <w:proofErr w:type="spellEnd"/>
-      <w:r>
-        <w:rPr>
-          <w:rFonts w:ascii="Times New Roman" w:hAnsi="Times New Roman" w:cs="Times New Roman"/>
-          <w:sz w:val="24"/>
-          <w:szCs w:val="24"/>
-        </w:rPr>
-        <w:t xml:space="preserve"> (</w:t>
-      </w:r>
-      <w:proofErr w:type="spellStart"/>
-      <w:r>
-        <w:rPr>
-          <w:rFonts w:ascii="Times New Roman" w:hAnsi="Times New Roman" w:cs="Times New Roman"/>
-          <w:sz w:val="24"/>
-          <w:szCs w:val="24"/>
-          <w:u w:val="single"/>
-        </w:rPr>
-        <w:t>id_config</w:t>
-      </w:r>
-      <w:proofErr w:type="spellEnd"/>
-      <w:r>
-        <w:rPr>
-          <w:rFonts w:ascii="Times New Roman" w:hAnsi="Times New Roman" w:cs="Times New Roman"/>
-          <w:sz w:val="24"/>
-          <w:szCs w:val="24"/>
-        </w:rPr>
-        <w:t xml:space="preserve">, </w:t>
-      </w:r>
-      <w:proofErr w:type="spellStart"/>
-      <w:r>
-        <w:rPr>
-          <w:rFonts w:ascii="Times New Roman" w:hAnsi="Times New Roman" w:cs="Times New Roman"/>
-          <w:sz w:val="24"/>
-          <w:szCs w:val="24"/>
-        </w:rPr>
-        <w:t>hora_fechamento</w:t>
-      </w:r>
-      <w:proofErr w:type="spellEnd"/>
-      <w:r>
-        <w:rPr>
-          <w:rFonts w:ascii="Times New Roman" w:hAnsi="Times New Roman" w:cs="Times New Roman"/>
-          <w:sz w:val="24"/>
-          <w:szCs w:val="24"/>
-        </w:rPr>
-        <w:t xml:space="preserve">, </w:t>
-      </w:r>
-      <w:proofErr w:type="spellStart"/>
-      <w:r>
-        <w:rPr>
-          <w:rFonts w:ascii="Times New Roman" w:hAnsi="Times New Roman" w:cs="Times New Roman"/>
-          <w:sz w:val="24"/>
-          <w:szCs w:val="24"/>
-        </w:rPr>
-        <w:t>credito_fidelidade</w:t>
-      </w:r>
-      <w:proofErr w:type="spellEnd"/>
-      <w:r>
-        <w:rPr>
-          <w:rFonts w:ascii="Times New Roman" w:hAnsi="Times New Roman" w:cs="Times New Roman"/>
-          <w:sz w:val="24"/>
-          <w:szCs w:val="24"/>
-        </w:rPr>
-        <w:t xml:space="preserve">, </w:t>
-      </w:r>
-      <w:proofErr w:type="spellStart"/>
-      <w:r>
-        <w:rPr>
-          <w:rFonts w:ascii="Times New Roman" w:hAnsi="Times New Roman" w:cs="Times New Roman"/>
-          <w:sz w:val="24"/>
-          <w:szCs w:val="24"/>
-        </w:rPr>
-        <w:t>credito_aniversario</w:t>
-      </w:r>
-      <w:proofErr w:type="spellEnd"/>
-      <w:r>
-        <w:rPr>
-          <w:rFonts w:ascii="Times New Roman" w:hAnsi="Times New Roman" w:cs="Times New Roman"/>
-          <w:sz w:val="24"/>
-          <w:szCs w:val="24"/>
-        </w:rPr>
-        <w:t>)</w:t>
-      </w:r>
-    </w:p>
-    <w:p>
-      <w:pPr>
-        <w:pStyle w:val="PargrafodaLista"/>
-        <w:numPr>
-          <w:ilvl w:val="0"/>
-          <w:numId w:val="92"/>
-        </w:numPr>
-        <w:rPr>
-          <w:rFonts w:ascii="Times New Roman" w:hAnsi="Times New Roman" w:cs="Times New Roman"/>
-          <w:sz w:val="24"/>
-          <w:szCs w:val="24"/>
-          <w:u w:val="single"/>
-        </w:rPr>
-      </w:pPr>
-      <w:r>
-        <w:rPr>
-          <w:rFonts w:ascii="Times New Roman" w:hAnsi="Times New Roman" w:cs="Times New Roman"/>
-          <w:sz w:val="24"/>
-          <w:szCs w:val="24"/>
-        </w:rPr>
-        <w:t>Faturamento (</w:t>
-      </w:r>
-      <w:r>
-        <w:rPr>
-          <w:rFonts w:ascii="Times New Roman" w:hAnsi="Times New Roman" w:cs="Times New Roman"/>
-          <w:sz w:val="24"/>
-          <w:szCs w:val="24"/>
-          <w:u w:val="single"/>
-        </w:rPr>
-        <w:t>id</w:t>
-      </w:r>
-      <w:r>
-        <w:rPr>
-          <w:rFonts w:ascii="Times New Roman" w:hAnsi="Times New Roman" w:cs="Times New Roman"/>
-          <w:sz w:val="24"/>
-          <w:szCs w:val="24"/>
-        </w:rPr>
-        <w:t xml:space="preserve">, </w:t>
-      </w:r>
-      <w:proofErr w:type="spellStart"/>
-      <w:r>
-        <w:rPr>
-          <w:rFonts w:ascii="Times New Roman" w:hAnsi="Times New Roman" w:cs="Times New Roman"/>
-          <w:sz w:val="24"/>
-          <w:szCs w:val="24"/>
-        </w:rPr>
-        <w:t>id_grupo</w:t>
-      </w:r>
-      <w:proofErr w:type="spellEnd"/>
-      <w:r>
-        <w:rPr>
-          <w:rFonts w:ascii="Times New Roman" w:hAnsi="Times New Roman" w:cs="Times New Roman"/>
-          <w:sz w:val="24"/>
-          <w:szCs w:val="24"/>
-        </w:rPr>
-        <w:t xml:space="preserve">, </w:t>
-      </w:r>
-      <w:proofErr w:type="spellStart"/>
-      <w:r>
-        <w:rPr>
-          <w:rFonts w:ascii="Times New Roman" w:hAnsi="Times New Roman" w:cs="Times New Roman"/>
-          <w:sz w:val="24"/>
-          <w:szCs w:val="24"/>
-        </w:rPr>
-        <w:t>servico_agendado_id</w:t>
-      </w:r>
-      <w:proofErr w:type="spellEnd"/>
-      <w:r>
-        <w:rPr>
-          <w:rFonts w:ascii="Times New Roman" w:hAnsi="Times New Roman" w:cs="Times New Roman"/>
-          <w:sz w:val="24"/>
-          <w:szCs w:val="24"/>
-        </w:rPr>
-        <w:t>)</w:t>
-      </w:r>
-    </w:p>
-    <w:p>
-      <w:pPr>
-        <w:rPr>
-          <w:rFonts w:ascii="Times New Roman" w:hAnsi="Times New Roman" w:cs="Times New Roman"/>
-        </w:rPr>
-      </w:pPr>
-    </w:p>
-    <w:p>
-      <w:pPr>
-        <w:rPr>
-          <w:rFonts w:ascii="Times New Roman" w:hAnsi="Times New Roman" w:cs="Times New Roman"/>
-        </w:rPr>
-      </w:pPr>
-    </w:p>
-    <w:p>
-      <w:pPr>
-        <w:rPr>
-          <w:rFonts w:ascii="Times New Roman" w:hAnsi="Times New Roman" w:cs="Times New Roman"/>
-        </w:rPr>
-      </w:pPr>
-    </w:p>
-    <w:p>
-      <w:pPr>
-        <w:rPr>
-          <w:rFonts w:ascii="Times New Roman" w:hAnsi="Times New Roman" w:cs="Times New Roman"/>
-        </w:rPr>
-      </w:pPr>
-    </w:p>
-    <w:p>
-      <w:pPr>
-        <w:rPr>
-          <w:rFonts w:ascii="Times New Roman" w:hAnsi="Times New Roman" w:cs="Times New Roman"/>
-        </w:rPr>
-      </w:pPr>
-    </w:p>
-    <w:p>
-      <w:pPr>
-        <w:rPr>
-          <w:rFonts w:ascii="Times New Roman" w:hAnsi="Times New Roman" w:cs="Times New Roman"/>
-        </w:rPr>
-      </w:pPr>
-    </w:p>
-    <w:p>
-      <w:pPr>
-        <w:rPr>
-          <w:rFonts w:ascii="Times New Roman" w:hAnsi="Times New Roman" w:cs="Times New Roman"/>
-        </w:rPr>
-      </w:pPr>
-    </w:p>
-    <w:p>
-      <w:pPr>
-        <w:rPr>
-          <w:rFonts w:ascii="Times New Roman" w:hAnsi="Times New Roman" w:cs="Times New Roman"/>
-        </w:rPr>
-      </w:pPr>
-    </w:p>
-    <w:p>
-      <w:pPr>
-        <w:rPr>
-          <w:rFonts w:ascii="Times New Roman" w:hAnsi="Times New Roman" w:cs="Times New Roman"/>
-        </w:rPr>
-      </w:pPr>
-    </w:p>
-    <w:p>
-      <w:pPr>
-        <w:rPr>
-          <w:rFonts w:ascii="Times New Roman" w:hAnsi="Times New Roman" w:cs="Times New Roman"/>
-        </w:rPr>
-      </w:pPr>
-    </w:p>
-    <w:p>
-      <w:pPr>
-        <w:rPr>
-          <w:rFonts w:ascii="Times New Roman" w:hAnsi="Times New Roman" w:cs="Times New Roman"/>
-        </w:rPr>
-      </w:pPr>
-    </w:p>
-    <w:p>
-      <w:pPr>
-        <w:rPr>
-          <w:rFonts w:ascii="Times New Roman" w:hAnsi="Times New Roman" w:cs="Times New Roman"/>
-        </w:rPr>
-      </w:pPr>
-    </w:p>
-    <w:p>
-      <w:pPr>
-        <w:rPr>
-          <w:rFonts w:ascii="Times New Roman" w:hAnsi="Times New Roman" w:cs="Times New Roman"/>
-        </w:rPr>
-      </w:pPr>
-    </w:p>
-    <w:p>
-      <w:pPr>
-        <w:rPr>
-          <w:rFonts w:ascii="Times New Roman" w:hAnsi="Times New Roman" w:cs="Times New Roman"/>
-        </w:rPr>
-      </w:pPr>
-    </w:p>
-    <w:p>
-      <w:pPr>
-        <w:rPr>
-          <w:rFonts w:ascii="Times New Roman" w:hAnsi="Times New Roman" w:cs="Times New Roman"/>
-        </w:rPr>
-      </w:pPr>
-    </w:p>
-    <w:p>
-      <w:pPr>
-        <w:rPr>
-          <w:rFonts w:ascii="Times New Roman" w:hAnsi="Times New Roman" w:cs="Times New Roman"/>
-        </w:rPr>
-      </w:pPr>
-    </w:p>
-    <w:p>
-      <w:pPr>
-        <w:pStyle w:val="Ttulo2"/>
-        <w:sectPr>
-          <w:pgSz w:w="11907" w:h="16840" w:code="9"/>
-          <w:pgMar w:top="1701" w:right="1134" w:bottom="1134" w:left="1701" w:header="720" w:footer="720" w:gutter="0"/>
-          <w:cols w:space="720"/>
-          <w:docGrid w:linePitch="360"/>
-        </w:sectPr>
-      </w:pPr>
-    </w:p>
-    <w:p>
-      <w:pPr>
-        <w:pStyle w:val="Ttulo2"/>
-      </w:pPr>
-      <w:bookmarkStart w:id="220" w:name="_Toc420510164"/>
-      <w:r>
-        <w:lastRenderedPageBreak/>
-        <w:t>Modelo Entidade Relacionamento</w:t>
-      </w:r>
-      <w:bookmarkEnd w:id="220"/>
-    </w:p>
-    <w:p/>
-    <w:p>
-      <w:pPr>
-        <w:rPr>
-          <w:rFonts w:ascii="Times New Roman" w:hAnsi="Times New Roman" w:cs="Times New Roman"/>
-        </w:rPr>
-      </w:pPr>
-      <w:r>
-        <w:rPr>
-          <w:rFonts w:ascii="Times New Roman" w:hAnsi="Times New Roman" w:cs="Times New Roman"/>
+      <w:r>
+        <w:rPr>
           <w:noProof/>
           <w:lang w:val="en-US"/>
         </w:rPr>
         <w:drawing>
           <wp:inline distT="0" distB="0" distL="0" distR="0">
-            <wp:extent cx="5760720" cy="7026275"/>
-            <wp:effectExtent l="0" t="0" r="0" b="3175"/>
-            <wp:docPr id="2" name="Imagem 2"/>
+            <wp:extent cx="5760543" cy="5750560"/>
+            <wp:effectExtent l="0" t="0" r="0" b="2540"/>
+            <wp:docPr id="42" name="Imagem 42"/>
             <wp:cNvGraphicFramePr>
               <a:graphicFrameLocks xmlns:a="http://schemas.openxmlformats.org/drawingml/2006/main" noChangeAspect="1"/>
             </wp:cNvGraphicFramePr>
@@ -54982,7 +54267,7 @@
               <a:graphicData uri="http://schemas.openxmlformats.org/drawingml/2006/picture">
                 <pic:pic xmlns:pic="http://schemas.openxmlformats.org/drawingml/2006/picture">
                   <pic:nvPicPr>
-                    <pic:cNvPr id="2" name="mer-project.png"/>
+                    <pic:cNvPr id="42" name="diagrama-classes-analise.jpg"/>
                     <pic:cNvPicPr/>
                   </pic:nvPicPr>
                   <pic:blipFill>
@@ -55000,7 +54285,7 @@
                   <pic:spPr>
                     <a:xfrm>
                       <a:off x="0" y="0"/>
-                      <a:ext cx="5760720" cy="7026275"/>
+                      <a:ext cx="5760543" cy="5750560"/>
                     </a:xfrm>
                     <a:prstGeom prst="rect">
                       <a:avLst/>
@@ -55015,6 +54300,17 @@
     </w:p>
     <w:p>
       <w:pPr>
+        <w:pStyle w:val="Ttulo1"/>
+      </w:pPr>
+      <w:bookmarkStart w:id="219" w:name="_Toc420510162"/>
+      <w:r>
+        <w:lastRenderedPageBreak/>
+        <w:t>Documento de Banco de dados</w:t>
+      </w:r>
+      <w:bookmarkEnd w:id="219"/>
+    </w:p>
+    <w:p>
+      <w:pPr>
         <w:rPr>
           <w:rFonts w:ascii="Times New Roman" w:hAnsi="Times New Roman" w:cs="Times New Roman"/>
         </w:rPr>
@@ -55022,6 +54318,569 @@
     </w:p>
     <w:p>
       <w:pPr>
+        <w:pStyle w:val="Ttulo2"/>
+      </w:pPr>
+      <w:bookmarkStart w:id="220" w:name="_Toc420510163"/>
+      <w:r>
+        <w:t>Esquemas</w:t>
+      </w:r>
+      <w:bookmarkEnd w:id="220"/>
+    </w:p>
+    <w:p/>
+    <w:p>
+      <w:r>
+        <w:t>Contatos (</w:t>
+      </w:r>
+      <w:r>
+        <w:rPr>
+          <w:u w:val="single"/>
+        </w:rPr>
+        <w:t>id</w:t>
+      </w:r>
+      <w:r>
+        <w:t xml:space="preserve">, telefone1, telefone2, </w:t>
+      </w:r>
+      <w:proofErr w:type="spellStart"/>
+      <w:r>
+        <w:t>email</w:t>
+      </w:r>
+      <w:proofErr w:type="spellEnd"/>
+      <w:r>
+        <w:t>)</w:t>
+      </w:r>
+    </w:p>
+    <w:p>
+      <w:r>
+        <w:t>Cliente (</w:t>
+      </w:r>
+      <w:r>
+        <w:rPr>
+          <w:u w:val="single"/>
+        </w:rPr>
+        <w:t>id</w:t>
+      </w:r>
+      <w:r>
+        <w:t xml:space="preserve">, nome, </w:t>
+      </w:r>
+      <w:proofErr w:type="spellStart"/>
+      <w:r>
+        <w:t>rg</w:t>
+      </w:r>
+      <w:proofErr w:type="spellEnd"/>
+      <w:r>
+        <w:t xml:space="preserve">, credito, </w:t>
+      </w:r>
+      <w:proofErr w:type="spellStart"/>
+      <w:r>
+        <w:t>contatos_id</w:t>
+      </w:r>
+      <w:proofErr w:type="spellEnd"/>
+      <w:r>
+        <w:t xml:space="preserve">, </w:t>
+      </w:r>
+      <w:proofErr w:type="spellStart"/>
+      <w:r>
+        <w:t>dtNascimento</w:t>
+      </w:r>
+      <w:proofErr w:type="spellEnd"/>
+      <w:r>
+        <w:t>)</w:t>
+      </w:r>
+    </w:p>
+    <w:p>
+      <w:proofErr w:type="spellStart"/>
+      <w:r>
+        <w:t>Funcionario</w:t>
+      </w:r>
+      <w:proofErr w:type="spellEnd"/>
+      <w:r>
+        <w:t xml:space="preserve"> (</w:t>
+      </w:r>
+      <w:r>
+        <w:rPr>
+          <w:u w:val="single"/>
+        </w:rPr>
+        <w:t>id</w:t>
+      </w:r>
+      <w:r>
+        <w:t xml:space="preserve">, nome, </w:t>
+      </w:r>
+      <w:proofErr w:type="spellStart"/>
+      <w:r>
+        <w:t>ctps</w:t>
+      </w:r>
+      <w:proofErr w:type="spellEnd"/>
+      <w:r>
+        <w:t xml:space="preserve">, </w:t>
+      </w:r>
+      <w:proofErr w:type="spellStart"/>
+      <w:r>
+        <w:t>rg</w:t>
+      </w:r>
+      <w:proofErr w:type="spellEnd"/>
+      <w:r>
+        <w:t xml:space="preserve">, </w:t>
+      </w:r>
+      <w:proofErr w:type="spellStart"/>
+      <w:r>
+        <w:t>cpf</w:t>
+      </w:r>
+      <w:proofErr w:type="spellEnd"/>
+      <w:r>
+        <w:t xml:space="preserve">, </w:t>
+      </w:r>
+      <w:proofErr w:type="spellStart"/>
+      <w:r>
+        <w:t>dtNascimento</w:t>
+      </w:r>
+      <w:proofErr w:type="spellEnd"/>
+      <w:r>
+        <w:t xml:space="preserve">, </w:t>
+      </w:r>
+      <w:proofErr w:type="spellStart"/>
+      <w:r>
+        <w:t>dtAdmissao</w:t>
+      </w:r>
+      <w:proofErr w:type="spellEnd"/>
+      <w:r>
+        <w:t xml:space="preserve">, status, </w:t>
+      </w:r>
+      <w:proofErr w:type="spellStart"/>
+      <w:r>
+        <w:t>prestaServico_funcionario</w:t>
+      </w:r>
+      <w:proofErr w:type="spellEnd"/>
+      <w:r>
+        <w:t xml:space="preserve">, </w:t>
+      </w:r>
+      <w:proofErr w:type="spellStart"/>
+      <w:r>
+        <w:t>endereco_id</w:t>
+      </w:r>
+      <w:proofErr w:type="spellEnd"/>
+      <w:r>
+        <w:t xml:space="preserve">, </w:t>
+      </w:r>
+      <w:proofErr w:type="spellStart"/>
+      <w:r>
+        <w:t>contatos_id</w:t>
+      </w:r>
+      <w:proofErr w:type="spellEnd"/>
+      <w:r>
+        <w:t xml:space="preserve">, </w:t>
+      </w:r>
+      <w:proofErr w:type="spellStart"/>
+      <w:r>
+        <w:t>numeroPis</w:t>
+      </w:r>
+      <w:proofErr w:type="spellEnd"/>
+      <w:r>
+        <w:t xml:space="preserve">, </w:t>
+      </w:r>
+      <w:proofErr w:type="spellStart"/>
+      <w:r>
+        <w:t>cargo_id</w:t>
+      </w:r>
+      <w:proofErr w:type="spellEnd"/>
+      <w:r>
+        <w:t xml:space="preserve">, </w:t>
+      </w:r>
+      <w:proofErr w:type="spellStart"/>
+      <w:r>
+        <w:t>usuario_id</w:t>
+      </w:r>
+      <w:proofErr w:type="spellEnd"/>
+      <w:r>
+        <w:t>)</w:t>
+      </w:r>
+    </w:p>
+    <w:p>
+      <w:proofErr w:type="spellStart"/>
+      <w:r>
+        <w:t>Servico_agendado</w:t>
+      </w:r>
+      <w:proofErr w:type="spellEnd"/>
+      <w:r>
+        <w:t xml:space="preserve"> (</w:t>
+      </w:r>
+      <w:r>
+        <w:rPr>
+          <w:u w:val="single"/>
+        </w:rPr>
+        <w:t>id</w:t>
+      </w:r>
+      <w:r>
+        <w:t xml:space="preserve">, </w:t>
+      </w:r>
+      <w:proofErr w:type="spellStart"/>
+      <w:r>
+        <w:t>funcionario_id</w:t>
+      </w:r>
+      <w:proofErr w:type="spellEnd"/>
+      <w:r>
+        <w:t xml:space="preserve">, </w:t>
+      </w:r>
+      <w:proofErr w:type="spellStart"/>
+      <w:r>
+        <w:t>cliente_id</w:t>
+      </w:r>
+      <w:proofErr w:type="spellEnd"/>
+      <w:r>
+        <w:t xml:space="preserve">, </w:t>
+      </w:r>
+      <w:proofErr w:type="spellStart"/>
+      <w:r>
+        <w:t>produto_id</w:t>
+      </w:r>
+      <w:proofErr w:type="spellEnd"/>
+      <w:r>
+        <w:t xml:space="preserve">, data, </w:t>
+      </w:r>
+      <w:proofErr w:type="spellStart"/>
+      <w:r>
+        <w:t>horaInicialPrevista</w:t>
+      </w:r>
+      <w:proofErr w:type="spellEnd"/>
+      <w:r>
+        <w:t xml:space="preserve">, </w:t>
+      </w:r>
+      <w:proofErr w:type="spellStart"/>
+      <w:r>
+        <w:t>horaInicialReal</w:t>
+      </w:r>
+      <w:proofErr w:type="spellEnd"/>
+      <w:r>
+        <w:t xml:space="preserve">, </w:t>
+      </w:r>
+      <w:proofErr w:type="spellStart"/>
+      <w:r>
+        <w:t>horaFinalPrevista</w:t>
+      </w:r>
+      <w:proofErr w:type="spellEnd"/>
+      <w:r>
+        <w:t xml:space="preserve">, </w:t>
+      </w:r>
+      <w:proofErr w:type="spellStart"/>
+      <w:r>
+        <w:t>horaFinalReal</w:t>
+      </w:r>
+      <w:proofErr w:type="spellEnd"/>
+      <w:r>
+        <w:t xml:space="preserve">, </w:t>
+      </w:r>
+      <w:proofErr w:type="spellStart"/>
+      <w:r>
+        <w:t>num_nota</w:t>
+      </w:r>
+      <w:proofErr w:type="spellEnd"/>
+      <w:r>
+        <w:t>)</w:t>
+      </w:r>
+    </w:p>
+    <w:p>
+      <w:r>
+        <w:t>Empresa (</w:t>
+      </w:r>
+      <w:r>
+        <w:rPr>
+          <w:u w:val="single"/>
+        </w:rPr>
+        <w:t>id</w:t>
+      </w:r>
+      <w:r>
+        <w:t xml:space="preserve">, </w:t>
+      </w:r>
+      <w:proofErr w:type="spellStart"/>
+      <w:r>
+        <w:t>nm_fantasia</w:t>
+      </w:r>
+      <w:proofErr w:type="spellEnd"/>
+      <w:r>
+        <w:t xml:space="preserve">, </w:t>
+      </w:r>
+      <w:proofErr w:type="spellStart"/>
+      <w:r>
+        <w:t>raz_Social</w:t>
+      </w:r>
+      <w:proofErr w:type="spellEnd"/>
+      <w:r>
+        <w:t xml:space="preserve">, </w:t>
+      </w:r>
+      <w:proofErr w:type="spellStart"/>
+      <w:r>
+        <w:t>cnpj</w:t>
+      </w:r>
+      <w:proofErr w:type="spellEnd"/>
+      <w:r>
+        <w:t xml:space="preserve">, </w:t>
+      </w:r>
+      <w:proofErr w:type="spellStart"/>
+      <w:r>
+        <w:t>contatos_id</w:t>
+      </w:r>
+      <w:proofErr w:type="spellEnd"/>
+      <w:r>
+        <w:t xml:space="preserve">, </w:t>
+      </w:r>
+      <w:proofErr w:type="spellStart"/>
+      <w:r>
+        <w:t>endereco_id</w:t>
+      </w:r>
+      <w:proofErr w:type="spellEnd"/>
+      <w:r>
+        <w:t xml:space="preserve">, </w:t>
+      </w:r>
+      <w:proofErr w:type="spellStart"/>
+      <w:r>
+        <w:t>configuracao_id_config</w:t>
+      </w:r>
+      <w:proofErr w:type="spellEnd"/>
+      <w:r>
+        <w:t>)</w:t>
+      </w:r>
+    </w:p>
+    <w:p>
+      <w:r>
+        <w:t>Pais (</w:t>
+      </w:r>
+      <w:r>
+        <w:rPr>
+          <w:u w:val="single"/>
+        </w:rPr>
+        <w:t>id</w:t>
+      </w:r>
+      <w:r>
+        <w:t>, nome</w:t>
+      </w:r>
+      <w:r>
+        <w:t>)</w:t>
+      </w:r>
+    </w:p>
+    <w:p>
+      <w:r>
+        <w:t>Estado (</w:t>
+      </w:r>
+      <w:r>
+        <w:rPr>
+          <w:u w:val="single"/>
+        </w:rPr>
+        <w:t>id</w:t>
+      </w:r>
+      <w:r>
+        <w:t xml:space="preserve">, nome, </w:t>
+      </w:r>
+      <w:proofErr w:type="spellStart"/>
+      <w:r>
+        <w:t>pais_id</w:t>
+      </w:r>
+      <w:proofErr w:type="spellEnd"/>
+      <w:r>
+        <w:t>)</w:t>
+      </w:r>
+    </w:p>
+    <w:p>
+      <w:r>
+        <w:t>Cidade (</w:t>
+      </w:r>
+      <w:r>
+        <w:rPr>
+          <w:u w:val="single"/>
+        </w:rPr>
+        <w:t>id</w:t>
+      </w:r>
+      <w:r>
+        <w:t xml:space="preserve">, nome, </w:t>
+      </w:r>
+      <w:proofErr w:type="spellStart"/>
+      <w:r>
+        <w:t>Estado_id</w:t>
+      </w:r>
+      <w:proofErr w:type="spellEnd"/>
+      <w:r>
+        <w:t>)</w:t>
+      </w:r>
+    </w:p>
+    <w:p>
+      <w:proofErr w:type="spellStart"/>
+      <w:r>
+        <w:t>Endereco</w:t>
+      </w:r>
+      <w:proofErr w:type="spellEnd"/>
+      <w:r>
+        <w:t xml:space="preserve"> </w:t>
+      </w:r>
+      <w:r>
+        <w:rPr>
+          <w:u w:val="single"/>
+        </w:rPr>
+        <w:t>(</w:t>
+      </w:r>
+      <w:r>
+        <w:rPr>
+          <w:u w:val="single"/>
+        </w:rPr>
+        <w:t>id</w:t>
+      </w:r>
+      <w:r>
+        <w:t xml:space="preserve">, </w:t>
+      </w:r>
+      <w:proofErr w:type="spellStart"/>
+      <w:r>
+        <w:t>cep</w:t>
+      </w:r>
+      <w:proofErr w:type="spellEnd"/>
+      <w:r>
+        <w:t xml:space="preserve">, bairro, rua, </w:t>
+      </w:r>
+      <w:proofErr w:type="spellStart"/>
+      <w:r>
+        <w:t>numero</w:t>
+      </w:r>
+      <w:proofErr w:type="spellEnd"/>
+      <w:r>
+        <w:t xml:space="preserve">, complemento, </w:t>
+      </w:r>
+      <w:proofErr w:type="spellStart"/>
+      <w:r>
+        <w:t>cidade_id</w:t>
+      </w:r>
+      <w:proofErr w:type="spellEnd"/>
+      <w:r>
+        <w:t>)</w:t>
+      </w:r>
+    </w:p>
+    <w:p>
+      <w:r>
+        <w:t>Produto (</w:t>
+      </w:r>
+      <w:r>
+        <w:rPr>
+          <w:u w:val="single"/>
+        </w:rPr>
+        <w:t>id</w:t>
+      </w:r>
+      <w:r>
+        <w:t xml:space="preserve">, valor, tempo, </w:t>
+      </w:r>
+      <w:proofErr w:type="spellStart"/>
+      <w:r>
+        <w:t>descricao</w:t>
+      </w:r>
+      <w:proofErr w:type="spellEnd"/>
+      <w:r>
+        <w:t>)</w:t>
+      </w:r>
+    </w:p>
+    <w:p>
+      <w:proofErr w:type="spellStart"/>
+      <w:r>
+        <w:t>Usuario</w:t>
+      </w:r>
+      <w:proofErr w:type="spellEnd"/>
+      <w:r>
+        <w:t xml:space="preserve"> (</w:t>
+      </w:r>
+      <w:r>
+        <w:rPr>
+          <w:u w:val="single"/>
+        </w:rPr>
+        <w:t>id</w:t>
+      </w:r>
+      <w:r>
+        <w:t xml:space="preserve">, </w:t>
+      </w:r>
+      <w:proofErr w:type="spellStart"/>
+      <w:r>
+        <w:t>nome_usuario</w:t>
+      </w:r>
+      <w:proofErr w:type="spellEnd"/>
+      <w:r>
+        <w:t xml:space="preserve">, </w:t>
+      </w:r>
+      <w:proofErr w:type="spellStart"/>
+      <w:r>
+        <w:t>senha_usuario</w:t>
+      </w:r>
+      <w:proofErr w:type="spellEnd"/>
+      <w:r>
+        <w:t>, tipo</w:t>
+      </w:r>
+      <w:r>
+        <w:t>)</w:t>
+      </w:r>
+    </w:p>
+    <w:p>
+      <w:r>
+        <w:t>Cargo (</w:t>
+      </w:r>
+      <w:r>
+        <w:rPr>
+          <w:u w:val="single"/>
+        </w:rPr>
+        <w:t>id</w:t>
+      </w:r>
+      <w:r>
+        <w:t xml:space="preserve">, </w:t>
+      </w:r>
+      <w:proofErr w:type="spellStart"/>
+      <w:r>
+        <w:t>funcao</w:t>
+      </w:r>
+      <w:proofErr w:type="spellEnd"/>
+      <w:r>
+        <w:t>, salario</w:t>
+      </w:r>
+      <w:r>
+        <w:t>)</w:t>
+      </w:r>
+    </w:p>
+    <w:p>
+      <w:proofErr w:type="spellStart"/>
+      <w:r>
+        <w:t>Configuracao</w:t>
+      </w:r>
+      <w:proofErr w:type="spellEnd"/>
+      <w:r>
+        <w:t xml:space="preserve"> (</w:t>
+      </w:r>
+      <w:proofErr w:type="spellStart"/>
+      <w:r>
+        <w:rPr>
+          <w:u w:val="single"/>
+        </w:rPr>
+        <w:t>id_config</w:t>
+      </w:r>
+      <w:proofErr w:type="spellEnd"/>
+      <w:r>
+        <w:t xml:space="preserve">, </w:t>
+      </w:r>
+      <w:proofErr w:type="spellStart"/>
+      <w:r>
+        <w:t>hora_fechamento</w:t>
+      </w:r>
+      <w:proofErr w:type="spellEnd"/>
+      <w:r>
+        <w:t xml:space="preserve">, </w:t>
+      </w:r>
+      <w:proofErr w:type="spellStart"/>
+      <w:r>
+        <w:t>credito_fidelidade</w:t>
+      </w:r>
+      <w:proofErr w:type="spellEnd"/>
+      <w:r>
+        <w:t xml:space="preserve">, </w:t>
+      </w:r>
+      <w:proofErr w:type="spellStart"/>
+      <w:r>
+        <w:t>credito_aniversario</w:t>
+      </w:r>
+      <w:proofErr w:type="spellEnd"/>
+      <w:r>
+        <w:t>)</w:t>
+      </w:r>
+    </w:p>
+    <w:p>
+      <w:pPr>
         <w:rPr>
           <w:rFonts w:ascii="Times New Roman" w:hAnsi="Times New Roman" w:cs="Times New Roman"/>
         </w:rPr>
@@ -55036,17 +54895,163 @@
     </w:p>
     <w:p>
       <w:pPr>
+        <w:rPr>
+          <w:rFonts w:ascii="Times New Roman" w:hAnsi="Times New Roman" w:cs="Times New Roman"/>
+        </w:rPr>
+      </w:pPr>
+    </w:p>
+    <w:p>
+      <w:pPr>
+        <w:rPr>
+          <w:rFonts w:ascii="Times New Roman" w:hAnsi="Times New Roman" w:cs="Times New Roman"/>
+        </w:rPr>
+      </w:pPr>
+    </w:p>
+    <w:p>
+      <w:pPr>
+        <w:rPr>
+          <w:rFonts w:ascii="Times New Roman" w:hAnsi="Times New Roman" w:cs="Times New Roman"/>
+        </w:rPr>
+      </w:pPr>
+    </w:p>
+    <w:p>
+      <w:pPr>
+        <w:rPr>
+          <w:rFonts w:ascii="Times New Roman" w:hAnsi="Times New Roman" w:cs="Times New Roman"/>
+        </w:rPr>
+      </w:pPr>
+    </w:p>
+    <w:p>
+      <w:pPr>
+        <w:rPr>
+          <w:rFonts w:ascii="Times New Roman" w:hAnsi="Times New Roman" w:cs="Times New Roman"/>
+        </w:rPr>
+      </w:pPr>
+    </w:p>
+    <w:p>
+      <w:pPr>
+        <w:rPr>
+          <w:rFonts w:ascii="Times New Roman" w:hAnsi="Times New Roman" w:cs="Times New Roman"/>
+        </w:rPr>
+      </w:pPr>
+    </w:p>
+    <w:p>
+      <w:pPr>
+        <w:rPr>
+          <w:rFonts w:ascii="Times New Roman" w:hAnsi="Times New Roman" w:cs="Times New Roman"/>
+        </w:rPr>
+      </w:pPr>
+    </w:p>
+    <w:p>
+      <w:pPr>
+        <w:rPr>
+          <w:rFonts w:ascii="Times New Roman" w:hAnsi="Times New Roman" w:cs="Times New Roman"/>
+        </w:rPr>
+      </w:pPr>
+    </w:p>
+    <w:p>
+      <w:pPr>
+        <w:rPr>
+          <w:rFonts w:ascii="Times New Roman" w:hAnsi="Times New Roman" w:cs="Times New Roman"/>
+        </w:rPr>
+      </w:pPr>
+    </w:p>
+    <w:p>
+      <w:pPr>
+        <w:rPr>
+          <w:rFonts w:ascii="Times New Roman" w:hAnsi="Times New Roman" w:cs="Times New Roman"/>
+        </w:rPr>
+      </w:pPr>
+    </w:p>
+    <w:p>
+      <w:pPr>
+        <w:rPr>
+          <w:rFonts w:ascii="Times New Roman" w:hAnsi="Times New Roman" w:cs="Times New Roman"/>
+        </w:rPr>
+      </w:pPr>
+    </w:p>
+    <w:p>
+      <w:pPr>
         <w:pStyle w:val="Ttulo2"/>
       </w:pPr>
-      <w:bookmarkStart w:id="221" w:name="_Toc420510165"/>
+      <w:bookmarkStart w:id="221" w:name="_Toc420510164"/>
       <w:r>
         <w:lastRenderedPageBreak/>
-        <w:t>Descrição das entidade</w:t>
-      </w:r>
-      <w:r>
-        <w:t>s</w:t>
+        <w:t>Modelo Entidade Relacionamento</w:t>
       </w:r>
       <w:bookmarkEnd w:id="221"/>
+    </w:p>
+    <w:p/>
+    <w:p>
+      <w:pPr>
+        <w:rPr>
+          <w:rFonts w:ascii="Times New Roman" w:hAnsi="Times New Roman" w:cs="Times New Roman"/>
+        </w:rPr>
+      </w:pPr>
+      <w:r>
+        <w:rPr>
+          <w:rFonts w:ascii="Times New Roman" w:hAnsi="Times New Roman" w:cs="Times New Roman"/>
+          <w:noProof/>
+          <w:lang w:val="en-US"/>
+        </w:rPr>
+        <w:drawing>
+          <wp:inline distT="0" distB="0" distL="0" distR="0">
+            <wp:extent cx="5760720" cy="7959725"/>
+            <wp:effectExtent l="0" t="0" r="0" b="3175"/>
+            <wp:docPr id="18" name="Imagem 18"/>
+            <wp:cNvGraphicFramePr>
+              <a:graphicFrameLocks xmlns:a="http://schemas.openxmlformats.org/drawingml/2006/main" noChangeAspect="1"/>
+            </wp:cNvGraphicFramePr>
+            <a:graphic xmlns:a="http://schemas.openxmlformats.org/drawingml/2006/main">
+              <a:graphicData uri="http://schemas.openxmlformats.org/drawingml/2006/picture">
+                <pic:pic xmlns:pic="http://schemas.openxmlformats.org/drawingml/2006/picture">
+                  <pic:nvPicPr>
+                    <pic:cNvPr id="18" name="modelo-entidade-relacionamento.png"/>
+                    <pic:cNvPicPr/>
+                  </pic:nvPicPr>
+                  <pic:blipFill>
+                    <a:blip r:embed="rId61">
+                      <a:extLst>
+                        <a:ext uri="{28A0092B-C50C-407E-A947-70E740481C1C}">
+                          <a14:useLocalDpi xmlns:a14="http://schemas.microsoft.com/office/drawing/2010/main" val="0"/>
+                        </a:ext>
+                      </a:extLst>
+                    </a:blip>
+                    <a:stretch>
+                      <a:fillRect/>
+                    </a:stretch>
+                  </pic:blipFill>
+                  <pic:spPr>
+                    <a:xfrm>
+                      <a:off x="0" y="0"/>
+                      <a:ext cx="5760720" cy="7959725"/>
+                    </a:xfrm>
+                    <a:prstGeom prst="rect">
+                      <a:avLst/>
+                    </a:prstGeom>
+                  </pic:spPr>
+                </pic:pic>
+              </a:graphicData>
+            </a:graphic>
+          </wp:inline>
+        </w:drawing>
+      </w:r>
+    </w:p>
+    <w:p>
+      <w:pPr>
+        <w:rPr>
+          <w:rFonts w:ascii="Times New Roman" w:hAnsi="Times New Roman" w:cs="Times New Roman"/>
+        </w:rPr>
+      </w:pPr>
+    </w:p>
+    <w:p>
+      <w:pPr>
+        <w:pStyle w:val="Ttulo2"/>
+      </w:pPr>
+      <w:r>
+        <w:lastRenderedPageBreak/>
+        <w:t>Modelo lógico</w:t>
+      </w:r>
     </w:p>
     <w:p/>
     <w:p>
@@ -55150,6 +55155,14 @@
         </w:rPr>
         <w:t>1: VARCHAR</w:t>
       </w:r>
+      <w:r>
+        <w:rPr>
+          <w:rFonts w:ascii="Times New Roman" w:hAnsi="Times New Roman" w:cs="Times New Roman"/>
+          <w:sz w:val="24"/>
+          <w:szCs w:val="24"/>
+        </w:rPr>
+        <w:t>(11)</w:t>
+      </w:r>
     </w:p>
     <w:p>
       <w:pPr>
@@ -55182,6 +55195,14 @@
         </w:rPr>
         <w:t>2: VARCHAR</w:t>
       </w:r>
+      <w:r>
+        <w:rPr>
+          <w:rFonts w:ascii="Times New Roman" w:hAnsi="Times New Roman" w:cs="Times New Roman"/>
+          <w:sz w:val="24"/>
+          <w:szCs w:val="24"/>
+        </w:rPr>
+        <w:t>(11)</w:t>
+      </w:r>
     </w:p>
     <w:p>
       <w:pPr>
@@ -55216,13 +55237,58 @@
         </w:rPr>
         <w:t>: VARCHAR</w:t>
       </w:r>
+      <w:r>
+        <w:rPr>
+          <w:rFonts w:ascii="Times New Roman" w:hAnsi="Times New Roman" w:cs="Times New Roman"/>
+          <w:sz w:val="24"/>
+          <w:szCs w:val="24"/>
+        </w:rPr>
+        <w:t>(60)</w:t>
+      </w:r>
+    </w:p>
+    <w:p>
+      <w:pPr>
+        <w:pStyle w:val="PargrafodaLista"/>
+        <w:rPr>
+          <w:rFonts w:ascii="Times New Roman" w:hAnsi="Times New Roman" w:cs="Times New Roman"/>
+          <w:sz w:val="24"/>
+          <w:szCs w:val="24"/>
+        </w:rPr>
+      </w:pPr>
+    </w:p>
+    <w:p>
+      <w:pPr>
+        <w:pStyle w:val="PargrafodaLista"/>
+        <w:rPr>
+          <w:rFonts w:ascii="Times New Roman" w:hAnsi="Times New Roman" w:cs="Times New Roman"/>
+          <w:sz w:val="24"/>
+          <w:szCs w:val="24"/>
+        </w:rPr>
+      </w:pPr>
+    </w:p>
+    <w:p>
+      <w:pPr>
+        <w:rPr>
+          <w:rFonts w:ascii="Times New Roman" w:hAnsi="Times New Roman" w:cs="Times New Roman"/>
+          <w:sz w:val="24"/>
+          <w:szCs w:val="24"/>
+        </w:rPr>
+      </w:pPr>
+      <w:r>
+        <w:rPr>
+          <w:rFonts w:ascii="Times New Roman" w:hAnsi="Times New Roman" w:cs="Times New Roman"/>
+          <w:sz w:val="24"/>
+          <w:szCs w:val="24"/>
+        </w:rPr>
+        <w:t>Entidade: Cargo</w:t>
+      </w:r>
     </w:p>
     <w:p>
       <w:pPr>
         <w:pStyle w:val="PargrafodaLista"/>
         <w:numPr>
           <w:ilvl w:val="0"/>
-          <w:numId w:val="97"/>
+          <w:numId w:val="106"/>
         </w:numPr>
         <w:rPr>
           <w:rFonts w:ascii="Times New Roman" w:hAnsi="Times New Roman" w:cs="Times New Roman"/>
@@ -55236,7 +55302,7 @@
           <w:sz w:val="24"/>
           <w:szCs w:val="24"/>
         </w:rPr>
-        <w:t>Entidade: Cargo</w:t>
+        <w:t>Id: INT</w:t>
       </w:r>
     </w:p>
     <w:p>
@@ -55244,7 +55310,7 @@
         <w:pStyle w:val="PargrafodaLista"/>
         <w:numPr>
           <w:ilvl w:val="0"/>
-          <w:numId w:val="97"/>
+          <w:numId w:val="106"/>
         </w:numPr>
         <w:rPr>
           <w:rFonts w:ascii="Times New Roman" w:hAnsi="Times New Roman" w:cs="Times New Roman"/>
@@ -55258,7 +55324,15 @@
           <w:sz w:val="24"/>
           <w:szCs w:val="24"/>
         </w:rPr>
-        <w:t>Id: INT</w:t>
+        <w:t>Função: VARCHAR</w:t>
+      </w:r>
+      <w:r>
+        <w:rPr>
+          <w:rFonts w:ascii="Times New Roman" w:hAnsi="Times New Roman" w:cs="Times New Roman"/>
+          <w:sz w:val="24"/>
+          <w:szCs w:val="24"/>
+        </w:rPr>
+        <w:t>(50)</w:t>
       </w:r>
     </w:p>
     <w:p>
@@ -55266,29 +55340,7 @@
         <w:pStyle w:val="PargrafodaLista"/>
         <w:numPr>
           <w:ilvl w:val="0"/>
-          <w:numId w:val="97"/>
-        </w:numPr>
-        <w:rPr>
-          <w:rFonts w:ascii="Times New Roman" w:hAnsi="Times New Roman" w:cs="Times New Roman"/>
-          <w:sz w:val="24"/>
-          <w:szCs w:val="24"/>
-        </w:rPr>
-      </w:pPr>
-      <w:r>
-        <w:rPr>
-          <w:rFonts w:ascii="Times New Roman" w:hAnsi="Times New Roman" w:cs="Times New Roman"/>
-          <w:sz w:val="24"/>
-          <w:szCs w:val="24"/>
-        </w:rPr>
-        <w:t>Função: VARCHAR</w:t>
-      </w:r>
-    </w:p>
-    <w:p>
-      <w:pPr>
-        <w:pStyle w:val="PargrafodaLista"/>
-        <w:numPr>
-          <w:ilvl w:val="0"/>
-          <w:numId w:val="97"/>
+          <w:numId w:val="106"/>
         </w:numPr>
         <w:rPr>
           <w:rFonts w:ascii="Times New Roman" w:hAnsi="Times New Roman" w:cs="Times New Roman"/>
@@ -55393,6 +55445,14 @@
         </w:rPr>
         <w:t>Nome: VARCHAR</w:t>
       </w:r>
+      <w:r>
+        <w:rPr>
+          <w:rFonts w:ascii="Times New Roman" w:hAnsi="Times New Roman" w:cs="Times New Roman"/>
+          <w:sz w:val="24"/>
+          <w:szCs w:val="24"/>
+        </w:rPr>
+        <w:t>(130)</w:t>
+      </w:r>
     </w:p>
     <w:p>
       <w:pPr>
@@ -55425,6 +55485,14 @@
         </w:rPr>
         <w:t>: VARCHAR</w:t>
       </w:r>
+      <w:r>
+        <w:rPr>
+          <w:rFonts w:ascii="Times New Roman" w:hAnsi="Times New Roman" w:cs="Times New Roman"/>
+          <w:sz w:val="24"/>
+          <w:szCs w:val="24"/>
+        </w:rPr>
+        <w:t>(30)</w:t>
+      </w:r>
     </w:p>
     <w:p>
       <w:pPr>
@@ -55462,22 +55530,32 @@
         </w:rPr>
       </w:pPr>
       <w:proofErr w:type="spellStart"/>
+      <w:proofErr w:type="gramStart"/>
       <w:r>
         <w:rPr>
           <w:rFonts w:ascii="Times New Roman" w:hAnsi="Times New Roman" w:cs="Times New Roman"/>
           <w:sz w:val="24"/>
           <w:szCs w:val="24"/>
         </w:rPr>
-        <w:t>Cpf</w:t>
-      </w:r>
-      <w:proofErr w:type="spellEnd"/>
+        <w:t>contatos</w:t>
+      </w:r>
+      <w:proofErr w:type="gramEnd"/>
       <w:r>
         <w:rPr>
           <w:rFonts w:ascii="Times New Roman" w:hAnsi="Times New Roman" w:cs="Times New Roman"/>
           <w:sz w:val="24"/>
           <w:szCs w:val="24"/>
         </w:rPr>
-        <w:t>: VARCHAR</w:t>
+        <w:t>_id</w:t>
+      </w:r>
+      <w:proofErr w:type="spellEnd"/>
+      <w:r>
+        <w:rPr>
+          <w:rFonts w:ascii="Times New Roman" w:hAnsi="Times New Roman" w:cs="Times New Roman"/>
+          <w:sz w:val="24"/>
+          <w:szCs w:val="24"/>
+        </w:rPr>
+        <w:t>: INT</w:t>
       </w:r>
     </w:p>
     <w:p>
@@ -55501,102 +55579,10 @@
           <w:sz w:val="24"/>
           <w:szCs w:val="24"/>
         </w:rPr>
-        <w:t>endereco</w:t>
-      </w:r>
+        <w:t>dtNascimento</w:t>
+      </w:r>
+      <w:proofErr w:type="spellEnd"/>
       <w:proofErr w:type="gramEnd"/>
-      <w:r>
-        <w:rPr>
-          <w:rFonts w:ascii="Times New Roman" w:hAnsi="Times New Roman" w:cs="Times New Roman"/>
-          <w:sz w:val="24"/>
-          <w:szCs w:val="24"/>
-        </w:rPr>
-        <w:t>_id</w:t>
-      </w:r>
-      <w:proofErr w:type="spellEnd"/>
-      <w:r>
-        <w:rPr>
-          <w:rFonts w:ascii="Times New Roman" w:hAnsi="Times New Roman" w:cs="Times New Roman"/>
-          <w:sz w:val="24"/>
-          <w:szCs w:val="24"/>
-        </w:rPr>
-        <w:t>: INT</w:t>
-      </w:r>
-    </w:p>
-    <w:p>
-      <w:pPr>
-        <w:pStyle w:val="PargrafodaLista"/>
-        <w:numPr>
-          <w:ilvl w:val="0"/>
-          <w:numId w:val="96"/>
-        </w:numPr>
-        <w:rPr>
-          <w:rFonts w:ascii="Times New Roman" w:hAnsi="Times New Roman" w:cs="Times New Roman"/>
-          <w:sz w:val="24"/>
-          <w:szCs w:val="24"/>
-        </w:rPr>
-      </w:pPr>
-      <w:proofErr w:type="spellStart"/>
-      <w:proofErr w:type="gramStart"/>
-      <w:r>
-        <w:rPr>
-          <w:rFonts w:ascii="Times New Roman" w:hAnsi="Times New Roman" w:cs="Times New Roman"/>
-          <w:sz w:val="24"/>
-          <w:szCs w:val="24"/>
-        </w:rPr>
-        <w:t>contatos</w:t>
-      </w:r>
-      <w:proofErr w:type="gramEnd"/>
-      <w:r>
-        <w:rPr>
-          <w:rFonts w:ascii="Times New Roman" w:hAnsi="Times New Roman" w:cs="Times New Roman"/>
-          <w:sz w:val="24"/>
-          <w:szCs w:val="24"/>
-        </w:rPr>
-        <w:t>_id</w:t>
-      </w:r>
-      <w:proofErr w:type="spellEnd"/>
-      <w:r>
-        <w:rPr>
-          <w:rFonts w:ascii="Times New Roman" w:hAnsi="Times New Roman" w:cs="Times New Roman"/>
-          <w:sz w:val="24"/>
-          <w:szCs w:val="24"/>
-        </w:rPr>
-        <w:t>: INT</w:t>
-      </w:r>
-    </w:p>
-    <w:p>
-      <w:pPr>
-        <w:pStyle w:val="PargrafodaLista"/>
-        <w:numPr>
-          <w:ilvl w:val="0"/>
-          <w:numId w:val="96"/>
-        </w:numPr>
-        <w:rPr>
-          <w:rFonts w:ascii="Times New Roman" w:hAnsi="Times New Roman" w:cs="Times New Roman"/>
-          <w:sz w:val="24"/>
-          <w:szCs w:val="24"/>
-        </w:rPr>
-      </w:pPr>
-      <w:proofErr w:type="spellStart"/>
-      <w:proofErr w:type="gramStart"/>
-      <w:r>
-        <w:rPr>
-          <w:rFonts w:ascii="Times New Roman" w:hAnsi="Times New Roman" w:cs="Times New Roman"/>
-          <w:sz w:val="24"/>
-          <w:szCs w:val="24"/>
-        </w:rPr>
-        <w:t>configuracao</w:t>
-      </w:r>
-      <w:proofErr w:type="gramEnd"/>
-      <w:r>
-        <w:rPr>
-          <w:rFonts w:ascii="Times New Roman" w:hAnsi="Times New Roman" w:cs="Times New Roman"/>
-          <w:sz w:val="24"/>
-          <w:szCs w:val="24"/>
-        </w:rPr>
-        <w:t>_id_config</w:t>
-      </w:r>
-      <w:proofErr w:type="spellEnd"/>
       <w:r>
         <w:rPr>
           <w:rFonts w:ascii="Times New Roman" w:hAnsi="Times New Roman" w:cs="Times New Roman"/>
@@ -55704,6 +55690,14 @@
         </w:rPr>
         <w:t>Nome: VARCHAR</w:t>
       </w:r>
+      <w:r>
+        <w:rPr>
+          <w:rFonts w:ascii="Times New Roman" w:hAnsi="Times New Roman" w:cs="Times New Roman"/>
+          <w:sz w:val="24"/>
+          <w:szCs w:val="24"/>
+        </w:rPr>
+        <w:t>(130)</w:t>
+      </w:r>
     </w:p>
     <w:p>
       <w:pPr>
@@ -55736,6 +55730,14 @@
         </w:rPr>
         <w:t>: VARCHAR</w:t>
       </w:r>
+      <w:r>
+        <w:rPr>
+          <w:rFonts w:ascii="Times New Roman" w:hAnsi="Times New Roman" w:cs="Times New Roman"/>
+          <w:sz w:val="24"/>
+          <w:szCs w:val="24"/>
+        </w:rPr>
+        <w:t>(30)</w:t>
+      </w:r>
     </w:p>
     <w:p>
       <w:pPr>
@@ -55768,6 +55770,14 @@
         </w:rPr>
         <w:t>: VARCHAR</w:t>
       </w:r>
+      <w:r>
+        <w:rPr>
+          <w:rFonts w:ascii="Times New Roman" w:hAnsi="Times New Roman" w:cs="Times New Roman"/>
+          <w:sz w:val="24"/>
+          <w:szCs w:val="24"/>
+        </w:rPr>
+        <w:t>(30)</w:t>
+      </w:r>
     </w:p>
     <w:p>
       <w:pPr>
@@ -55800,6 +55810,14 @@
         </w:rPr>
         <w:t>: VARCHAR</w:t>
       </w:r>
+      <w:r>
+        <w:rPr>
+          <w:rFonts w:ascii="Times New Roman" w:hAnsi="Times New Roman" w:cs="Times New Roman"/>
+          <w:sz w:val="24"/>
+          <w:szCs w:val="24"/>
+        </w:rPr>
+        <w:t>(11)</w:t>
+      </w:r>
     </w:p>
     <w:p>
       <w:pPr>
@@ -55874,7 +55892,15 @@
           <w:sz w:val="24"/>
           <w:szCs w:val="24"/>
         </w:rPr>
-        <w:t>: DATE</w:t>
+        <w:t xml:space="preserve">: </w:t>
+      </w:r>
+      <w:r>
+        <w:rPr>
+          <w:rFonts w:ascii="Times New Roman" w:hAnsi="Times New Roman" w:cs="Times New Roman"/>
+          <w:sz w:val="24"/>
+          <w:szCs w:val="24"/>
+        </w:rPr>
+        <w:t>INT</w:t>
       </w:r>
     </w:p>
     <w:p>
@@ -55908,7 +55934,7 @@
           <w:sz w:val="24"/>
           <w:szCs w:val="24"/>
         </w:rPr>
-        <w:t>: DATE</w:t>
+        <w:t>: INT</w:t>
       </w:r>
     </w:p>
     <w:p>
@@ -56102,26 +56128,30 @@
         </w:rPr>
         <w:t>: VARCHAR</w:t>
       </w:r>
-    </w:p>
-    <w:p>
-      <w:pPr>
+      <w:r>
         <w:rPr>
           <w:rFonts w:ascii="Times New Roman" w:hAnsi="Times New Roman" w:cs="Times New Roman"/>
           <w:sz w:val="24"/>
           <w:szCs w:val="24"/>
         </w:rPr>
-      </w:pPr>
-    </w:p>
-    <w:p>
-      <w:pPr>
+        <w:t>(11)</w:t>
+      </w:r>
+    </w:p>
+    <w:p>
+      <w:pPr>
+        <w:pStyle w:val="PargrafodaLista"/>
+        <w:numPr>
+          <w:ilvl w:val="0"/>
+          <w:numId w:val="95"/>
+        </w:numPr>
         <w:rPr>
           <w:rFonts w:ascii="Times New Roman" w:hAnsi="Times New Roman" w:cs="Times New Roman"/>
           <w:sz w:val="24"/>
           <w:szCs w:val="24"/>
         </w:rPr>
       </w:pPr>
-      <w:bookmarkStart w:id="222" w:name="_GoBack"/>
-      <w:bookmarkEnd w:id="222"/>
+      <w:proofErr w:type="spellStart"/>
+      <w:proofErr w:type="gramStart"/>
       <w:r>
         <w:rPr>
           <w:rFonts w:ascii="Times New Roman" w:hAnsi="Times New Roman" w:cs="Times New Roman"/>
@@ -56129,6 +56159,50 @@
           <w:szCs w:val="24"/>
         </w:rPr>
         <w:lastRenderedPageBreak/>
+        <w:t>usuário</w:t>
+      </w:r>
+      <w:proofErr w:type="gramEnd"/>
+      <w:r>
+        <w:rPr>
+          <w:rFonts w:ascii="Times New Roman" w:hAnsi="Times New Roman" w:cs="Times New Roman"/>
+          <w:sz w:val="24"/>
+          <w:szCs w:val="24"/>
+        </w:rPr>
+        <w:t>_id</w:t>
+      </w:r>
+      <w:proofErr w:type="spellEnd"/>
+      <w:r>
+        <w:rPr>
+          <w:rFonts w:ascii="Times New Roman" w:hAnsi="Times New Roman" w:cs="Times New Roman"/>
+          <w:sz w:val="24"/>
+          <w:szCs w:val="24"/>
+        </w:rPr>
+        <w:t>: INT</w:t>
+      </w:r>
+    </w:p>
+    <w:p>
+      <w:pPr>
+        <w:rPr>
+          <w:rFonts w:ascii="Times New Roman" w:hAnsi="Times New Roman" w:cs="Times New Roman"/>
+          <w:sz w:val="24"/>
+          <w:szCs w:val="24"/>
+        </w:rPr>
+      </w:pPr>
+    </w:p>
+    <w:p>
+      <w:pPr>
+        <w:rPr>
+          <w:rFonts w:ascii="Times New Roman" w:hAnsi="Times New Roman" w:cs="Times New Roman"/>
+          <w:sz w:val="24"/>
+          <w:szCs w:val="24"/>
+        </w:rPr>
+      </w:pPr>
+      <w:r>
+        <w:rPr>
+          <w:rFonts w:ascii="Times New Roman" w:hAnsi="Times New Roman" w:cs="Times New Roman"/>
+          <w:sz w:val="24"/>
+          <w:szCs w:val="24"/>
+        </w:rPr>
         <w:t xml:space="preserve">Entidade: </w:t>
       </w:r>
       <w:proofErr w:type="spellStart"/>
@@ -56330,7 +56404,6 @@
           <w:szCs w:val="24"/>
         </w:rPr>
       </w:pPr>
-      <w:proofErr w:type="spellStart"/>
       <w:proofErr w:type="gramStart"/>
       <w:r>
         <w:rPr>
@@ -56338,9 +56411,8 @@
           <w:sz w:val="24"/>
           <w:szCs w:val="24"/>
         </w:rPr>
-        <w:t>dataInicialPrevista</w:t>
-      </w:r>
-      <w:proofErr w:type="spellEnd"/>
+        <w:t>data</w:t>
+      </w:r>
       <w:proofErr w:type="gramEnd"/>
       <w:r>
         <w:rPr>
@@ -56348,7 +56420,7 @@
           <w:sz w:val="24"/>
           <w:szCs w:val="24"/>
         </w:rPr>
-        <w:t>: DATE</w:t>
+        <w:t>: INT</w:t>
       </w:r>
     </w:p>
     <w:p>
@@ -56372,7 +56444,7 @@
           <w:sz w:val="24"/>
           <w:szCs w:val="24"/>
         </w:rPr>
-        <w:t>dataInicialReal</w:t>
+        <w:t>dataInicialPrevista</w:t>
       </w:r>
       <w:proofErr w:type="spellEnd"/>
       <w:proofErr w:type="gramEnd"/>
@@ -56382,7 +56454,15 @@
           <w:sz w:val="24"/>
           <w:szCs w:val="24"/>
         </w:rPr>
-        <w:t>: DATE</w:t>
+        <w:t xml:space="preserve">: </w:t>
+      </w:r>
+      <w:r>
+        <w:rPr>
+          <w:rFonts w:ascii="Times New Roman" w:hAnsi="Times New Roman" w:cs="Times New Roman"/>
+          <w:sz w:val="24"/>
+          <w:szCs w:val="24"/>
+        </w:rPr>
+        <w:t>LONG</w:t>
       </w:r>
     </w:p>
     <w:p>
@@ -56406,7 +56486,7 @@
           <w:sz w:val="24"/>
           <w:szCs w:val="24"/>
         </w:rPr>
-        <w:t>dataFinalPrevista</w:t>
+        <w:t>dataInicialReal</w:t>
       </w:r>
       <w:proofErr w:type="spellEnd"/>
       <w:proofErr w:type="gramEnd"/>
@@ -56416,7 +56496,15 @@
           <w:sz w:val="24"/>
           <w:szCs w:val="24"/>
         </w:rPr>
-        <w:t>: DATE</w:t>
+        <w:t xml:space="preserve">: </w:t>
+      </w:r>
+      <w:r>
+        <w:rPr>
+          <w:rFonts w:ascii="Times New Roman" w:hAnsi="Times New Roman" w:cs="Times New Roman"/>
+          <w:sz w:val="24"/>
+          <w:szCs w:val="24"/>
+        </w:rPr>
+        <w:t>LONG</w:t>
       </w:r>
     </w:p>
     <w:p>
@@ -56440,7 +56528,7 @@
           <w:sz w:val="24"/>
           <w:szCs w:val="24"/>
         </w:rPr>
-        <w:t>dataFinalReal</w:t>
+        <w:t>dataFinalPrevista</w:t>
       </w:r>
       <w:proofErr w:type="spellEnd"/>
       <w:proofErr w:type="gramEnd"/>
@@ -56450,7 +56538,99 @@
           <w:sz w:val="24"/>
           <w:szCs w:val="24"/>
         </w:rPr>
-        <w:t>: DATE</w:t>
+        <w:t xml:space="preserve">: </w:t>
+      </w:r>
+      <w:r>
+        <w:rPr>
+          <w:rFonts w:ascii="Times New Roman" w:hAnsi="Times New Roman" w:cs="Times New Roman"/>
+          <w:sz w:val="24"/>
+          <w:szCs w:val="24"/>
+        </w:rPr>
+        <w:t>LONG</w:t>
+      </w:r>
+    </w:p>
+    <w:p>
+      <w:pPr>
+        <w:pStyle w:val="PargrafodaLista"/>
+        <w:numPr>
+          <w:ilvl w:val="0"/>
+          <w:numId w:val="94"/>
+        </w:numPr>
+        <w:rPr>
+          <w:rFonts w:ascii="Times New Roman" w:hAnsi="Times New Roman" w:cs="Times New Roman"/>
+          <w:sz w:val="24"/>
+          <w:szCs w:val="24"/>
+        </w:rPr>
+      </w:pPr>
+      <w:proofErr w:type="spellStart"/>
+      <w:proofErr w:type="gramStart"/>
+      <w:r>
+        <w:rPr>
+          <w:rFonts w:ascii="Times New Roman" w:hAnsi="Times New Roman" w:cs="Times New Roman"/>
+          <w:sz w:val="24"/>
+          <w:szCs w:val="24"/>
+        </w:rPr>
+        <w:t>dataFinalReal</w:t>
+      </w:r>
+      <w:proofErr w:type="spellEnd"/>
+      <w:proofErr w:type="gramEnd"/>
+      <w:r>
+        <w:rPr>
+          <w:rFonts w:ascii="Times New Roman" w:hAnsi="Times New Roman" w:cs="Times New Roman"/>
+          <w:sz w:val="24"/>
+          <w:szCs w:val="24"/>
+        </w:rPr>
+        <w:t xml:space="preserve">: </w:t>
+      </w:r>
+      <w:r>
+        <w:rPr>
+          <w:rFonts w:ascii="Times New Roman" w:hAnsi="Times New Roman" w:cs="Times New Roman"/>
+          <w:sz w:val="24"/>
+          <w:szCs w:val="24"/>
+        </w:rPr>
+        <w:t>LONG</w:t>
+      </w:r>
+    </w:p>
+    <w:p>
+      <w:pPr>
+        <w:pStyle w:val="PargrafodaLista"/>
+        <w:numPr>
+          <w:ilvl w:val="0"/>
+          <w:numId w:val="94"/>
+        </w:numPr>
+        <w:rPr>
+          <w:rFonts w:ascii="Times New Roman" w:hAnsi="Times New Roman" w:cs="Times New Roman"/>
+          <w:sz w:val="24"/>
+          <w:szCs w:val="24"/>
+        </w:rPr>
+      </w:pPr>
+      <w:proofErr w:type="spellStart"/>
+      <w:proofErr w:type="gramStart"/>
+      <w:r>
+        <w:rPr>
+          <w:rFonts w:ascii="Times New Roman" w:hAnsi="Times New Roman" w:cs="Times New Roman"/>
+          <w:sz w:val="24"/>
+          <w:szCs w:val="24"/>
+        </w:rPr>
+        <w:t>num</w:t>
+      </w:r>
+      <w:proofErr w:type="gramEnd"/>
+      <w:r>
+        <w:rPr>
+          <w:rFonts w:ascii="Times New Roman" w:hAnsi="Times New Roman" w:cs="Times New Roman"/>
+          <w:sz w:val="24"/>
+          <w:szCs w:val="24"/>
+        </w:rPr>
+        <w:t>_nota</w:t>
+      </w:r>
+      <w:proofErr w:type="spellEnd"/>
+      <w:r>
+        <w:rPr>
+          <w:rFonts w:ascii="Times New Roman" w:hAnsi="Times New Roman" w:cs="Times New Roman"/>
+          <w:sz w:val="24"/>
+          <w:szCs w:val="24"/>
+        </w:rPr>
+        <w:t xml:space="preserve"> LONG</w:t>
       </w:r>
     </w:p>
     <w:p>
@@ -56561,6 +56741,14 @@
         </w:rPr>
         <w:t>: VARCHAR</w:t>
       </w:r>
+      <w:r>
+        <w:rPr>
+          <w:rFonts w:ascii="Times New Roman" w:hAnsi="Times New Roman" w:cs="Times New Roman"/>
+          <w:sz w:val="24"/>
+          <w:szCs w:val="24"/>
+        </w:rPr>
+        <w:t>(80)</w:t>
+      </w:r>
     </w:p>
     <w:p>
       <w:pPr>
@@ -56611,6 +56799,14 @@
         </w:rPr>
         <w:t>: VARCHAR</w:t>
       </w:r>
+      <w:r>
+        <w:rPr>
+          <w:rFonts w:ascii="Times New Roman" w:hAnsi="Times New Roman" w:cs="Times New Roman"/>
+          <w:sz w:val="24"/>
+          <w:szCs w:val="24"/>
+        </w:rPr>
+        <w:t>(80)</w:t>
+      </w:r>
     </w:p>
     <w:p>
       <w:pPr>
@@ -56651,6 +56847,14 @@
         </w:rPr>
         <w:t>: VARCHAR</w:t>
       </w:r>
+      <w:r>
+        <w:rPr>
+          <w:rFonts w:ascii="Times New Roman" w:hAnsi="Times New Roman" w:cs="Times New Roman"/>
+          <w:sz w:val="24"/>
+          <w:szCs w:val="24"/>
+        </w:rPr>
+        <w:t>(14)</w:t>
+      </w:r>
     </w:p>
     <w:p>
       <w:pPr>
@@ -56755,6 +56959,38 @@
     <w:p>
       <w:pPr>
         <w:pStyle w:val="PargrafodaLista"/>
+        <w:numPr>
+          <w:ilvl w:val="0"/>
+          <w:numId w:val="93"/>
+        </w:numPr>
+        <w:rPr>
+          <w:rFonts w:ascii="Times New Roman" w:hAnsi="Times New Roman" w:cs="Times New Roman"/>
+          <w:sz w:val="24"/>
+          <w:szCs w:val="24"/>
+        </w:rPr>
+      </w:pPr>
+      <w:proofErr w:type="spellStart"/>
+      <w:r>
+        <w:rPr>
+          <w:rFonts w:ascii="Times New Roman" w:hAnsi="Times New Roman" w:cs="Times New Roman"/>
+          <w:sz w:val="24"/>
+          <w:szCs w:val="24"/>
+        </w:rPr>
+        <w:t>Configuração_id_config</w:t>
+      </w:r>
+      <w:proofErr w:type="spellEnd"/>
+      <w:r>
+        <w:rPr>
+          <w:rFonts w:ascii="Times New Roman" w:hAnsi="Times New Roman" w:cs="Times New Roman"/>
+          <w:sz w:val="24"/>
+          <w:szCs w:val="24"/>
+        </w:rPr>
+        <w:t>: INT</w:t>
+      </w:r>
+    </w:p>
+    <w:p>
+      <w:pPr>
+        <w:pStyle w:val="PargrafodaLista"/>
         <w:rPr>
           <w:rFonts w:ascii="Times New Roman" w:hAnsi="Times New Roman" w:cs="Times New Roman"/>
           <w:sz w:val="24"/>
@@ -56858,16 +57094,40 @@
           <w:sz w:val="24"/>
           <w:szCs w:val="24"/>
         </w:rPr>
-        <w:t>Pais_id</w:t>
-      </w:r>
-      <w:proofErr w:type="spellEnd"/>
+        <w:t>C</w:t>
+      </w:r>
       <w:r>
         <w:rPr>
           <w:rFonts w:ascii="Times New Roman" w:hAnsi="Times New Roman" w:cs="Times New Roman"/>
           <w:sz w:val="24"/>
           <w:szCs w:val="24"/>
         </w:rPr>
-        <w:t>: INT</w:t>
+        <w:t>idade</w:t>
+      </w:r>
+      <w:r>
+        <w:rPr>
+          <w:rFonts w:ascii="Times New Roman" w:hAnsi="Times New Roman" w:cs="Times New Roman"/>
+          <w:sz w:val="24"/>
+          <w:szCs w:val="24"/>
+        </w:rPr>
+        <w:t>_id</w:t>
+      </w:r>
+      <w:proofErr w:type="spellEnd"/>
+      <w:r>
+        <w:rPr>
+          <w:rFonts w:ascii="Times New Roman" w:hAnsi="Times New Roman" w:cs="Times New Roman"/>
+          <w:sz w:val="24"/>
+          <w:szCs w:val="24"/>
+        </w:rPr>
+        <w:t xml:space="preserve">: </w:t>
+      </w:r>
+      <w:r>
+        <w:rPr>
+          <w:rFonts w:ascii="Times New Roman" w:hAnsi="Times New Roman" w:cs="Times New Roman"/>
+          <w:sz w:val="24"/>
+          <w:szCs w:val="24"/>
+        </w:rPr>
+        <w:t>INT</w:t>
       </w:r>
     </w:p>
     <w:p>
@@ -56890,7 +57150,7 @@
           <w:sz w:val="24"/>
           <w:szCs w:val="24"/>
         </w:rPr>
-        <w:t>Estado_id</w:t>
+        <w:t>Cep</w:t>
       </w:r>
       <w:proofErr w:type="spellEnd"/>
       <w:r>
@@ -56899,7 +57159,15 @@
           <w:sz w:val="24"/>
           <w:szCs w:val="24"/>
         </w:rPr>
-        <w:t>: INT</w:t>
+        <w:t>: VARCHAR</w:t>
+      </w:r>
+      <w:r>
+        <w:rPr>
+          <w:rFonts w:ascii="Times New Roman" w:hAnsi="Times New Roman" w:cs="Times New Roman"/>
+          <w:sz w:val="24"/>
+          <w:szCs w:val="24"/>
+        </w:rPr>
+        <w:t>(8)</w:t>
       </w:r>
     </w:p>
     <w:p>
@@ -56921,7 +57189,15 @@
           <w:sz w:val="24"/>
           <w:szCs w:val="24"/>
         </w:rPr>
-        <w:t>Cidade: VARCHAR</w:t>
+        <w:t>Bairro: VARCHAR</w:t>
+      </w:r>
+      <w:r>
+        <w:rPr>
+          <w:rFonts w:ascii="Times New Roman" w:hAnsi="Times New Roman" w:cs="Times New Roman"/>
+          <w:sz w:val="24"/>
+          <w:szCs w:val="24"/>
+        </w:rPr>
+        <w:t>(80)</w:t>
       </w:r>
     </w:p>
     <w:p>
@@ -56937,23 +57213,21 @@
           <w:szCs w:val="24"/>
         </w:rPr>
       </w:pPr>
-      <w:proofErr w:type="spellStart"/>
       <w:r>
         <w:rPr>
           <w:rFonts w:ascii="Times New Roman" w:hAnsi="Times New Roman" w:cs="Times New Roman"/>
           <w:sz w:val="24"/>
           <w:szCs w:val="24"/>
         </w:rPr>
-        <w:t>Cep</w:t>
-      </w:r>
-      <w:proofErr w:type="spellEnd"/>
+        <w:t>Rua: VARCHAR</w:t>
+      </w:r>
       <w:r>
         <w:rPr>
           <w:rFonts w:ascii="Times New Roman" w:hAnsi="Times New Roman" w:cs="Times New Roman"/>
           <w:sz w:val="24"/>
           <w:szCs w:val="24"/>
         </w:rPr>
-        <w:t>: VARCHAR</w:t>
+        <w:t>(80)</w:t>
       </w:r>
     </w:p>
     <w:p>
@@ -56969,13 +57243,31 @@
           <w:szCs w:val="24"/>
         </w:rPr>
       </w:pPr>
+      <w:proofErr w:type="spellStart"/>
       <w:r>
         <w:rPr>
           <w:rFonts w:ascii="Times New Roman" w:hAnsi="Times New Roman" w:cs="Times New Roman"/>
           <w:sz w:val="24"/>
           <w:szCs w:val="24"/>
         </w:rPr>
-        <w:t>Bairro: VARCHAR</w:t>
+        <w:t>Numero</w:t>
+      </w:r>
+      <w:proofErr w:type="spellEnd"/>
+      <w:r>
+        <w:rPr>
+          <w:rFonts w:ascii="Times New Roman" w:hAnsi="Times New Roman" w:cs="Times New Roman"/>
+          <w:sz w:val="24"/>
+          <w:szCs w:val="24"/>
+        </w:rPr>
+        <w:t>: VARCHAR</w:t>
+      </w:r>
+      <w:r>
+        <w:rPr>
+          <w:rFonts w:ascii="Times New Roman" w:hAnsi="Times New Roman" w:cs="Times New Roman"/>
+          <w:sz w:val="24"/>
+          <w:szCs w:val="24"/>
+        </w:rPr>
+        <w:t>(5)</w:t>
       </w:r>
     </w:p>
     <w:p>
@@ -56997,62 +57289,26 @@
           <w:sz w:val="24"/>
           <w:szCs w:val="24"/>
         </w:rPr>
-        <w:t>Rua: VARCHAR</w:t>
-      </w:r>
-    </w:p>
-    <w:p>
-      <w:pPr>
-        <w:pStyle w:val="PargrafodaLista"/>
-        <w:numPr>
-          <w:ilvl w:val="0"/>
-          <w:numId w:val="98"/>
-        </w:numPr>
+        <w:t>Complemento: TEXT</w:t>
+      </w:r>
+      <w:r>
         <w:rPr>
           <w:rFonts w:ascii="Times New Roman" w:hAnsi="Times New Roman" w:cs="Times New Roman"/>
           <w:sz w:val="24"/>
           <w:szCs w:val="24"/>
         </w:rPr>
-      </w:pPr>
-      <w:proofErr w:type="spellStart"/>
-      <w:r>
+        <w:t>(120)</w:t>
+      </w:r>
+    </w:p>
+    <w:p>
+      <w:pPr>
+        <w:pStyle w:val="PargrafodaLista"/>
         <w:rPr>
           <w:rFonts w:ascii="Times New Roman" w:hAnsi="Times New Roman" w:cs="Times New Roman"/>
           <w:sz w:val="24"/>
           <w:szCs w:val="24"/>
         </w:rPr>
-        <w:t>Numero</w:t>
-      </w:r>
-      <w:proofErr w:type="spellEnd"/>
-      <w:r>
-        <w:rPr>
-          <w:rFonts w:ascii="Times New Roman" w:hAnsi="Times New Roman" w:cs="Times New Roman"/>
-          <w:sz w:val="24"/>
-          <w:szCs w:val="24"/>
-        </w:rPr>
-        <w:t>: VARCHAR</w:t>
-      </w:r>
-    </w:p>
-    <w:p>
-      <w:pPr>
-        <w:pStyle w:val="PargrafodaLista"/>
-        <w:numPr>
-          <w:ilvl w:val="0"/>
-          <w:numId w:val="98"/>
-        </w:numPr>
-        <w:rPr>
-          <w:rFonts w:ascii="Times New Roman" w:hAnsi="Times New Roman" w:cs="Times New Roman"/>
-          <w:sz w:val="24"/>
-          <w:szCs w:val="24"/>
-        </w:rPr>
-      </w:pPr>
-      <w:r>
-        <w:rPr>
-          <w:rFonts w:ascii="Times New Roman" w:hAnsi="Times New Roman" w:cs="Times New Roman"/>
-          <w:sz w:val="24"/>
-          <w:szCs w:val="24"/>
-        </w:rPr>
-        <w:t>Complemento: TEXT</w:t>
-      </w:r>
+      </w:pPr>
     </w:p>
     <w:p>
       <w:pPr>
@@ -57133,18 +57389,814 @@
         </w:rPr>
         <w:t>Nome: VARCHAR</w:t>
       </w:r>
-    </w:p>
-    <w:p>
-      <w:pPr>
+      <w:r>
         <w:rPr>
           <w:rFonts w:ascii="Times New Roman" w:hAnsi="Times New Roman" w:cs="Times New Roman"/>
           <w:sz w:val="24"/>
           <w:szCs w:val="24"/>
         </w:rPr>
-      </w:pPr>
-    </w:p>
-    <w:p>
-      <w:pPr>
+        <w:t>(45)</w:t>
+      </w:r>
+    </w:p>
+    <w:p>
+      <w:pPr>
+        <w:pStyle w:val="PargrafodaLista"/>
+        <w:rPr>
+          <w:rFonts w:ascii="Times New Roman" w:hAnsi="Times New Roman" w:cs="Times New Roman"/>
+          <w:sz w:val="24"/>
+          <w:szCs w:val="24"/>
+        </w:rPr>
+      </w:pPr>
+    </w:p>
+    <w:p>
+      <w:pPr>
+        <w:rPr>
+          <w:rFonts w:ascii="Times New Roman" w:hAnsi="Times New Roman" w:cs="Times New Roman"/>
+          <w:sz w:val="24"/>
+          <w:szCs w:val="24"/>
+        </w:rPr>
+      </w:pPr>
+      <w:r>
+        <w:rPr>
+          <w:rFonts w:ascii="Times New Roman" w:hAnsi="Times New Roman" w:cs="Times New Roman"/>
+          <w:sz w:val="24"/>
+          <w:szCs w:val="24"/>
+        </w:rPr>
+        <w:t>Entidade: Estado</w:t>
+      </w:r>
+    </w:p>
+    <w:p>
+      <w:pPr>
+        <w:rPr>
+          <w:rFonts w:ascii="Times New Roman" w:hAnsi="Times New Roman" w:cs="Times New Roman"/>
+          <w:sz w:val="24"/>
+          <w:szCs w:val="24"/>
+        </w:rPr>
+      </w:pPr>
+      <w:r>
+        <w:rPr>
+          <w:rFonts w:ascii="Times New Roman" w:hAnsi="Times New Roman" w:cs="Times New Roman"/>
+          <w:sz w:val="24"/>
+          <w:szCs w:val="24"/>
+        </w:rPr>
+        <w:t>Atributos:</w:t>
+      </w:r>
+    </w:p>
+    <w:p>
+      <w:pPr>
+        <w:pStyle w:val="PargrafodaLista"/>
+        <w:numPr>
+          <w:ilvl w:val="0"/>
+          <w:numId w:val="104"/>
+        </w:numPr>
+        <w:rPr>
+          <w:rFonts w:ascii="Times New Roman" w:hAnsi="Times New Roman" w:cs="Times New Roman"/>
+          <w:sz w:val="24"/>
+          <w:szCs w:val="24"/>
+          <w:u w:val="single"/>
+        </w:rPr>
+      </w:pPr>
+      <w:r>
+        <w:rPr>
+          <w:rFonts w:ascii="Times New Roman" w:hAnsi="Times New Roman" w:cs="Times New Roman"/>
+          <w:sz w:val="24"/>
+          <w:szCs w:val="24"/>
+          <w:u w:val="single"/>
+        </w:rPr>
+        <w:t>Id: INT</w:t>
+      </w:r>
+    </w:p>
+    <w:p>
+      <w:pPr>
+        <w:pStyle w:val="PargrafodaLista"/>
+        <w:numPr>
+          <w:ilvl w:val="0"/>
+          <w:numId w:val="104"/>
+        </w:numPr>
+        <w:rPr>
+          <w:rFonts w:ascii="Times New Roman" w:hAnsi="Times New Roman" w:cs="Times New Roman"/>
+          <w:sz w:val="24"/>
+          <w:szCs w:val="24"/>
+        </w:rPr>
+      </w:pPr>
+      <w:r>
+        <w:rPr>
+          <w:rFonts w:ascii="Times New Roman" w:hAnsi="Times New Roman" w:cs="Times New Roman"/>
+          <w:sz w:val="24"/>
+          <w:szCs w:val="24"/>
+        </w:rPr>
+        <w:t>Nome: VARCHAR</w:t>
+      </w:r>
+      <w:r>
+        <w:rPr>
+          <w:rFonts w:ascii="Times New Roman" w:hAnsi="Times New Roman" w:cs="Times New Roman"/>
+          <w:sz w:val="24"/>
+          <w:szCs w:val="24"/>
+        </w:rPr>
+        <w:t>(50)</w:t>
+      </w:r>
+    </w:p>
+    <w:p>
+      <w:pPr>
+        <w:pStyle w:val="PargrafodaLista"/>
+        <w:numPr>
+          <w:ilvl w:val="0"/>
+          <w:numId w:val="104"/>
+        </w:numPr>
+        <w:rPr>
+          <w:rFonts w:ascii="Times New Roman" w:hAnsi="Times New Roman" w:cs="Times New Roman"/>
+          <w:sz w:val="24"/>
+          <w:szCs w:val="24"/>
+        </w:rPr>
+      </w:pPr>
+      <w:proofErr w:type="spellStart"/>
+      <w:r>
+        <w:rPr>
+          <w:rFonts w:ascii="Times New Roman" w:hAnsi="Times New Roman" w:cs="Times New Roman"/>
+          <w:sz w:val="24"/>
+          <w:szCs w:val="24"/>
+        </w:rPr>
+        <w:t>Pais_id</w:t>
+      </w:r>
+      <w:proofErr w:type="spellEnd"/>
+      <w:r>
+        <w:rPr>
+          <w:rFonts w:ascii="Times New Roman" w:hAnsi="Times New Roman" w:cs="Times New Roman"/>
+          <w:sz w:val="24"/>
+          <w:szCs w:val="24"/>
+        </w:rPr>
+        <w:t>: INT</w:t>
+      </w:r>
+    </w:p>
+    <w:p>
+      <w:pPr>
+        <w:pStyle w:val="PargrafodaLista"/>
+        <w:rPr>
+          <w:rFonts w:ascii="Times New Roman" w:hAnsi="Times New Roman" w:cs="Times New Roman"/>
+          <w:sz w:val="24"/>
+          <w:szCs w:val="24"/>
+        </w:rPr>
+      </w:pPr>
+    </w:p>
+    <w:p>
+      <w:pPr>
+        <w:rPr>
+          <w:rFonts w:ascii="Times New Roman" w:hAnsi="Times New Roman" w:cs="Times New Roman"/>
+          <w:sz w:val="24"/>
+          <w:szCs w:val="24"/>
+        </w:rPr>
+      </w:pPr>
+      <w:r>
+        <w:rPr>
+          <w:rFonts w:ascii="Times New Roman" w:hAnsi="Times New Roman" w:cs="Times New Roman"/>
+          <w:sz w:val="24"/>
+          <w:szCs w:val="24"/>
+        </w:rPr>
+        <w:t>Entidade: Cidade</w:t>
+      </w:r>
+    </w:p>
+    <w:p>
+      <w:pPr>
+        <w:rPr>
+          <w:rFonts w:ascii="Times New Roman" w:hAnsi="Times New Roman" w:cs="Times New Roman"/>
+          <w:sz w:val="24"/>
+          <w:szCs w:val="24"/>
+        </w:rPr>
+      </w:pPr>
+      <w:r>
+        <w:rPr>
+          <w:rFonts w:ascii="Times New Roman" w:hAnsi="Times New Roman" w:cs="Times New Roman"/>
+          <w:sz w:val="24"/>
+          <w:szCs w:val="24"/>
+        </w:rPr>
+        <w:t>Atributos:</w:t>
+      </w:r>
+    </w:p>
+    <w:p>
+      <w:pPr>
+        <w:pStyle w:val="PargrafodaLista"/>
+        <w:numPr>
+          <w:ilvl w:val="0"/>
+          <w:numId w:val="107"/>
+        </w:numPr>
+        <w:rPr>
+          <w:rFonts w:ascii="Times New Roman" w:hAnsi="Times New Roman" w:cs="Times New Roman"/>
+          <w:sz w:val="24"/>
+          <w:szCs w:val="24"/>
+        </w:rPr>
+      </w:pPr>
+      <w:r>
+        <w:rPr>
+          <w:rFonts w:ascii="Times New Roman" w:hAnsi="Times New Roman" w:cs="Times New Roman"/>
+          <w:sz w:val="24"/>
+          <w:szCs w:val="24"/>
+        </w:rPr>
+        <w:t>Id: INT</w:t>
+      </w:r>
+    </w:p>
+    <w:p>
+      <w:pPr>
+        <w:pStyle w:val="PargrafodaLista"/>
+        <w:numPr>
+          <w:ilvl w:val="0"/>
+          <w:numId w:val="107"/>
+        </w:numPr>
+        <w:rPr>
+          <w:rFonts w:ascii="Times New Roman" w:hAnsi="Times New Roman" w:cs="Times New Roman"/>
+          <w:sz w:val="24"/>
+          <w:szCs w:val="24"/>
+        </w:rPr>
+      </w:pPr>
+      <w:r>
+        <w:rPr>
+          <w:rFonts w:ascii="Times New Roman" w:hAnsi="Times New Roman" w:cs="Times New Roman"/>
+          <w:sz w:val="24"/>
+          <w:szCs w:val="24"/>
+        </w:rPr>
+        <w:t>Nome: VARCHAR(60)</w:t>
+      </w:r>
+    </w:p>
+    <w:p>
+      <w:pPr>
+        <w:pStyle w:val="PargrafodaLista"/>
+        <w:numPr>
+          <w:ilvl w:val="0"/>
+          <w:numId w:val="107"/>
+        </w:numPr>
+        <w:rPr>
+          <w:rFonts w:ascii="Times New Roman" w:hAnsi="Times New Roman" w:cs="Times New Roman"/>
+          <w:sz w:val="24"/>
+          <w:szCs w:val="24"/>
+        </w:rPr>
+      </w:pPr>
+      <w:proofErr w:type="spellStart"/>
+      <w:r>
+        <w:rPr>
+          <w:rFonts w:ascii="Times New Roman" w:hAnsi="Times New Roman" w:cs="Times New Roman"/>
+          <w:sz w:val="24"/>
+          <w:szCs w:val="24"/>
+        </w:rPr>
+        <w:t>Estado_id</w:t>
+      </w:r>
+      <w:proofErr w:type="spellEnd"/>
+      <w:r>
+        <w:rPr>
+          <w:rFonts w:ascii="Times New Roman" w:hAnsi="Times New Roman" w:cs="Times New Roman"/>
+          <w:sz w:val="24"/>
+          <w:szCs w:val="24"/>
+        </w:rPr>
+        <w:t>: INT</w:t>
+      </w:r>
+    </w:p>
+    <w:p>
+      <w:pPr>
+        <w:rPr>
+          <w:rFonts w:ascii="Times New Roman" w:hAnsi="Times New Roman" w:cs="Times New Roman"/>
+          <w:sz w:val="24"/>
+          <w:szCs w:val="24"/>
+        </w:rPr>
+      </w:pPr>
+    </w:p>
+    <w:p>
+      <w:pPr>
+        <w:rPr>
+          <w:rFonts w:ascii="Times New Roman" w:hAnsi="Times New Roman" w:cs="Times New Roman"/>
+          <w:sz w:val="24"/>
+          <w:szCs w:val="24"/>
+        </w:rPr>
+      </w:pPr>
+      <w:r>
+        <w:rPr>
+          <w:rFonts w:ascii="Times New Roman" w:hAnsi="Times New Roman" w:cs="Times New Roman"/>
+          <w:sz w:val="24"/>
+          <w:szCs w:val="24"/>
+        </w:rPr>
+        <w:t>Entidade: Produto</w:t>
+      </w:r>
+    </w:p>
+    <w:p>
+      <w:pPr>
+        <w:rPr>
+          <w:rFonts w:ascii="Times New Roman" w:hAnsi="Times New Roman" w:cs="Times New Roman"/>
+          <w:sz w:val="24"/>
+          <w:szCs w:val="24"/>
+        </w:rPr>
+      </w:pPr>
+      <w:r>
+        <w:rPr>
+          <w:rFonts w:ascii="Times New Roman" w:hAnsi="Times New Roman" w:cs="Times New Roman"/>
+          <w:sz w:val="24"/>
+          <w:szCs w:val="24"/>
+        </w:rPr>
+        <w:t>Atributos:</w:t>
+      </w:r>
+    </w:p>
+    <w:p>
+      <w:pPr>
+        <w:pStyle w:val="PargrafodaLista"/>
+        <w:numPr>
+          <w:ilvl w:val="0"/>
+          <w:numId w:val="102"/>
+        </w:numPr>
+        <w:rPr>
+          <w:rFonts w:ascii="Times New Roman" w:hAnsi="Times New Roman" w:cs="Times New Roman"/>
+          <w:sz w:val="24"/>
+          <w:szCs w:val="24"/>
+          <w:u w:val="single"/>
+        </w:rPr>
+      </w:pPr>
+      <w:r>
+        <w:rPr>
+          <w:rFonts w:ascii="Times New Roman" w:hAnsi="Times New Roman" w:cs="Times New Roman"/>
+          <w:sz w:val="24"/>
+          <w:szCs w:val="24"/>
+          <w:u w:val="single"/>
+        </w:rPr>
+        <w:t>Id: INT</w:t>
+      </w:r>
+    </w:p>
+    <w:p>
+      <w:pPr>
+        <w:pStyle w:val="PargrafodaLista"/>
+        <w:numPr>
+          <w:ilvl w:val="0"/>
+          <w:numId w:val="102"/>
+        </w:numPr>
+        <w:rPr>
+          <w:rFonts w:ascii="Times New Roman" w:hAnsi="Times New Roman" w:cs="Times New Roman"/>
+          <w:sz w:val="24"/>
+          <w:szCs w:val="24"/>
+        </w:rPr>
+      </w:pPr>
+      <w:r>
+        <w:rPr>
+          <w:rFonts w:ascii="Times New Roman" w:hAnsi="Times New Roman" w:cs="Times New Roman"/>
+          <w:sz w:val="24"/>
+          <w:szCs w:val="24"/>
+        </w:rPr>
+        <w:t>Valor: DOUBLE</w:t>
+      </w:r>
+    </w:p>
+    <w:p>
+      <w:pPr>
+        <w:pStyle w:val="PargrafodaLista"/>
+        <w:numPr>
+          <w:ilvl w:val="0"/>
+          <w:numId w:val="102"/>
+        </w:numPr>
+        <w:rPr>
+          <w:rFonts w:ascii="Times New Roman" w:hAnsi="Times New Roman" w:cs="Times New Roman"/>
+          <w:sz w:val="24"/>
+          <w:szCs w:val="24"/>
+        </w:rPr>
+      </w:pPr>
+      <w:r>
+        <w:rPr>
+          <w:rFonts w:ascii="Times New Roman" w:hAnsi="Times New Roman" w:cs="Times New Roman"/>
+          <w:sz w:val="24"/>
+          <w:szCs w:val="24"/>
+        </w:rPr>
+        <w:t>Tempo: INT</w:t>
+      </w:r>
+    </w:p>
+    <w:p>
+      <w:pPr>
+        <w:pStyle w:val="PargrafodaLista"/>
+        <w:numPr>
+          <w:ilvl w:val="0"/>
+          <w:numId w:val="102"/>
+        </w:numPr>
+        <w:rPr>
+          <w:rFonts w:ascii="Times New Roman" w:hAnsi="Times New Roman" w:cs="Times New Roman"/>
+          <w:sz w:val="24"/>
+          <w:szCs w:val="24"/>
+        </w:rPr>
+      </w:pPr>
+      <w:r>
+        <w:rPr>
+          <w:rFonts w:ascii="Times New Roman" w:hAnsi="Times New Roman" w:cs="Times New Roman"/>
+          <w:sz w:val="24"/>
+          <w:szCs w:val="24"/>
+        </w:rPr>
+        <w:t>Descrição: TEXT</w:t>
+      </w:r>
+      <w:r>
+        <w:rPr>
+          <w:rFonts w:ascii="Times New Roman" w:hAnsi="Times New Roman" w:cs="Times New Roman"/>
+          <w:sz w:val="24"/>
+          <w:szCs w:val="24"/>
+        </w:rPr>
+        <w:t>(255)</w:t>
+      </w:r>
+    </w:p>
+    <w:p>
+      <w:pPr>
+        <w:pStyle w:val="PargrafodaLista"/>
+        <w:rPr>
+          <w:rFonts w:ascii="Times New Roman" w:hAnsi="Times New Roman" w:cs="Times New Roman"/>
+          <w:sz w:val="24"/>
+          <w:szCs w:val="24"/>
+        </w:rPr>
+      </w:pPr>
+    </w:p>
+    <w:p>
+      <w:pPr>
+        <w:rPr>
+          <w:rFonts w:ascii="Times New Roman" w:hAnsi="Times New Roman" w:cs="Times New Roman"/>
+          <w:sz w:val="24"/>
+          <w:szCs w:val="24"/>
+        </w:rPr>
+      </w:pPr>
+      <w:r>
+        <w:rPr>
+          <w:rFonts w:ascii="Times New Roman" w:hAnsi="Times New Roman" w:cs="Times New Roman"/>
+          <w:sz w:val="24"/>
+          <w:szCs w:val="24"/>
+        </w:rPr>
+        <w:t xml:space="preserve">Entidade: </w:t>
+      </w:r>
+      <w:proofErr w:type="spellStart"/>
+      <w:r>
+        <w:rPr>
+          <w:rFonts w:ascii="Times New Roman" w:hAnsi="Times New Roman" w:cs="Times New Roman"/>
+          <w:sz w:val="24"/>
+          <w:szCs w:val="24"/>
+        </w:rPr>
+        <w:t>Usuario</w:t>
+      </w:r>
+      <w:proofErr w:type="spellEnd"/>
+    </w:p>
+    <w:p>
+      <w:pPr>
+        <w:rPr>
+          <w:rFonts w:ascii="Times New Roman" w:hAnsi="Times New Roman" w:cs="Times New Roman"/>
+          <w:sz w:val="24"/>
+          <w:szCs w:val="24"/>
+        </w:rPr>
+      </w:pPr>
+      <w:r>
+        <w:rPr>
+          <w:rFonts w:ascii="Times New Roman" w:hAnsi="Times New Roman" w:cs="Times New Roman"/>
+          <w:sz w:val="24"/>
+          <w:szCs w:val="24"/>
+        </w:rPr>
+        <w:t>Atributos:</w:t>
+      </w:r>
+    </w:p>
+    <w:p>
+      <w:pPr>
+        <w:pStyle w:val="PargrafodaLista"/>
+        <w:numPr>
+          <w:ilvl w:val="0"/>
+          <w:numId w:val="99"/>
+        </w:numPr>
+        <w:rPr>
+          <w:rFonts w:ascii="Times New Roman" w:hAnsi="Times New Roman" w:cs="Times New Roman"/>
+          <w:sz w:val="24"/>
+          <w:szCs w:val="24"/>
+          <w:u w:val="single"/>
+        </w:rPr>
+      </w:pPr>
+      <w:r>
+        <w:rPr>
+          <w:rFonts w:ascii="Times New Roman" w:hAnsi="Times New Roman" w:cs="Times New Roman"/>
+          <w:sz w:val="24"/>
+          <w:szCs w:val="24"/>
+          <w:u w:val="single"/>
+        </w:rPr>
+        <w:t>Id: INT</w:t>
+      </w:r>
+    </w:p>
+    <w:p>
+      <w:pPr>
+        <w:pStyle w:val="PargrafodaLista"/>
+        <w:numPr>
+          <w:ilvl w:val="0"/>
+          <w:numId w:val="99"/>
+        </w:numPr>
+        <w:rPr>
+          <w:rFonts w:ascii="Times New Roman" w:hAnsi="Times New Roman" w:cs="Times New Roman"/>
+          <w:sz w:val="24"/>
+          <w:szCs w:val="24"/>
+        </w:rPr>
+      </w:pPr>
+      <w:proofErr w:type="spellStart"/>
+      <w:r>
+        <w:rPr>
+          <w:rFonts w:ascii="Times New Roman" w:hAnsi="Times New Roman" w:cs="Times New Roman"/>
+          <w:sz w:val="24"/>
+          <w:szCs w:val="24"/>
+          <w:u w:val="single"/>
+        </w:rPr>
+        <w:t>N</w:t>
+      </w:r>
+      <w:r>
+        <w:rPr>
+          <w:rFonts w:ascii="Times New Roman" w:hAnsi="Times New Roman" w:cs="Times New Roman"/>
+          <w:sz w:val="24"/>
+          <w:szCs w:val="24"/>
+        </w:rPr>
+        <w:t>ome_usuario</w:t>
+      </w:r>
+      <w:proofErr w:type="spellEnd"/>
+      <w:r>
+        <w:rPr>
+          <w:rFonts w:ascii="Times New Roman" w:hAnsi="Times New Roman" w:cs="Times New Roman"/>
+          <w:sz w:val="24"/>
+          <w:szCs w:val="24"/>
+        </w:rPr>
+        <w:t>: VARCHAR</w:t>
+      </w:r>
+      <w:r>
+        <w:rPr>
+          <w:rFonts w:ascii="Times New Roman" w:hAnsi="Times New Roman" w:cs="Times New Roman"/>
+          <w:sz w:val="24"/>
+          <w:szCs w:val="24"/>
+        </w:rPr>
+        <w:t>(30)</w:t>
+      </w:r>
+    </w:p>
+    <w:p>
+      <w:pPr>
+        <w:pStyle w:val="PargrafodaLista"/>
+        <w:numPr>
+          <w:ilvl w:val="0"/>
+          <w:numId w:val="99"/>
+        </w:numPr>
+        <w:rPr>
+          <w:rFonts w:ascii="Times New Roman" w:hAnsi="Times New Roman" w:cs="Times New Roman"/>
+          <w:sz w:val="24"/>
+          <w:szCs w:val="24"/>
+        </w:rPr>
+      </w:pPr>
+      <w:proofErr w:type="spellStart"/>
+      <w:proofErr w:type="gramStart"/>
+      <w:r>
+        <w:rPr>
+          <w:rFonts w:ascii="Times New Roman" w:hAnsi="Times New Roman" w:cs="Times New Roman"/>
+          <w:sz w:val="24"/>
+          <w:szCs w:val="24"/>
+        </w:rPr>
+        <w:t>senha</w:t>
+      </w:r>
+      <w:proofErr w:type="gramEnd"/>
+      <w:r>
+        <w:rPr>
+          <w:rFonts w:ascii="Times New Roman" w:hAnsi="Times New Roman" w:cs="Times New Roman"/>
+          <w:sz w:val="24"/>
+          <w:szCs w:val="24"/>
+        </w:rPr>
+        <w:t>_usuario</w:t>
+      </w:r>
+      <w:proofErr w:type="spellEnd"/>
+      <w:r>
+        <w:rPr>
+          <w:rFonts w:ascii="Times New Roman" w:hAnsi="Times New Roman" w:cs="Times New Roman"/>
+          <w:sz w:val="24"/>
+          <w:szCs w:val="24"/>
+        </w:rPr>
+        <w:t>: VARCHAR</w:t>
+      </w:r>
+      <w:r>
+        <w:rPr>
+          <w:rFonts w:ascii="Times New Roman" w:hAnsi="Times New Roman" w:cs="Times New Roman"/>
+          <w:sz w:val="24"/>
+          <w:szCs w:val="24"/>
+        </w:rPr>
+        <w:t>(16)</w:t>
+      </w:r>
+    </w:p>
+    <w:p>
+      <w:pPr>
+        <w:pStyle w:val="PargrafodaLista"/>
+        <w:numPr>
+          <w:ilvl w:val="0"/>
+          <w:numId w:val="99"/>
+        </w:numPr>
+        <w:rPr>
+          <w:rFonts w:ascii="Times New Roman" w:hAnsi="Times New Roman" w:cs="Times New Roman"/>
+          <w:sz w:val="24"/>
+          <w:szCs w:val="24"/>
+        </w:rPr>
+      </w:pPr>
+      <w:proofErr w:type="gramStart"/>
+      <w:r>
+        <w:rPr>
+          <w:rFonts w:ascii="Times New Roman" w:hAnsi="Times New Roman" w:cs="Times New Roman"/>
+          <w:sz w:val="24"/>
+          <w:szCs w:val="24"/>
+        </w:rPr>
+        <w:t>tipo</w:t>
+      </w:r>
+      <w:proofErr w:type="gramEnd"/>
+      <w:r>
+        <w:rPr>
+          <w:rFonts w:ascii="Times New Roman" w:hAnsi="Times New Roman" w:cs="Times New Roman"/>
+          <w:sz w:val="24"/>
+          <w:szCs w:val="24"/>
+        </w:rPr>
+        <w:t>: BOOLEAN</w:t>
+      </w:r>
+    </w:p>
+    <w:p>
+      <w:pPr>
+        <w:pStyle w:val="PargrafodaLista"/>
+        <w:rPr>
+          <w:rFonts w:ascii="Times New Roman" w:hAnsi="Times New Roman" w:cs="Times New Roman"/>
+          <w:sz w:val="24"/>
+          <w:szCs w:val="24"/>
+        </w:rPr>
+      </w:pPr>
+    </w:p>
+    <w:p>
+      <w:pPr>
+        <w:rPr>
+          <w:rFonts w:ascii="Times New Roman" w:hAnsi="Times New Roman" w:cs="Times New Roman"/>
+          <w:sz w:val="24"/>
+          <w:szCs w:val="24"/>
+        </w:rPr>
+      </w:pPr>
+      <w:r>
+        <w:rPr>
+          <w:rFonts w:ascii="Times New Roman" w:hAnsi="Times New Roman" w:cs="Times New Roman"/>
+          <w:sz w:val="24"/>
+          <w:szCs w:val="24"/>
+        </w:rPr>
+        <w:t xml:space="preserve">Entidade: </w:t>
+      </w:r>
+      <w:proofErr w:type="spellStart"/>
+      <w:r>
+        <w:rPr>
+          <w:rFonts w:ascii="Times New Roman" w:hAnsi="Times New Roman" w:cs="Times New Roman"/>
+          <w:sz w:val="24"/>
+          <w:szCs w:val="24"/>
+        </w:rPr>
+        <w:t>Configuracao</w:t>
+      </w:r>
+      <w:proofErr w:type="spellEnd"/>
+    </w:p>
+    <w:p>
+      <w:pPr>
+        <w:rPr>
+          <w:rFonts w:ascii="Times New Roman" w:hAnsi="Times New Roman" w:cs="Times New Roman"/>
+          <w:sz w:val="24"/>
+          <w:szCs w:val="24"/>
+        </w:rPr>
+      </w:pPr>
+      <w:r>
+        <w:rPr>
+          <w:rFonts w:ascii="Times New Roman" w:hAnsi="Times New Roman" w:cs="Times New Roman"/>
+          <w:sz w:val="24"/>
+          <w:szCs w:val="24"/>
+        </w:rPr>
+        <w:t>Atributos:</w:t>
+      </w:r>
+    </w:p>
+    <w:p>
+      <w:pPr>
+        <w:pStyle w:val="PargrafodaLista"/>
+        <w:numPr>
+          <w:ilvl w:val="0"/>
+          <w:numId w:val="100"/>
+        </w:numPr>
+        <w:rPr>
+          <w:rFonts w:ascii="Times New Roman" w:hAnsi="Times New Roman" w:cs="Times New Roman"/>
+          <w:sz w:val="24"/>
+          <w:szCs w:val="24"/>
+          <w:u w:val="single"/>
+        </w:rPr>
+      </w:pPr>
+      <w:proofErr w:type="spellStart"/>
+      <w:proofErr w:type="gramStart"/>
+      <w:r>
+        <w:rPr>
+          <w:rFonts w:ascii="Times New Roman" w:hAnsi="Times New Roman" w:cs="Times New Roman"/>
+          <w:sz w:val="24"/>
+          <w:szCs w:val="24"/>
+          <w:u w:val="single"/>
+        </w:rPr>
+        <w:t>id</w:t>
+      </w:r>
+      <w:proofErr w:type="gramEnd"/>
+      <w:r>
+        <w:rPr>
+          <w:rFonts w:ascii="Times New Roman" w:hAnsi="Times New Roman" w:cs="Times New Roman"/>
+          <w:sz w:val="24"/>
+          <w:szCs w:val="24"/>
+          <w:u w:val="single"/>
+        </w:rPr>
+        <w:t>_config</w:t>
+      </w:r>
+      <w:proofErr w:type="spellEnd"/>
+      <w:r>
+        <w:rPr>
+          <w:rFonts w:ascii="Times New Roman" w:hAnsi="Times New Roman" w:cs="Times New Roman"/>
+          <w:sz w:val="24"/>
+          <w:szCs w:val="24"/>
+          <w:u w:val="single"/>
+        </w:rPr>
+        <w:t>: INT</w:t>
+      </w:r>
+    </w:p>
+    <w:p>
+      <w:pPr>
+        <w:pStyle w:val="PargrafodaLista"/>
+        <w:numPr>
+          <w:ilvl w:val="0"/>
+          <w:numId w:val="100"/>
+        </w:numPr>
+        <w:rPr>
+          <w:rFonts w:ascii="Times New Roman" w:hAnsi="Times New Roman" w:cs="Times New Roman"/>
+          <w:sz w:val="24"/>
+          <w:szCs w:val="24"/>
+        </w:rPr>
+      </w:pPr>
+      <w:proofErr w:type="spellStart"/>
+      <w:proofErr w:type="gramStart"/>
+      <w:r>
+        <w:rPr>
+          <w:rFonts w:ascii="Times New Roman" w:hAnsi="Times New Roman" w:cs="Times New Roman"/>
+          <w:sz w:val="24"/>
+          <w:szCs w:val="24"/>
+        </w:rPr>
+        <w:t>hora</w:t>
+      </w:r>
+      <w:proofErr w:type="gramEnd"/>
+      <w:r>
+        <w:rPr>
+          <w:rFonts w:ascii="Times New Roman" w:hAnsi="Times New Roman" w:cs="Times New Roman"/>
+          <w:sz w:val="24"/>
+          <w:szCs w:val="24"/>
+        </w:rPr>
+        <w:t>_fechamento</w:t>
+      </w:r>
+      <w:proofErr w:type="spellEnd"/>
+      <w:r>
+        <w:rPr>
+          <w:rFonts w:ascii="Times New Roman" w:hAnsi="Times New Roman" w:cs="Times New Roman"/>
+          <w:sz w:val="24"/>
+          <w:szCs w:val="24"/>
+        </w:rPr>
+        <w:t xml:space="preserve">: </w:t>
+      </w:r>
+      <w:r>
+        <w:rPr>
+          <w:rFonts w:ascii="Times New Roman" w:hAnsi="Times New Roman" w:cs="Times New Roman"/>
+          <w:sz w:val="24"/>
+          <w:szCs w:val="24"/>
+        </w:rPr>
+        <w:t>INT</w:t>
+      </w:r>
+    </w:p>
+    <w:p>
+      <w:pPr>
+        <w:pStyle w:val="PargrafodaLista"/>
+        <w:numPr>
+          <w:ilvl w:val="0"/>
+          <w:numId w:val="100"/>
+        </w:numPr>
+        <w:rPr>
+          <w:rFonts w:ascii="Times New Roman" w:hAnsi="Times New Roman" w:cs="Times New Roman"/>
+          <w:sz w:val="24"/>
+          <w:szCs w:val="24"/>
+        </w:rPr>
+      </w:pPr>
+      <w:proofErr w:type="spellStart"/>
+      <w:proofErr w:type="gramStart"/>
+      <w:r>
+        <w:rPr>
+          <w:rFonts w:ascii="Times New Roman" w:hAnsi="Times New Roman" w:cs="Times New Roman"/>
+          <w:sz w:val="24"/>
+          <w:szCs w:val="24"/>
+        </w:rPr>
+        <w:t>credito</w:t>
+      </w:r>
+      <w:proofErr w:type="gramEnd"/>
+      <w:r>
+        <w:rPr>
+          <w:rFonts w:ascii="Times New Roman" w:hAnsi="Times New Roman" w:cs="Times New Roman"/>
+          <w:sz w:val="24"/>
+          <w:szCs w:val="24"/>
+        </w:rPr>
+        <w:t>_fidelidade</w:t>
+      </w:r>
+      <w:proofErr w:type="spellEnd"/>
+      <w:r>
+        <w:rPr>
+          <w:rFonts w:ascii="Times New Roman" w:hAnsi="Times New Roman" w:cs="Times New Roman"/>
+          <w:sz w:val="24"/>
+          <w:szCs w:val="24"/>
+        </w:rPr>
+        <w:t>: FLOAT</w:t>
+      </w:r>
+    </w:p>
+    <w:p>
+      <w:pPr>
+        <w:pStyle w:val="PargrafodaLista"/>
+        <w:numPr>
+          <w:ilvl w:val="0"/>
+          <w:numId w:val="100"/>
+        </w:numPr>
         <w:rPr>
           <w:rFonts w:ascii="Times New Roman" w:hAnsi="Times New Roman" w:cs="Times New Roman"/>
           <w:sz w:val="24"/>
@@ -57157,833 +58209,33 @@
           <w:docGrid w:linePitch="360"/>
         </w:sectPr>
       </w:pPr>
-    </w:p>
-    <w:p>
-      <w:pPr>
+      <w:proofErr w:type="spellStart"/>
+      <w:proofErr w:type="gramStart"/>
+      <w:r>
         <w:rPr>
           <w:rFonts w:ascii="Times New Roman" w:hAnsi="Times New Roman" w:cs="Times New Roman"/>
           <w:sz w:val="24"/>
           <w:szCs w:val="24"/>
         </w:rPr>
-      </w:pPr>
+        <w:t>credito</w:t>
+      </w:r>
+      <w:proofErr w:type="gramEnd"/>
       <w:r>
         <w:rPr>
           <w:rFonts w:ascii="Times New Roman" w:hAnsi="Times New Roman" w:cs="Times New Roman"/>
           <w:sz w:val="24"/>
           <w:szCs w:val="24"/>
         </w:rPr>
-        <w:lastRenderedPageBreak/>
-        <w:t>Entidade: Estado</w:t>
-      </w:r>
-    </w:p>
-    <w:p>
-      <w:pPr>
+        <w:t>_aniversario</w:t>
+      </w:r>
+      <w:proofErr w:type="spellEnd"/>
+      <w:r>
         <w:rPr>
           <w:rFonts w:ascii="Times New Roman" w:hAnsi="Times New Roman" w:cs="Times New Roman"/>
           <w:sz w:val="24"/>
           <w:szCs w:val="24"/>
         </w:rPr>
-      </w:pPr>
-      <w:r>
-        <w:rPr>
-          <w:rFonts w:ascii="Times New Roman" w:hAnsi="Times New Roman" w:cs="Times New Roman"/>
-          <w:sz w:val="24"/>
-          <w:szCs w:val="24"/>
-        </w:rPr>
-        <w:t>Atributos:</w:t>
-      </w:r>
-    </w:p>
-    <w:p>
-      <w:pPr>
-        <w:pStyle w:val="PargrafodaLista"/>
-        <w:numPr>
-          <w:ilvl w:val="0"/>
-          <w:numId w:val="104"/>
-        </w:numPr>
-        <w:rPr>
-          <w:rFonts w:ascii="Times New Roman" w:hAnsi="Times New Roman" w:cs="Times New Roman"/>
-          <w:sz w:val="24"/>
-          <w:szCs w:val="24"/>
-          <w:u w:val="single"/>
-        </w:rPr>
-      </w:pPr>
-      <w:r>
-        <w:rPr>
-          <w:rFonts w:ascii="Times New Roman" w:hAnsi="Times New Roman" w:cs="Times New Roman"/>
-          <w:sz w:val="24"/>
-          <w:szCs w:val="24"/>
-          <w:u w:val="single"/>
-        </w:rPr>
-        <w:t>Id: INT</w:t>
-      </w:r>
-    </w:p>
-    <w:p>
-      <w:pPr>
-        <w:pStyle w:val="PargrafodaLista"/>
-        <w:numPr>
-          <w:ilvl w:val="0"/>
-          <w:numId w:val="104"/>
-        </w:numPr>
-        <w:rPr>
-          <w:rFonts w:ascii="Times New Roman" w:hAnsi="Times New Roman" w:cs="Times New Roman"/>
-          <w:sz w:val="24"/>
-          <w:szCs w:val="24"/>
-        </w:rPr>
-      </w:pPr>
-      <w:r>
-        <w:rPr>
-          <w:rFonts w:ascii="Times New Roman" w:hAnsi="Times New Roman" w:cs="Times New Roman"/>
-          <w:sz w:val="24"/>
-          <w:szCs w:val="24"/>
-        </w:rPr>
-        <w:t>Nome: VARCHAR</w:t>
-      </w:r>
-    </w:p>
-    <w:p>
-      <w:pPr>
-        <w:rPr>
-          <w:rFonts w:ascii="Times New Roman" w:hAnsi="Times New Roman" w:cs="Times New Roman"/>
-          <w:sz w:val="24"/>
-          <w:szCs w:val="24"/>
-        </w:rPr>
-      </w:pPr>
-    </w:p>
-    <w:p>
-      <w:pPr>
-        <w:rPr>
-          <w:rFonts w:ascii="Times New Roman" w:hAnsi="Times New Roman" w:cs="Times New Roman"/>
-          <w:sz w:val="24"/>
-          <w:szCs w:val="24"/>
-        </w:rPr>
-      </w:pPr>
-      <w:r>
-        <w:rPr>
-          <w:rFonts w:ascii="Times New Roman" w:hAnsi="Times New Roman" w:cs="Times New Roman"/>
-          <w:sz w:val="24"/>
-          <w:szCs w:val="24"/>
-        </w:rPr>
-        <w:t>Entidade: Produto</w:t>
-      </w:r>
-    </w:p>
-    <w:p>
-      <w:pPr>
-        <w:rPr>
-          <w:rFonts w:ascii="Times New Roman" w:hAnsi="Times New Roman" w:cs="Times New Roman"/>
-          <w:sz w:val="24"/>
-          <w:szCs w:val="24"/>
-        </w:rPr>
-      </w:pPr>
-      <w:r>
-        <w:rPr>
-          <w:rFonts w:ascii="Times New Roman" w:hAnsi="Times New Roman" w:cs="Times New Roman"/>
-          <w:sz w:val="24"/>
-          <w:szCs w:val="24"/>
-        </w:rPr>
-        <w:t>Atributos:</w:t>
-      </w:r>
-    </w:p>
-    <w:p>
-      <w:pPr>
-        <w:pStyle w:val="PargrafodaLista"/>
-        <w:numPr>
-          <w:ilvl w:val="0"/>
-          <w:numId w:val="102"/>
-        </w:numPr>
-        <w:rPr>
-          <w:rFonts w:ascii="Times New Roman" w:hAnsi="Times New Roman" w:cs="Times New Roman"/>
-          <w:sz w:val="24"/>
-          <w:szCs w:val="24"/>
-          <w:u w:val="single"/>
-        </w:rPr>
-      </w:pPr>
-      <w:r>
-        <w:rPr>
-          <w:rFonts w:ascii="Times New Roman" w:hAnsi="Times New Roman" w:cs="Times New Roman"/>
-          <w:sz w:val="24"/>
-          <w:szCs w:val="24"/>
-          <w:u w:val="single"/>
-        </w:rPr>
-        <w:t>Id: INT</w:t>
-      </w:r>
-    </w:p>
-    <w:p>
-      <w:pPr>
-        <w:pStyle w:val="PargrafodaLista"/>
-        <w:numPr>
-          <w:ilvl w:val="0"/>
-          <w:numId w:val="102"/>
-        </w:numPr>
-        <w:rPr>
-          <w:rFonts w:ascii="Times New Roman" w:hAnsi="Times New Roman" w:cs="Times New Roman"/>
-          <w:sz w:val="24"/>
-          <w:szCs w:val="24"/>
-        </w:rPr>
-      </w:pPr>
-      <w:r>
-        <w:rPr>
-          <w:rFonts w:ascii="Times New Roman" w:hAnsi="Times New Roman" w:cs="Times New Roman"/>
-          <w:sz w:val="24"/>
-          <w:szCs w:val="24"/>
-        </w:rPr>
-        <w:t>Valor: DOUBLE</w:t>
-      </w:r>
-    </w:p>
-    <w:p>
-      <w:pPr>
-        <w:pStyle w:val="PargrafodaLista"/>
-        <w:numPr>
-          <w:ilvl w:val="0"/>
-          <w:numId w:val="102"/>
-        </w:numPr>
-        <w:rPr>
-          <w:rFonts w:ascii="Times New Roman" w:hAnsi="Times New Roman" w:cs="Times New Roman"/>
-          <w:sz w:val="24"/>
-          <w:szCs w:val="24"/>
-        </w:rPr>
-      </w:pPr>
-      <w:r>
-        <w:rPr>
-          <w:rFonts w:ascii="Times New Roman" w:hAnsi="Times New Roman" w:cs="Times New Roman"/>
-          <w:sz w:val="24"/>
-          <w:szCs w:val="24"/>
-        </w:rPr>
-        <w:t>Tempo: TIME</w:t>
-      </w:r>
-    </w:p>
-    <w:p>
-      <w:pPr>
-        <w:pStyle w:val="PargrafodaLista"/>
-        <w:numPr>
-          <w:ilvl w:val="0"/>
-          <w:numId w:val="102"/>
-        </w:numPr>
-        <w:rPr>
-          <w:rFonts w:ascii="Times New Roman" w:hAnsi="Times New Roman" w:cs="Times New Roman"/>
-          <w:sz w:val="24"/>
-          <w:szCs w:val="24"/>
-        </w:rPr>
-      </w:pPr>
-      <w:r>
-        <w:rPr>
-          <w:rFonts w:ascii="Times New Roman" w:hAnsi="Times New Roman" w:cs="Times New Roman"/>
-          <w:sz w:val="24"/>
-          <w:szCs w:val="24"/>
-        </w:rPr>
-        <w:t>Descrição: TEXT</w:t>
-      </w:r>
-    </w:p>
-    <w:p>
-      <w:pPr>
-        <w:pStyle w:val="PargrafodaLista"/>
-        <w:rPr>
-          <w:rFonts w:ascii="Times New Roman" w:hAnsi="Times New Roman" w:cs="Times New Roman"/>
-          <w:sz w:val="24"/>
-          <w:szCs w:val="24"/>
-        </w:rPr>
-      </w:pPr>
-    </w:p>
-    <w:p>
-      <w:pPr>
-        <w:rPr>
-          <w:rFonts w:ascii="Times New Roman" w:hAnsi="Times New Roman" w:cs="Times New Roman"/>
-          <w:sz w:val="24"/>
-          <w:szCs w:val="24"/>
-        </w:rPr>
-      </w:pPr>
-      <w:r>
-        <w:rPr>
-          <w:rFonts w:ascii="Times New Roman" w:hAnsi="Times New Roman" w:cs="Times New Roman"/>
-          <w:sz w:val="24"/>
-          <w:szCs w:val="24"/>
-        </w:rPr>
-        <w:t xml:space="preserve">Entidade: </w:t>
-      </w:r>
-      <w:proofErr w:type="spellStart"/>
-      <w:r>
-        <w:rPr>
-          <w:rFonts w:ascii="Times New Roman" w:hAnsi="Times New Roman" w:cs="Times New Roman"/>
-          <w:sz w:val="24"/>
-          <w:szCs w:val="24"/>
-        </w:rPr>
-        <w:t>Usuario</w:t>
-      </w:r>
-      <w:proofErr w:type="spellEnd"/>
-    </w:p>
-    <w:p>
-      <w:pPr>
-        <w:rPr>
-          <w:rFonts w:ascii="Times New Roman" w:hAnsi="Times New Roman" w:cs="Times New Roman"/>
-          <w:sz w:val="24"/>
-          <w:szCs w:val="24"/>
-        </w:rPr>
-      </w:pPr>
-      <w:r>
-        <w:rPr>
-          <w:rFonts w:ascii="Times New Roman" w:hAnsi="Times New Roman" w:cs="Times New Roman"/>
-          <w:sz w:val="24"/>
-          <w:szCs w:val="24"/>
-        </w:rPr>
-        <w:t>Atributos:</w:t>
-      </w:r>
-    </w:p>
-    <w:p>
-      <w:pPr>
-        <w:pStyle w:val="PargrafodaLista"/>
-        <w:numPr>
-          <w:ilvl w:val="0"/>
-          <w:numId w:val="99"/>
-        </w:numPr>
-        <w:rPr>
-          <w:rFonts w:ascii="Times New Roman" w:hAnsi="Times New Roman" w:cs="Times New Roman"/>
-          <w:sz w:val="24"/>
-          <w:szCs w:val="24"/>
-          <w:u w:val="single"/>
-        </w:rPr>
-      </w:pPr>
-      <w:r>
-        <w:rPr>
-          <w:rFonts w:ascii="Times New Roman" w:hAnsi="Times New Roman" w:cs="Times New Roman"/>
-          <w:sz w:val="24"/>
-          <w:szCs w:val="24"/>
-          <w:u w:val="single"/>
-        </w:rPr>
-        <w:t>Id: INT</w:t>
-      </w:r>
-    </w:p>
-    <w:p>
-      <w:pPr>
-        <w:pStyle w:val="PargrafodaLista"/>
-        <w:numPr>
-          <w:ilvl w:val="0"/>
-          <w:numId w:val="99"/>
-        </w:numPr>
-        <w:rPr>
-          <w:rFonts w:ascii="Times New Roman" w:hAnsi="Times New Roman" w:cs="Times New Roman"/>
-          <w:sz w:val="24"/>
-          <w:szCs w:val="24"/>
-        </w:rPr>
-      </w:pPr>
-      <w:proofErr w:type="spellStart"/>
-      <w:r>
-        <w:rPr>
-          <w:rFonts w:ascii="Times New Roman" w:hAnsi="Times New Roman" w:cs="Times New Roman"/>
-          <w:sz w:val="24"/>
-          <w:szCs w:val="24"/>
-          <w:u w:val="single"/>
-        </w:rPr>
-        <w:t>N</w:t>
-      </w:r>
-      <w:r>
-        <w:rPr>
-          <w:rFonts w:ascii="Times New Roman" w:hAnsi="Times New Roman" w:cs="Times New Roman"/>
-          <w:sz w:val="24"/>
-          <w:szCs w:val="24"/>
-        </w:rPr>
-        <w:t>ome_usuario</w:t>
-      </w:r>
-      <w:proofErr w:type="spellEnd"/>
-      <w:r>
-        <w:rPr>
-          <w:rFonts w:ascii="Times New Roman" w:hAnsi="Times New Roman" w:cs="Times New Roman"/>
-          <w:sz w:val="24"/>
-          <w:szCs w:val="24"/>
-        </w:rPr>
-        <w:t>: VARCHAR</w:t>
-      </w:r>
-    </w:p>
-    <w:p>
-      <w:pPr>
-        <w:pStyle w:val="PargrafodaLista"/>
-        <w:numPr>
-          <w:ilvl w:val="0"/>
-          <w:numId w:val="99"/>
-        </w:numPr>
-        <w:rPr>
-          <w:rFonts w:ascii="Times New Roman" w:hAnsi="Times New Roman" w:cs="Times New Roman"/>
-          <w:sz w:val="24"/>
-          <w:szCs w:val="24"/>
-        </w:rPr>
-      </w:pPr>
-      <w:proofErr w:type="spellStart"/>
-      <w:proofErr w:type="gramStart"/>
-      <w:r>
-        <w:rPr>
-          <w:rFonts w:ascii="Times New Roman" w:hAnsi="Times New Roman" w:cs="Times New Roman"/>
-          <w:sz w:val="24"/>
-          <w:szCs w:val="24"/>
-        </w:rPr>
-        <w:t>senha</w:t>
-      </w:r>
-      <w:proofErr w:type="gramEnd"/>
-      <w:r>
-        <w:rPr>
-          <w:rFonts w:ascii="Times New Roman" w:hAnsi="Times New Roman" w:cs="Times New Roman"/>
-          <w:sz w:val="24"/>
-          <w:szCs w:val="24"/>
-        </w:rPr>
-        <w:t>_usuario</w:t>
-      </w:r>
-      <w:proofErr w:type="spellEnd"/>
-      <w:r>
-        <w:rPr>
-          <w:rFonts w:ascii="Times New Roman" w:hAnsi="Times New Roman" w:cs="Times New Roman"/>
-          <w:sz w:val="24"/>
-          <w:szCs w:val="24"/>
-        </w:rPr>
-        <w:t>: VARCHAR</w:t>
-      </w:r>
-    </w:p>
-    <w:p>
-      <w:pPr>
-        <w:pStyle w:val="PargrafodaLista"/>
-        <w:numPr>
-          <w:ilvl w:val="0"/>
-          <w:numId w:val="99"/>
-        </w:numPr>
-        <w:rPr>
-          <w:rFonts w:ascii="Times New Roman" w:hAnsi="Times New Roman" w:cs="Times New Roman"/>
-          <w:sz w:val="24"/>
-          <w:szCs w:val="24"/>
-        </w:rPr>
-      </w:pPr>
-      <w:proofErr w:type="spellStart"/>
-      <w:proofErr w:type="gramStart"/>
-      <w:r>
-        <w:rPr>
-          <w:rFonts w:ascii="Times New Roman" w:hAnsi="Times New Roman" w:cs="Times New Roman"/>
-          <w:sz w:val="24"/>
-          <w:szCs w:val="24"/>
-        </w:rPr>
-        <w:t>funcionario</w:t>
-      </w:r>
-      <w:proofErr w:type="gramEnd"/>
-      <w:r>
-        <w:rPr>
-          <w:rFonts w:ascii="Times New Roman" w:hAnsi="Times New Roman" w:cs="Times New Roman"/>
-          <w:sz w:val="24"/>
-          <w:szCs w:val="24"/>
-        </w:rPr>
-        <w:t>_id</w:t>
-      </w:r>
-      <w:proofErr w:type="spellEnd"/>
-      <w:r>
-        <w:rPr>
-          <w:rFonts w:ascii="Times New Roman" w:hAnsi="Times New Roman" w:cs="Times New Roman"/>
-          <w:sz w:val="24"/>
-          <w:szCs w:val="24"/>
-        </w:rPr>
-        <w:t>: INT</w:t>
-      </w:r>
-    </w:p>
-    <w:p>
-      <w:pPr>
-        <w:pStyle w:val="PargrafodaLista"/>
-        <w:numPr>
-          <w:ilvl w:val="0"/>
-          <w:numId w:val="99"/>
-        </w:numPr>
-        <w:rPr>
-          <w:rFonts w:ascii="Times New Roman" w:hAnsi="Times New Roman" w:cs="Times New Roman"/>
-          <w:sz w:val="24"/>
-          <w:szCs w:val="24"/>
-        </w:rPr>
-      </w:pPr>
-      <w:proofErr w:type="gramStart"/>
-      <w:r>
-        <w:rPr>
-          <w:rFonts w:ascii="Times New Roman" w:hAnsi="Times New Roman" w:cs="Times New Roman"/>
-          <w:sz w:val="24"/>
-          <w:szCs w:val="24"/>
-        </w:rPr>
-        <w:t>tipo</w:t>
-      </w:r>
-      <w:proofErr w:type="gramEnd"/>
-      <w:r>
-        <w:rPr>
-          <w:rFonts w:ascii="Times New Roman" w:hAnsi="Times New Roman" w:cs="Times New Roman"/>
-          <w:sz w:val="24"/>
-          <w:szCs w:val="24"/>
-        </w:rPr>
-        <w:t>: CHAR</w:t>
-      </w:r>
-    </w:p>
-    <w:p>
-      <w:pPr>
-        <w:pStyle w:val="PargrafodaLista"/>
-        <w:rPr>
-          <w:rFonts w:ascii="Times New Roman" w:hAnsi="Times New Roman" w:cs="Times New Roman"/>
-          <w:sz w:val="24"/>
-          <w:szCs w:val="24"/>
-        </w:rPr>
-      </w:pPr>
-    </w:p>
-    <w:p>
-      <w:pPr>
-        <w:rPr>
-          <w:rFonts w:ascii="Times New Roman" w:hAnsi="Times New Roman" w:cs="Times New Roman"/>
-          <w:sz w:val="24"/>
-          <w:szCs w:val="24"/>
-        </w:rPr>
-      </w:pPr>
-      <w:r>
-        <w:rPr>
-          <w:rFonts w:ascii="Times New Roman" w:hAnsi="Times New Roman" w:cs="Times New Roman"/>
-          <w:sz w:val="24"/>
-          <w:szCs w:val="24"/>
-        </w:rPr>
-        <w:t xml:space="preserve">Entidade: </w:t>
-      </w:r>
-      <w:proofErr w:type="spellStart"/>
-      <w:r>
-        <w:rPr>
-          <w:rFonts w:ascii="Times New Roman" w:hAnsi="Times New Roman" w:cs="Times New Roman"/>
-          <w:sz w:val="24"/>
-          <w:szCs w:val="24"/>
-        </w:rPr>
-        <w:t>Configuracao</w:t>
-      </w:r>
-      <w:proofErr w:type="spellEnd"/>
-    </w:p>
-    <w:p>
-      <w:pPr>
-        <w:rPr>
-          <w:rFonts w:ascii="Times New Roman" w:hAnsi="Times New Roman" w:cs="Times New Roman"/>
-          <w:sz w:val="24"/>
-          <w:szCs w:val="24"/>
-        </w:rPr>
-      </w:pPr>
-      <w:r>
-        <w:rPr>
-          <w:rFonts w:ascii="Times New Roman" w:hAnsi="Times New Roman" w:cs="Times New Roman"/>
-          <w:sz w:val="24"/>
-          <w:szCs w:val="24"/>
-        </w:rPr>
-        <w:t>Atributos:</w:t>
-      </w:r>
-    </w:p>
-    <w:p>
-      <w:pPr>
-        <w:pStyle w:val="PargrafodaLista"/>
-        <w:numPr>
-          <w:ilvl w:val="0"/>
-          <w:numId w:val="100"/>
-        </w:numPr>
-        <w:rPr>
-          <w:rFonts w:ascii="Times New Roman" w:hAnsi="Times New Roman" w:cs="Times New Roman"/>
-          <w:sz w:val="24"/>
-          <w:szCs w:val="24"/>
-          <w:u w:val="single"/>
-        </w:rPr>
-      </w:pPr>
-      <w:proofErr w:type="spellStart"/>
-      <w:proofErr w:type="gramStart"/>
-      <w:r>
-        <w:rPr>
-          <w:rFonts w:ascii="Times New Roman" w:hAnsi="Times New Roman" w:cs="Times New Roman"/>
-          <w:sz w:val="24"/>
-          <w:szCs w:val="24"/>
-          <w:u w:val="single"/>
-        </w:rPr>
-        <w:t>id</w:t>
-      </w:r>
-      <w:proofErr w:type="gramEnd"/>
-      <w:r>
-        <w:rPr>
-          <w:rFonts w:ascii="Times New Roman" w:hAnsi="Times New Roman" w:cs="Times New Roman"/>
-          <w:sz w:val="24"/>
-          <w:szCs w:val="24"/>
-          <w:u w:val="single"/>
-        </w:rPr>
-        <w:t>_config</w:t>
-      </w:r>
-      <w:proofErr w:type="spellEnd"/>
-      <w:r>
-        <w:rPr>
-          <w:rFonts w:ascii="Times New Roman" w:hAnsi="Times New Roman" w:cs="Times New Roman"/>
-          <w:sz w:val="24"/>
-          <w:szCs w:val="24"/>
-          <w:u w:val="single"/>
-        </w:rPr>
-        <w:t>: INT</w:t>
-      </w:r>
-    </w:p>
-    <w:p>
-      <w:pPr>
-        <w:pStyle w:val="PargrafodaLista"/>
-        <w:numPr>
-          <w:ilvl w:val="0"/>
-          <w:numId w:val="100"/>
-        </w:numPr>
-        <w:rPr>
-          <w:rFonts w:ascii="Times New Roman" w:hAnsi="Times New Roman" w:cs="Times New Roman"/>
-          <w:sz w:val="24"/>
-          <w:szCs w:val="24"/>
-        </w:rPr>
-      </w:pPr>
-      <w:proofErr w:type="spellStart"/>
-      <w:proofErr w:type="gramStart"/>
-      <w:r>
-        <w:rPr>
-          <w:rFonts w:ascii="Times New Roman" w:hAnsi="Times New Roman" w:cs="Times New Roman"/>
-          <w:sz w:val="24"/>
-          <w:szCs w:val="24"/>
-        </w:rPr>
-        <w:t>hora</w:t>
-      </w:r>
-      <w:proofErr w:type="gramEnd"/>
-      <w:r>
-        <w:rPr>
-          <w:rFonts w:ascii="Times New Roman" w:hAnsi="Times New Roman" w:cs="Times New Roman"/>
-          <w:sz w:val="24"/>
-          <w:szCs w:val="24"/>
-        </w:rPr>
-        <w:t>_fechamento</w:t>
-      </w:r>
-      <w:proofErr w:type="spellEnd"/>
-      <w:r>
-        <w:rPr>
-          <w:rFonts w:ascii="Times New Roman" w:hAnsi="Times New Roman" w:cs="Times New Roman"/>
-          <w:sz w:val="24"/>
-          <w:szCs w:val="24"/>
-        </w:rPr>
-        <w:t>: TIME</w:t>
-      </w:r>
-    </w:p>
-    <w:p>
-      <w:pPr>
-        <w:pStyle w:val="PargrafodaLista"/>
-        <w:numPr>
-          <w:ilvl w:val="0"/>
-          <w:numId w:val="100"/>
-        </w:numPr>
-        <w:rPr>
-          <w:rFonts w:ascii="Times New Roman" w:hAnsi="Times New Roman" w:cs="Times New Roman"/>
-          <w:sz w:val="24"/>
-          <w:szCs w:val="24"/>
-        </w:rPr>
-      </w:pPr>
-      <w:proofErr w:type="spellStart"/>
-      <w:proofErr w:type="gramStart"/>
-      <w:r>
-        <w:rPr>
-          <w:rFonts w:ascii="Times New Roman" w:hAnsi="Times New Roman" w:cs="Times New Roman"/>
-          <w:sz w:val="24"/>
-          <w:szCs w:val="24"/>
-        </w:rPr>
-        <w:t>credito</w:t>
-      </w:r>
-      <w:proofErr w:type="gramEnd"/>
-      <w:r>
-        <w:rPr>
-          <w:rFonts w:ascii="Times New Roman" w:hAnsi="Times New Roman" w:cs="Times New Roman"/>
-          <w:sz w:val="24"/>
-          <w:szCs w:val="24"/>
-        </w:rPr>
-        <w:t>_fidelidade</w:t>
-      </w:r>
-      <w:proofErr w:type="spellEnd"/>
-      <w:r>
-        <w:rPr>
-          <w:rFonts w:ascii="Times New Roman" w:hAnsi="Times New Roman" w:cs="Times New Roman"/>
-          <w:sz w:val="24"/>
-          <w:szCs w:val="24"/>
-        </w:rPr>
         <w:t>: FLOAT</w:t>
-      </w:r>
-    </w:p>
-    <w:p>
-      <w:pPr>
-        <w:pStyle w:val="PargrafodaLista"/>
-        <w:numPr>
-          <w:ilvl w:val="0"/>
-          <w:numId w:val="100"/>
-        </w:numPr>
-        <w:rPr>
-          <w:rFonts w:ascii="Times New Roman" w:hAnsi="Times New Roman" w:cs="Times New Roman"/>
-          <w:sz w:val="24"/>
-          <w:szCs w:val="24"/>
-        </w:rPr>
-      </w:pPr>
-      <w:proofErr w:type="spellStart"/>
-      <w:proofErr w:type="gramStart"/>
-      <w:r>
-        <w:rPr>
-          <w:rFonts w:ascii="Times New Roman" w:hAnsi="Times New Roman" w:cs="Times New Roman"/>
-          <w:sz w:val="24"/>
-          <w:szCs w:val="24"/>
-        </w:rPr>
-        <w:t>credito</w:t>
-      </w:r>
-      <w:proofErr w:type="gramEnd"/>
-      <w:r>
-        <w:rPr>
-          <w:rFonts w:ascii="Times New Roman" w:hAnsi="Times New Roman" w:cs="Times New Roman"/>
-          <w:sz w:val="24"/>
-          <w:szCs w:val="24"/>
-        </w:rPr>
-        <w:t>_aniversario</w:t>
-      </w:r>
-      <w:proofErr w:type="spellEnd"/>
-      <w:r>
-        <w:rPr>
-          <w:rFonts w:ascii="Times New Roman" w:hAnsi="Times New Roman" w:cs="Times New Roman"/>
-          <w:sz w:val="24"/>
-          <w:szCs w:val="24"/>
-        </w:rPr>
-        <w:t>: FLOAT</w:t>
-      </w:r>
-    </w:p>
-    <w:p>
-      <w:pPr>
-        <w:pStyle w:val="PargrafodaLista"/>
-        <w:rPr>
-          <w:rFonts w:ascii="Times New Roman" w:hAnsi="Times New Roman" w:cs="Times New Roman"/>
-          <w:sz w:val="24"/>
-          <w:szCs w:val="24"/>
-        </w:rPr>
-      </w:pPr>
-    </w:p>
-    <w:p>
-      <w:pPr>
-        <w:rPr>
-          <w:rFonts w:ascii="Times New Roman" w:hAnsi="Times New Roman" w:cs="Times New Roman"/>
-          <w:sz w:val="24"/>
-          <w:szCs w:val="24"/>
-        </w:rPr>
-      </w:pPr>
-      <w:r>
-        <w:rPr>
-          <w:rFonts w:ascii="Times New Roman" w:hAnsi="Times New Roman" w:cs="Times New Roman"/>
-          <w:sz w:val="24"/>
-          <w:szCs w:val="24"/>
-        </w:rPr>
-        <w:t>Entidade: Faturamento</w:t>
-      </w:r>
-    </w:p>
-    <w:p>
-      <w:pPr>
-        <w:rPr>
-          <w:rFonts w:ascii="Times New Roman" w:hAnsi="Times New Roman" w:cs="Times New Roman"/>
-          <w:sz w:val="24"/>
-          <w:szCs w:val="24"/>
-        </w:rPr>
-      </w:pPr>
-      <w:r>
-        <w:rPr>
-          <w:rFonts w:ascii="Times New Roman" w:hAnsi="Times New Roman" w:cs="Times New Roman"/>
-          <w:sz w:val="24"/>
-          <w:szCs w:val="24"/>
-        </w:rPr>
-        <w:t>Atributos:</w:t>
-      </w:r>
-    </w:p>
-    <w:p>
-      <w:pPr>
-        <w:pStyle w:val="PargrafodaLista"/>
-        <w:numPr>
-          <w:ilvl w:val="0"/>
-          <w:numId w:val="101"/>
-        </w:numPr>
-        <w:rPr>
-          <w:rFonts w:ascii="Times New Roman" w:hAnsi="Times New Roman" w:cs="Times New Roman"/>
-          <w:sz w:val="24"/>
-          <w:szCs w:val="24"/>
-          <w:u w:val="single"/>
-        </w:rPr>
-      </w:pPr>
-      <w:r>
-        <w:rPr>
-          <w:rFonts w:ascii="Times New Roman" w:hAnsi="Times New Roman" w:cs="Times New Roman"/>
-          <w:sz w:val="24"/>
-          <w:szCs w:val="24"/>
-          <w:u w:val="single"/>
-        </w:rPr>
-        <w:t>Id: INT</w:t>
-      </w:r>
-    </w:p>
-    <w:p>
-      <w:pPr>
-        <w:pStyle w:val="PargrafodaLista"/>
-        <w:numPr>
-          <w:ilvl w:val="0"/>
-          <w:numId w:val="101"/>
-        </w:numPr>
-        <w:rPr>
-          <w:rFonts w:ascii="Times New Roman" w:hAnsi="Times New Roman" w:cs="Times New Roman"/>
-          <w:sz w:val="24"/>
-          <w:szCs w:val="24"/>
-        </w:rPr>
-      </w:pPr>
-      <w:proofErr w:type="spellStart"/>
-      <w:proofErr w:type="gramStart"/>
-      <w:r>
-        <w:rPr>
-          <w:rFonts w:ascii="Times New Roman" w:hAnsi="Times New Roman" w:cs="Times New Roman"/>
-          <w:sz w:val="24"/>
-          <w:szCs w:val="24"/>
-        </w:rPr>
-        <w:t>id</w:t>
-      </w:r>
-      <w:proofErr w:type="gramEnd"/>
-      <w:r>
-        <w:rPr>
-          <w:rFonts w:ascii="Times New Roman" w:hAnsi="Times New Roman" w:cs="Times New Roman"/>
-          <w:sz w:val="24"/>
-          <w:szCs w:val="24"/>
-        </w:rPr>
-        <w:t>_grupo</w:t>
-      </w:r>
-      <w:proofErr w:type="spellEnd"/>
-      <w:r>
-        <w:rPr>
-          <w:rFonts w:ascii="Times New Roman" w:hAnsi="Times New Roman" w:cs="Times New Roman"/>
-          <w:sz w:val="24"/>
-          <w:szCs w:val="24"/>
-        </w:rPr>
-        <w:t>: INT</w:t>
-      </w:r>
-    </w:p>
-    <w:p>
-      <w:pPr>
-        <w:pStyle w:val="PargrafodaLista"/>
-        <w:numPr>
-          <w:ilvl w:val="0"/>
-          <w:numId w:val="101"/>
-        </w:numPr>
-        <w:rPr>
-          <w:rFonts w:ascii="Times New Roman" w:hAnsi="Times New Roman" w:cs="Times New Roman"/>
-          <w:sz w:val="24"/>
-          <w:szCs w:val="24"/>
-          <w:u w:val="single"/>
-        </w:rPr>
-      </w:pPr>
-      <w:proofErr w:type="spellStart"/>
-      <w:proofErr w:type="gramStart"/>
-      <w:r>
-        <w:rPr>
-          <w:rFonts w:ascii="Times New Roman" w:hAnsi="Times New Roman" w:cs="Times New Roman"/>
-          <w:sz w:val="24"/>
-          <w:szCs w:val="24"/>
-        </w:rPr>
-        <w:t>servico</w:t>
-      </w:r>
-      <w:proofErr w:type="gramEnd"/>
-      <w:r>
-        <w:rPr>
-          <w:rFonts w:ascii="Times New Roman" w:hAnsi="Times New Roman" w:cs="Times New Roman"/>
-          <w:sz w:val="24"/>
-          <w:szCs w:val="24"/>
-        </w:rPr>
-        <w:t>_agendado_id</w:t>
-      </w:r>
-      <w:proofErr w:type="spellEnd"/>
-      <w:r>
-        <w:rPr>
-          <w:rFonts w:ascii="Times New Roman" w:hAnsi="Times New Roman" w:cs="Times New Roman"/>
-          <w:sz w:val="24"/>
-          <w:szCs w:val="24"/>
-        </w:rPr>
-        <w:t>: INT</w:t>
       </w:r>
     </w:p>
     <w:p/>
@@ -58068,7 +58320,7 @@
           <w:rPr>
             <w:noProof/>
           </w:rPr>
-          <w:t>100</w:t>
+          <w:t>98</w:t>
         </w:r>
         <w:r>
           <w:rPr>
@@ -60639,6 +60891,95 @@
     </w:lvl>
   </w:abstractNum>
   <w:abstractNum w:abstractNumId="28">
+    <w:nsid w:val="188D2156"/>
+    <w:multiLevelType w:val="hybridMultilevel"/>
+    <w:tmpl w:val="00D67800"/>
+    <w:lvl w:ilvl="0" w:tplc="0416000F">
+      <w:start w:val="1"/>
+      <w:numFmt w:val="decimal"/>
+      <w:lvlText w:val="%1."/>
+      <w:lvlJc w:val="left"/>
+      <w:pPr>
+        <w:ind w:left="720" w:hanging="360"/>
+      </w:pPr>
+      <w:rPr>
+        <w:rFonts w:hint="default"/>
+      </w:rPr>
+    </w:lvl>
+    <w:lvl w:ilvl="1" w:tplc="04160019" w:tentative="1">
+      <w:start w:val="1"/>
+      <w:numFmt w:val="lowerLetter"/>
+      <w:lvlText w:val="%2."/>
+      <w:lvlJc w:val="left"/>
+      <w:pPr>
+        <w:ind w:left="1440" w:hanging="360"/>
+      </w:pPr>
+    </w:lvl>
+    <w:lvl w:ilvl="2" w:tplc="0416001B" w:tentative="1">
+      <w:start w:val="1"/>
+      <w:numFmt w:val="lowerRoman"/>
+      <w:lvlText w:val="%3."/>
+      <w:lvlJc w:val="right"/>
+      <w:pPr>
+        <w:ind w:left="2160" w:hanging="180"/>
+      </w:pPr>
+    </w:lvl>
+    <w:lvl w:ilvl="3" w:tplc="0416000F" w:tentative="1">
+      <w:start w:val="1"/>
+      <w:numFmt w:val="decimal"/>
+      <w:lvlText w:val="%4."/>
+      <w:lvlJc w:val="left"/>
+      <w:pPr>
+        <w:ind w:left="2880" w:hanging="360"/>
+      </w:pPr>
+    </w:lvl>
+    <w:lvl w:ilvl="4" w:tplc="04160019" w:tentative="1">
+      <w:start w:val="1"/>
+      <w:numFmt w:val="lowerLetter"/>
+      <w:lvlText w:val="%5."/>
+      <w:lvlJc w:val="left"/>
+      <w:pPr>
+        <w:ind w:left="3600" w:hanging="360"/>
+      </w:pPr>
+    </w:lvl>
+    <w:lvl w:ilvl="5" w:tplc="0416001B" w:tentative="1">
+      <w:start w:val="1"/>
+      <w:numFmt w:val="lowerRoman"/>
+      <w:lvlText w:val="%6."/>
+      <w:lvlJc w:val="right"/>
+      <w:pPr>
+        <w:ind w:left="4320" w:hanging="180"/>
+      </w:pPr>
+    </w:lvl>
+    <w:lvl w:ilvl="6" w:tplc="0416000F" w:tentative="1">
+      <w:start w:val="1"/>
+      <w:numFmt w:val="decimal"/>
+      <w:lvlText w:val="%7."/>
+      <w:lvlJc w:val="left"/>
+      <w:pPr>
+        <w:ind w:left="5040" w:hanging="360"/>
+      </w:pPr>
+    </w:lvl>
+    <w:lvl w:ilvl="7" w:tplc="04160019" w:tentative="1">
+      <w:start w:val="1"/>
+      <w:numFmt w:val="lowerLetter"/>
+      <w:lvlText w:val="%8."/>
+      <w:lvlJc w:val="left"/>
+      <w:pPr>
+        <w:ind w:left="5760" w:hanging="360"/>
+      </w:pPr>
+    </w:lvl>
+    <w:lvl w:ilvl="8" w:tplc="0416001B" w:tentative="1">
+      <w:start w:val="1"/>
+      <w:numFmt w:val="lowerRoman"/>
+      <w:lvlText w:val="%9."/>
+      <w:lvlJc w:val="right"/>
+      <w:pPr>
+        <w:ind w:left="6480" w:hanging="180"/>
+      </w:pPr>
+    </w:lvl>
+  </w:abstractNum>
+  <w:abstractNum w:abstractNumId="29">
     <w:nsid w:val="19E804D8"/>
     <w:multiLevelType w:val="hybridMultilevel"/>
     <w:tmpl w:val="290C0288"/>
@@ -60727,7 +61068,7 @@
       </w:pPr>
     </w:lvl>
   </w:abstractNum>
-  <w:abstractNum w:abstractNumId="29">
+  <w:abstractNum w:abstractNumId="30">
     <w:nsid w:val="19F04287"/>
     <w:multiLevelType w:val="hybridMultilevel"/>
     <w:tmpl w:val="290C0288"/>
@@ -60816,7 +61157,7 @@
       </w:pPr>
     </w:lvl>
   </w:abstractNum>
-  <w:abstractNum w:abstractNumId="30">
+  <w:abstractNum w:abstractNumId="31">
     <w:nsid w:val="1A387A46"/>
     <w:multiLevelType w:val="hybridMultilevel"/>
     <w:tmpl w:val="4A5077C8"/>
@@ -60929,7 +61270,7 @@
       </w:rPr>
     </w:lvl>
   </w:abstractNum>
-  <w:abstractNum w:abstractNumId="31">
+  <w:abstractNum w:abstractNumId="32">
     <w:nsid w:val="1A4C1A47"/>
     <w:multiLevelType w:val="hybridMultilevel"/>
     <w:tmpl w:val="643840EC"/>
@@ -61015,7 +61356,7 @@
       </w:pPr>
     </w:lvl>
   </w:abstractNum>
-  <w:abstractNum w:abstractNumId="32">
+  <w:abstractNum w:abstractNumId="33">
     <w:nsid w:val="1B485CF3"/>
     <w:multiLevelType w:val="hybridMultilevel"/>
     <w:tmpl w:val="6424113C"/>
@@ -61101,7 +61442,7 @@
       </w:pPr>
     </w:lvl>
   </w:abstractNum>
-  <w:abstractNum w:abstractNumId="33">
+  <w:abstractNum w:abstractNumId="34">
     <w:nsid w:val="1B6363E0"/>
     <w:multiLevelType w:val="hybridMultilevel"/>
     <w:tmpl w:val="417EF68E"/>
@@ -61190,7 +61531,7 @@
       </w:pPr>
     </w:lvl>
   </w:abstractNum>
-  <w:abstractNum w:abstractNumId="34">
+  <w:abstractNum w:abstractNumId="35">
     <w:nsid w:val="1B7E637B"/>
     <w:multiLevelType w:val="hybridMultilevel"/>
     <w:tmpl w:val="71A8B04C"/>
@@ -61276,7 +61617,7 @@
       </w:pPr>
     </w:lvl>
   </w:abstractNum>
-  <w:abstractNum w:abstractNumId="35">
+  <w:abstractNum w:abstractNumId="36">
     <w:nsid w:val="1D00467D"/>
     <w:multiLevelType w:val="hybridMultilevel"/>
     <w:tmpl w:val="B25C1126"/>
@@ -61389,7 +61730,7 @@
       </w:rPr>
     </w:lvl>
   </w:abstractNum>
-  <w:abstractNum w:abstractNumId="36">
+  <w:abstractNum w:abstractNumId="37">
     <w:nsid w:val="20285ACC"/>
     <w:multiLevelType w:val="hybridMultilevel"/>
     <w:tmpl w:val="21A4F5E2"/>
@@ -61475,7 +61816,7 @@
       </w:pPr>
     </w:lvl>
   </w:abstractNum>
-  <w:abstractNum w:abstractNumId="37">
+  <w:abstractNum w:abstractNumId="38">
     <w:nsid w:val="20E473CC"/>
     <w:multiLevelType w:val="hybridMultilevel"/>
     <w:tmpl w:val="4296C648"/>
@@ -61561,7 +61902,7 @@
       </w:pPr>
     </w:lvl>
   </w:abstractNum>
-  <w:abstractNum w:abstractNumId="38">
+  <w:abstractNum w:abstractNumId="39">
     <w:nsid w:val="21DE7113"/>
     <w:multiLevelType w:val="hybridMultilevel"/>
     <w:tmpl w:val="26E217F2"/>
@@ -61650,7 +61991,7 @@
       </w:pPr>
     </w:lvl>
   </w:abstractNum>
-  <w:abstractNum w:abstractNumId="39">
+  <w:abstractNum w:abstractNumId="40">
     <w:nsid w:val="21F8555E"/>
     <w:multiLevelType w:val="hybridMultilevel"/>
     <w:tmpl w:val="83864958"/>
@@ -61739,7 +62080,7 @@
       </w:pPr>
     </w:lvl>
   </w:abstractNum>
-  <w:abstractNum w:abstractNumId="40">
+  <w:abstractNum w:abstractNumId="41">
     <w:nsid w:val="230F289F"/>
     <w:multiLevelType w:val="hybridMultilevel"/>
     <w:tmpl w:val="E30A80BE"/>
@@ -61828,7 +62169,7 @@
       </w:pPr>
     </w:lvl>
   </w:abstractNum>
-  <w:abstractNum w:abstractNumId="41">
+  <w:abstractNum w:abstractNumId="42">
     <w:nsid w:val="23A07C94"/>
     <w:multiLevelType w:val="hybridMultilevel"/>
     <w:tmpl w:val="2EF86728"/>
@@ -61917,7 +62258,7 @@
       </w:pPr>
     </w:lvl>
   </w:abstractNum>
-  <w:abstractNum w:abstractNumId="42">
+  <w:abstractNum w:abstractNumId="43">
     <w:nsid w:val="24161718"/>
     <w:multiLevelType w:val="hybridMultilevel"/>
     <w:tmpl w:val="A84284BE"/>
@@ -62006,7 +62347,7 @@
       </w:pPr>
     </w:lvl>
   </w:abstractNum>
-  <w:abstractNum w:abstractNumId="43">
+  <w:abstractNum w:abstractNumId="44">
     <w:nsid w:val="260F4407"/>
     <w:multiLevelType w:val="hybridMultilevel"/>
     <w:tmpl w:val="04C674FC"/>
@@ -62092,7 +62433,7 @@
       </w:pPr>
     </w:lvl>
   </w:abstractNum>
-  <w:abstractNum w:abstractNumId="44">
+  <w:abstractNum w:abstractNumId="45">
     <w:nsid w:val="26E847FB"/>
     <w:multiLevelType w:val="hybridMultilevel"/>
     <w:tmpl w:val="643840EC"/>
@@ -62178,7 +62519,7 @@
       </w:pPr>
     </w:lvl>
   </w:abstractNum>
-  <w:abstractNum w:abstractNumId="45">
+  <w:abstractNum w:abstractNumId="46">
     <w:nsid w:val="28C53C3F"/>
     <w:multiLevelType w:val="hybridMultilevel"/>
     <w:tmpl w:val="71A8B04C"/>
@@ -62264,7 +62605,7 @@
       </w:pPr>
     </w:lvl>
   </w:abstractNum>
-  <w:abstractNum w:abstractNumId="46">
+  <w:abstractNum w:abstractNumId="47">
     <w:nsid w:val="29C47E7B"/>
     <w:multiLevelType w:val="hybridMultilevel"/>
     <w:tmpl w:val="0562F708"/>
@@ -62350,7 +62691,96 @@
       </w:pPr>
     </w:lvl>
   </w:abstractNum>
-  <w:abstractNum w:abstractNumId="47">
+  <w:abstractNum w:abstractNumId="48">
+    <w:nsid w:val="2BC27B09"/>
+    <w:multiLevelType w:val="hybridMultilevel"/>
+    <w:tmpl w:val="432C3FF4"/>
+    <w:lvl w:ilvl="0" w:tplc="0416000F">
+      <w:start w:val="1"/>
+      <w:numFmt w:val="decimal"/>
+      <w:lvlText w:val="%1."/>
+      <w:lvlJc w:val="left"/>
+      <w:pPr>
+        <w:ind w:left="720" w:hanging="360"/>
+      </w:pPr>
+      <w:rPr>
+        <w:rFonts w:hint="default"/>
+      </w:rPr>
+    </w:lvl>
+    <w:lvl w:ilvl="1" w:tplc="04160019" w:tentative="1">
+      <w:start w:val="1"/>
+      <w:numFmt w:val="lowerLetter"/>
+      <w:lvlText w:val="%2."/>
+      <w:lvlJc w:val="left"/>
+      <w:pPr>
+        <w:ind w:left="1440" w:hanging="360"/>
+      </w:pPr>
+    </w:lvl>
+    <w:lvl w:ilvl="2" w:tplc="0416001B" w:tentative="1">
+      <w:start w:val="1"/>
+      <w:numFmt w:val="lowerRoman"/>
+      <w:lvlText w:val="%3."/>
+      <w:lvlJc w:val="right"/>
+      <w:pPr>
+        <w:ind w:left="2160" w:hanging="180"/>
+      </w:pPr>
+    </w:lvl>
+    <w:lvl w:ilvl="3" w:tplc="0416000F" w:tentative="1">
+      <w:start w:val="1"/>
+      <w:numFmt w:val="decimal"/>
+      <w:lvlText w:val="%4."/>
+      <w:lvlJc w:val="left"/>
+      <w:pPr>
+        <w:ind w:left="2880" w:hanging="360"/>
+      </w:pPr>
+    </w:lvl>
+    <w:lvl w:ilvl="4" w:tplc="04160019" w:tentative="1">
+      <w:start w:val="1"/>
+      <w:numFmt w:val="lowerLetter"/>
+      <w:lvlText w:val="%5."/>
+      <w:lvlJc w:val="left"/>
+      <w:pPr>
+        <w:ind w:left="3600" w:hanging="360"/>
+      </w:pPr>
+    </w:lvl>
+    <w:lvl w:ilvl="5" w:tplc="0416001B" w:tentative="1">
+      <w:start w:val="1"/>
+      <w:numFmt w:val="lowerRoman"/>
+      <w:lvlText w:val="%6."/>
+      <w:lvlJc w:val="right"/>
+      <w:pPr>
+        <w:ind w:left="4320" w:hanging="180"/>
+      </w:pPr>
+    </w:lvl>
+    <w:lvl w:ilvl="6" w:tplc="0416000F" w:tentative="1">
+      <w:start w:val="1"/>
+      <w:numFmt w:val="decimal"/>
+      <w:lvlText w:val="%7."/>
+      <w:lvlJc w:val="left"/>
+      <w:pPr>
+        <w:ind w:left="5040" w:hanging="360"/>
+      </w:pPr>
+    </w:lvl>
+    <w:lvl w:ilvl="7" w:tplc="04160019" w:tentative="1">
+      <w:start w:val="1"/>
+      <w:numFmt w:val="lowerLetter"/>
+      <w:lvlText w:val="%8."/>
+      <w:lvlJc w:val="left"/>
+      <w:pPr>
+        <w:ind w:left="5760" w:hanging="360"/>
+      </w:pPr>
+    </w:lvl>
+    <w:lvl w:ilvl="8" w:tplc="0416001B" w:tentative="1">
+      <w:start w:val="1"/>
+      <w:numFmt w:val="lowerRoman"/>
+      <w:lvlText w:val="%9."/>
+      <w:lvlJc w:val="right"/>
+      <w:pPr>
+        <w:ind w:left="6480" w:hanging="180"/>
+      </w:pPr>
+    </w:lvl>
+  </w:abstractNum>
+  <w:abstractNum w:abstractNumId="49">
     <w:nsid w:val="2BEB1974"/>
     <w:multiLevelType w:val="hybridMultilevel"/>
     <w:tmpl w:val="290C0288"/>
@@ -62439,7 +62869,7 @@
       </w:pPr>
     </w:lvl>
   </w:abstractNum>
-  <w:abstractNum w:abstractNumId="48">
+  <w:abstractNum w:abstractNumId="50">
     <w:nsid w:val="2C876132"/>
     <w:multiLevelType w:val="hybridMultilevel"/>
     <w:tmpl w:val="EED65138"/>
@@ -62552,7 +62982,7 @@
       </w:rPr>
     </w:lvl>
   </w:abstractNum>
-  <w:abstractNum w:abstractNumId="49">
+  <w:abstractNum w:abstractNumId="51">
     <w:nsid w:val="2D793ED9"/>
     <w:multiLevelType w:val="hybridMultilevel"/>
     <w:tmpl w:val="290C0288"/>
@@ -62641,7 +63071,7 @@
       </w:pPr>
     </w:lvl>
   </w:abstractNum>
-  <w:abstractNum w:abstractNumId="50">
+  <w:abstractNum w:abstractNumId="52">
     <w:nsid w:val="2EF53807"/>
     <w:multiLevelType w:val="hybridMultilevel"/>
     <w:tmpl w:val="290C0288"/>
@@ -62730,7 +63160,7 @@
       </w:pPr>
     </w:lvl>
   </w:abstractNum>
-  <w:abstractNum w:abstractNumId="51">
+  <w:abstractNum w:abstractNumId="53">
     <w:nsid w:val="32233918"/>
     <w:multiLevelType w:val="hybridMultilevel"/>
     <w:tmpl w:val="643840EC"/>
@@ -62816,7 +63246,129 @@
       </w:pPr>
     </w:lvl>
   </w:abstractNum>
-  <w:abstractNum w:abstractNumId="52">
+  <w:abstractNum w:abstractNumId="54">
+    <w:nsid w:val="33115194"/>
+    <w:multiLevelType w:val="multilevel"/>
+    <w:tmpl w:val="33BABF50"/>
+    <w:lvl w:ilvl="0">
+      <w:start w:val="1"/>
+      <w:numFmt w:val="decimal"/>
+      <w:lvlText w:val="%1."/>
+      <w:lvlJc w:val="left"/>
+      <w:pPr>
+        <w:ind w:left="360" w:hanging="360"/>
+      </w:pPr>
+      <w:rPr>
+        <w:rFonts w:hint="default"/>
+        <w:b/>
+      </w:rPr>
+    </w:lvl>
+    <w:lvl w:ilvl="1">
+      <w:start w:val="2"/>
+      <w:numFmt w:val="decimal"/>
+      <w:isLgl/>
+      <w:lvlText w:val="%1.%2"/>
+      <w:lvlJc w:val="left"/>
+      <w:pPr>
+        <w:ind w:left="960" w:hanging="360"/>
+      </w:pPr>
+      <w:rPr>
+        <w:rFonts w:hint="default"/>
+      </w:rPr>
+    </w:lvl>
+    <w:lvl w:ilvl="2">
+      <w:start w:val="1"/>
+      <w:numFmt w:val="decimal"/>
+      <w:isLgl/>
+      <w:lvlText w:val="%1.%2.%3"/>
+      <w:lvlJc w:val="left"/>
+      <w:pPr>
+        <w:ind w:left="1920" w:hanging="720"/>
+      </w:pPr>
+      <w:rPr>
+        <w:rFonts w:hint="default"/>
+      </w:rPr>
+    </w:lvl>
+    <w:lvl w:ilvl="3">
+      <w:start w:val="1"/>
+      <w:numFmt w:val="decimal"/>
+      <w:isLgl/>
+      <w:lvlText w:val="%1.%2.%3.%4"/>
+      <w:lvlJc w:val="left"/>
+      <w:pPr>
+        <w:ind w:left="2880" w:hanging="1080"/>
+      </w:pPr>
+      <w:rPr>
+        <w:rFonts w:hint="default"/>
+      </w:rPr>
+    </w:lvl>
+    <w:lvl w:ilvl="4">
+      <w:start w:val="1"/>
+      <w:numFmt w:val="decimal"/>
+      <w:isLgl/>
+      <w:lvlText w:val="%1.%2.%3.%4.%5"/>
+      <w:lvlJc w:val="left"/>
+      <w:pPr>
+        <w:ind w:left="3480" w:hanging="1080"/>
+      </w:pPr>
+      <w:rPr>
+        <w:rFonts w:hint="default"/>
+      </w:rPr>
+    </w:lvl>
+    <w:lvl w:ilvl="5">
+      <w:start w:val="1"/>
+      <w:numFmt w:val="decimal"/>
+      <w:isLgl/>
+      <w:lvlText w:val="%1.%2.%3.%4.%5.%6"/>
+      <w:lvlJc w:val="left"/>
+      <w:pPr>
+        <w:ind w:left="4440" w:hanging="1440"/>
+      </w:pPr>
+      <w:rPr>
+        <w:rFonts w:hint="default"/>
+      </w:rPr>
+    </w:lvl>
+    <w:lvl w:ilvl="6">
+      <w:start w:val="1"/>
+      <w:numFmt w:val="decimal"/>
+      <w:isLgl/>
+      <w:lvlText w:val="%1.%2.%3.%4.%5.%6.%7"/>
+      <w:lvlJc w:val="left"/>
+      <w:pPr>
+        <w:ind w:left="5040" w:hanging="1440"/>
+      </w:pPr>
+      <w:rPr>
+        <w:rFonts w:hint="default"/>
+      </w:rPr>
+    </w:lvl>
+    <w:lvl w:ilvl="7">
+      <w:start w:val="1"/>
+      <w:numFmt w:val="decimal"/>
+      <w:isLgl/>
+      <w:lvlText w:val="%1.%2.%3.%4.%5.%6.%7.%8"/>
+      <w:lvlJc w:val="left"/>
+      <w:pPr>
+        <w:ind w:left="6000" w:hanging="1800"/>
+      </w:pPr>
+      <w:rPr>
+        <w:rFonts w:hint="default"/>
+      </w:rPr>
+    </w:lvl>
+    <w:lvl w:ilvl="8">
+      <w:start w:val="1"/>
+      <w:numFmt w:val="decimal"/>
+      <w:isLgl/>
+      <w:lvlText w:val="%1.%2.%3.%4.%5.%6.%7.%8.%9"/>
+      <w:lvlJc w:val="left"/>
+      <w:pPr>
+        <w:ind w:left="6600" w:hanging="1800"/>
+      </w:pPr>
+      <w:rPr>
+        <w:rFonts w:hint="default"/>
+      </w:rPr>
+    </w:lvl>
+  </w:abstractNum>
+  <w:abstractNum w:abstractNumId="55">
     <w:nsid w:val="331A2032"/>
     <w:multiLevelType w:val="hybridMultilevel"/>
     <w:tmpl w:val="FD847C84"/>
@@ -62905,7 +63457,7 @@
       </w:pPr>
     </w:lvl>
   </w:abstractNum>
-  <w:abstractNum w:abstractNumId="53">
+  <w:abstractNum w:abstractNumId="56">
     <w:nsid w:val="33C54C84"/>
     <w:multiLevelType w:val="hybridMultilevel"/>
     <w:tmpl w:val="290C0288"/>
@@ -62994,7 +63546,7 @@
       </w:pPr>
     </w:lvl>
   </w:abstractNum>
-  <w:abstractNum w:abstractNumId="54">
+  <w:abstractNum w:abstractNumId="57">
     <w:nsid w:val="33EE743D"/>
     <w:multiLevelType w:val="hybridMultilevel"/>
     <w:tmpl w:val="6B2280BC"/>
@@ -63080,7 +63632,7 @@
       </w:pPr>
     </w:lvl>
   </w:abstractNum>
-  <w:abstractNum w:abstractNumId="55">
+  <w:abstractNum w:abstractNumId="58">
     <w:nsid w:val="35B351C3"/>
     <w:multiLevelType w:val="hybridMultilevel"/>
     <w:tmpl w:val="CE0658E0"/>
@@ -63169,7 +63721,7 @@
       </w:pPr>
     </w:lvl>
   </w:abstractNum>
-  <w:abstractNum w:abstractNumId="56">
+  <w:abstractNum w:abstractNumId="59">
     <w:nsid w:val="369120A5"/>
     <w:multiLevelType w:val="hybridMultilevel"/>
     <w:tmpl w:val="DD361828"/>
@@ -63282,7 +63834,7 @@
       </w:rPr>
     </w:lvl>
   </w:abstractNum>
-  <w:abstractNum w:abstractNumId="57">
+  <w:abstractNum w:abstractNumId="60">
     <w:nsid w:val="375E494F"/>
     <w:multiLevelType w:val="hybridMultilevel"/>
     <w:tmpl w:val="643840EC"/>
@@ -63368,7 +63920,7 @@
       </w:pPr>
     </w:lvl>
   </w:abstractNum>
-  <w:abstractNum w:abstractNumId="58">
+  <w:abstractNum w:abstractNumId="61">
     <w:nsid w:val="38B412D4"/>
     <w:multiLevelType w:val="hybridMultilevel"/>
     <w:tmpl w:val="CE0658E0"/>
@@ -63457,7 +64009,7 @@
       </w:pPr>
     </w:lvl>
   </w:abstractNum>
-  <w:abstractNum w:abstractNumId="59">
+  <w:abstractNum w:abstractNumId="62">
     <w:nsid w:val="39326019"/>
     <w:multiLevelType w:val="hybridMultilevel"/>
     <w:tmpl w:val="4296C648"/>
@@ -63543,7 +64095,7 @@
       </w:pPr>
     </w:lvl>
   </w:abstractNum>
-  <w:abstractNum w:abstractNumId="60">
+  <w:abstractNum w:abstractNumId="63">
     <w:nsid w:val="3B6B454F"/>
     <w:multiLevelType w:val="hybridMultilevel"/>
     <w:tmpl w:val="F1D41BD8"/>
@@ -63632,7 +64184,7 @@
       </w:pPr>
     </w:lvl>
   </w:abstractNum>
-  <w:abstractNum w:abstractNumId="61">
+  <w:abstractNum w:abstractNumId="64">
     <w:nsid w:val="3CA378A4"/>
     <w:multiLevelType w:val="hybridMultilevel"/>
     <w:tmpl w:val="643840EC"/>
@@ -63718,7 +64270,7 @@
       </w:pPr>
     </w:lvl>
   </w:abstractNum>
-  <w:abstractNum w:abstractNumId="62">
+  <w:abstractNum w:abstractNumId="65">
     <w:nsid w:val="3F57400B"/>
     <w:multiLevelType w:val="hybridMultilevel"/>
     <w:tmpl w:val="04B603AA"/>
@@ -63807,7 +64359,7 @@
       </w:pPr>
     </w:lvl>
   </w:abstractNum>
-  <w:abstractNum w:abstractNumId="63">
+  <w:abstractNum w:abstractNumId="66">
     <w:nsid w:val="3FA42EF3"/>
     <w:multiLevelType w:val="hybridMultilevel"/>
     <w:tmpl w:val="290C0288"/>
@@ -63896,7 +64448,7 @@
       </w:pPr>
     </w:lvl>
   </w:abstractNum>
-  <w:abstractNum w:abstractNumId="64">
+  <w:abstractNum w:abstractNumId="67">
     <w:nsid w:val="421B36FF"/>
     <w:multiLevelType w:val="hybridMultilevel"/>
     <w:tmpl w:val="BC20CB64"/>
@@ -63982,7 +64534,7 @@
       </w:pPr>
     </w:lvl>
   </w:abstractNum>
-  <w:abstractNum w:abstractNumId="65">
+  <w:abstractNum w:abstractNumId="68">
     <w:nsid w:val="4323504D"/>
     <w:multiLevelType w:val="hybridMultilevel"/>
     <w:tmpl w:val="D6A4D500"/>
@@ -64095,7 +64647,7 @@
       </w:rPr>
     </w:lvl>
   </w:abstractNum>
-  <w:abstractNum w:abstractNumId="66">
+  <w:abstractNum w:abstractNumId="69">
     <w:nsid w:val="44361EF1"/>
     <w:multiLevelType w:val="hybridMultilevel"/>
     <w:tmpl w:val="9196D2A8"/>
@@ -64181,7 +64733,7 @@
       </w:pPr>
     </w:lvl>
   </w:abstractNum>
-  <w:abstractNum w:abstractNumId="67">
+  <w:abstractNum w:abstractNumId="70">
     <w:nsid w:val="44D01B96"/>
     <w:multiLevelType w:val="hybridMultilevel"/>
     <w:tmpl w:val="290C0288"/>
@@ -64270,7 +64822,7 @@
       </w:pPr>
     </w:lvl>
   </w:abstractNum>
-  <w:abstractNum w:abstractNumId="68">
+  <w:abstractNum w:abstractNumId="71">
     <w:nsid w:val="47816B6A"/>
     <w:multiLevelType w:val="hybridMultilevel"/>
     <w:tmpl w:val="C4B4B82C"/>
@@ -64356,7 +64908,7 @@
       </w:pPr>
     </w:lvl>
   </w:abstractNum>
-  <w:abstractNum w:abstractNumId="69">
+  <w:abstractNum w:abstractNumId="72">
     <w:nsid w:val="49F046A2"/>
     <w:multiLevelType w:val="hybridMultilevel"/>
     <w:tmpl w:val="D916A444"/>
@@ -64469,7 +65021,7 @@
       </w:rPr>
     </w:lvl>
   </w:abstractNum>
-  <w:abstractNum w:abstractNumId="70">
+  <w:abstractNum w:abstractNumId="73">
     <w:nsid w:val="4AF25F8E"/>
     <w:multiLevelType w:val="hybridMultilevel"/>
     <w:tmpl w:val="71A8B04C"/>
@@ -64555,7 +65107,7 @@
       </w:pPr>
     </w:lvl>
   </w:abstractNum>
-  <w:abstractNum w:abstractNumId="71">
+  <w:abstractNum w:abstractNumId="74">
     <w:nsid w:val="4C8C4FE9"/>
     <w:multiLevelType w:val="hybridMultilevel"/>
     <w:tmpl w:val="C4B4B82C"/>
@@ -64641,7 +65193,7 @@
       </w:pPr>
     </w:lvl>
   </w:abstractNum>
-  <w:abstractNum w:abstractNumId="72">
+  <w:abstractNum w:abstractNumId="75">
     <w:nsid w:val="4F9D07DA"/>
     <w:multiLevelType w:val="hybridMultilevel"/>
     <w:tmpl w:val="6B2280BC"/>
@@ -64727,7 +65279,7 @@
       </w:pPr>
     </w:lvl>
   </w:abstractNum>
-  <w:abstractNum w:abstractNumId="73">
+  <w:abstractNum w:abstractNumId="76">
     <w:nsid w:val="55CF2714"/>
     <w:multiLevelType w:val="hybridMultilevel"/>
     <w:tmpl w:val="643840EC"/>
@@ -64813,7 +65365,7 @@
       </w:pPr>
     </w:lvl>
   </w:abstractNum>
-  <w:abstractNum w:abstractNumId="74">
+  <w:abstractNum w:abstractNumId="77">
     <w:nsid w:val="5ED97645"/>
     <w:multiLevelType w:val="hybridMultilevel"/>
     <w:tmpl w:val="CE0658E0"/>
@@ -64902,7 +65454,7 @@
       </w:pPr>
     </w:lvl>
   </w:abstractNum>
-  <w:abstractNum w:abstractNumId="75">
+  <w:abstractNum w:abstractNumId="78">
     <w:nsid w:val="5FC14739"/>
     <w:multiLevelType w:val="hybridMultilevel"/>
     <w:tmpl w:val="04B603AA"/>
@@ -64991,7 +65543,7 @@
       </w:pPr>
     </w:lvl>
   </w:abstractNum>
-  <w:abstractNum w:abstractNumId="76">
+  <w:abstractNum w:abstractNumId="79">
     <w:nsid w:val="60ED2446"/>
     <w:multiLevelType w:val="hybridMultilevel"/>
     <w:tmpl w:val="CE0658E0"/>
@@ -65080,7 +65632,7 @@
       </w:pPr>
     </w:lvl>
   </w:abstractNum>
-  <w:abstractNum w:abstractNumId="77">
+  <w:abstractNum w:abstractNumId="80">
     <w:nsid w:val="612A40F5"/>
     <w:multiLevelType w:val="hybridMultilevel"/>
     <w:tmpl w:val="6B2280BC"/>
@@ -65166,7 +65718,7 @@
       </w:pPr>
     </w:lvl>
   </w:abstractNum>
-  <w:abstractNum w:abstractNumId="78">
+  <w:abstractNum w:abstractNumId="81">
     <w:nsid w:val="626576EA"/>
     <w:multiLevelType w:val="hybridMultilevel"/>
     <w:tmpl w:val="643840EC"/>
@@ -65252,7 +65804,7 @@
       </w:pPr>
     </w:lvl>
   </w:abstractNum>
-  <w:abstractNum w:abstractNumId="79">
+  <w:abstractNum w:abstractNumId="82">
     <w:nsid w:val="6286718E"/>
     <w:multiLevelType w:val="hybridMultilevel"/>
     <w:tmpl w:val="CE0658E0"/>
@@ -65341,7 +65893,7 @@
       </w:pPr>
     </w:lvl>
   </w:abstractNum>
-  <w:abstractNum w:abstractNumId="80">
+  <w:abstractNum w:abstractNumId="83">
     <w:nsid w:val="62CA2055"/>
     <w:multiLevelType w:val="hybridMultilevel"/>
     <w:tmpl w:val="6B2280BC"/>
@@ -65427,7 +65979,7 @@
       </w:pPr>
     </w:lvl>
   </w:abstractNum>
-  <w:abstractNum w:abstractNumId="81">
+  <w:abstractNum w:abstractNumId="84">
     <w:nsid w:val="65703F16"/>
     <w:multiLevelType w:val="hybridMultilevel"/>
     <w:tmpl w:val="CE0658E0"/>
@@ -65516,7 +66068,7 @@
       </w:pPr>
     </w:lvl>
   </w:abstractNum>
-  <w:abstractNum w:abstractNumId="82">
+  <w:abstractNum w:abstractNumId="85">
     <w:nsid w:val="69715FF3"/>
     <w:multiLevelType w:val="hybridMultilevel"/>
     <w:tmpl w:val="85AEE008"/>
@@ -65602,7 +66154,7 @@
       </w:pPr>
     </w:lvl>
   </w:abstractNum>
-  <w:abstractNum w:abstractNumId="83">
+  <w:abstractNum w:abstractNumId="86">
     <w:nsid w:val="69B45F0E"/>
     <w:multiLevelType w:val="hybridMultilevel"/>
     <w:tmpl w:val="17162A5E"/>
@@ -65715,7 +66267,7 @@
       </w:rPr>
     </w:lvl>
   </w:abstractNum>
-  <w:abstractNum w:abstractNumId="84">
+  <w:abstractNum w:abstractNumId="87">
     <w:nsid w:val="6BA5610D"/>
     <w:multiLevelType w:val="hybridMultilevel"/>
     <w:tmpl w:val="DCAC5488"/>
@@ -65801,7 +66353,7 @@
       </w:pPr>
     </w:lvl>
   </w:abstractNum>
-  <w:abstractNum w:abstractNumId="85">
+  <w:abstractNum w:abstractNumId="88">
     <w:nsid w:val="6D290E1A"/>
     <w:multiLevelType w:val="hybridMultilevel"/>
     <w:tmpl w:val="D0642686"/>
@@ -65914,7 +66466,7 @@
       </w:rPr>
     </w:lvl>
   </w:abstractNum>
-  <w:abstractNum w:abstractNumId="86">
+  <w:abstractNum w:abstractNumId="89">
     <w:nsid w:val="70BE7C34"/>
     <w:multiLevelType w:val="hybridMultilevel"/>
     <w:tmpl w:val="417C9C60"/>
@@ -66000,7 +66552,7 @@
       </w:pPr>
     </w:lvl>
   </w:abstractNum>
-  <w:abstractNum w:abstractNumId="87">
+  <w:abstractNum w:abstractNumId="90">
     <w:nsid w:val="72196BDF"/>
     <w:multiLevelType w:val="hybridMultilevel"/>
     <w:tmpl w:val="3EBE905E"/>
@@ -66086,7 +66638,7 @@
       </w:pPr>
     </w:lvl>
   </w:abstractNum>
-  <w:abstractNum w:abstractNumId="88">
+  <w:abstractNum w:abstractNumId="91">
     <w:nsid w:val="722A06AD"/>
     <w:multiLevelType w:val="hybridMultilevel"/>
     <w:tmpl w:val="CA606328"/>
@@ -66178,7 +66730,7 @@
       </w:pPr>
     </w:lvl>
   </w:abstractNum>
-  <w:abstractNum w:abstractNumId="89">
+  <w:abstractNum w:abstractNumId="92">
     <w:nsid w:val="726559B7"/>
     <w:multiLevelType w:val="hybridMultilevel"/>
     <w:tmpl w:val="A2D4339A"/>
@@ -66264,7 +66816,7 @@
       </w:pPr>
     </w:lvl>
   </w:abstractNum>
-  <w:abstractNum w:abstractNumId="90">
+  <w:abstractNum w:abstractNumId="93">
     <w:nsid w:val="741A6609"/>
     <w:multiLevelType w:val="hybridMultilevel"/>
     <w:tmpl w:val="697E60E8"/>
@@ -66353,7 +66905,7 @@
       </w:pPr>
     </w:lvl>
   </w:abstractNum>
-  <w:abstractNum w:abstractNumId="91">
+  <w:abstractNum w:abstractNumId="94">
     <w:nsid w:val="7456618E"/>
     <w:multiLevelType w:val="hybridMultilevel"/>
     <w:tmpl w:val="BDFE33EE"/>
@@ -66439,7 +66991,7 @@
       </w:pPr>
     </w:lvl>
   </w:abstractNum>
-  <w:abstractNum w:abstractNumId="92">
+  <w:abstractNum w:abstractNumId="95">
     <w:nsid w:val="74E13A7A"/>
     <w:multiLevelType w:val="hybridMultilevel"/>
     <w:tmpl w:val="6B2280BC"/>
@@ -66525,7 +67077,7 @@
       </w:pPr>
     </w:lvl>
   </w:abstractNum>
-  <w:abstractNum w:abstractNumId="93">
+  <w:abstractNum w:abstractNumId="96">
     <w:nsid w:val="75AD4ADD"/>
     <w:multiLevelType w:val="hybridMultilevel"/>
     <w:tmpl w:val="CE0658E0"/>
@@ -66614,7 +67166,7 @@
       </w:pPr>
     </w:lvl>
   </w:abstractNum>
-  <w:abstractNum w:abstractNumId="94">
+  <w:abstractNum w:abstractNumId="97">
     <w:nsid w:val="765E4EC7"/>
     <w:multiLevelType w:val="hybridMultilevel"/>
     <w:tmpl w:val="643840EC"/>
@@ -66700,7 +67252,7 @@
       </w:pPr>
     </w:lvl>
   </w:abstractNum>
-  <w:abstractNum w:abstractNumId="95">
+  <w:abstractNum w:abstractNumId="98">
     <w:nsid w:val="768F2475"/>
     <w:multiLevelType w:val="hybridMultilevel"/>
     <w:tmpl w:val="65A03826"/>
@@ -66789,7 +67341,7 @@
       </w:pPr>
     </w:lvl>
   </w:abstractNum>
-  <w:abstractNum w:abstractNumId="96">
+  <w:abstractNum w:abstractNumId="99">
     <w:nsid w:val="76980374"/>
     <w:multiLevelType w:val="hybridMultilevel"/>
     <w:tmpl w:val="643840EC"/>
@@ -66875,7 +67427,7 @@
       </w:pPr>
     </w:lvl>
   </w:abstractNum>
-  <w:abstractNum w:abstractNumId="97">
+  <w:abstractNum w:abstractNumId="100">
     <w:nsid w:val="78B16AAA"/>
     <w:multiLevelType w:val="hybridMultilevel"/>
     <w:tmpl w:val="8E700594"/>
@@ -66988,7 +67540,7 @@
       </w:rPr>
     </w:lvl>
   </w:abstractNum>
-  <w:abstractNum w:abstractNumId="98">
+  <w:abstractNum w:abstractNumId="101">
     <w:nsid w:val="7A0E4025"/>
     <w:multiLevelType w:val="hybridMultilevel"/>
     <w:tmpl w:val="233AC5DA"/>
@@ -67077,7 +67629,7 @@
       </w:pPr>
     </w:lvl>
   </w:abstractNum>
-  <w:abstractNum w:abstractNumId="99">
+  <w:abstractNum w:abstractNumId="102">
     <w:nsid w:val="7B303358"/>
     <w:multiLevelType w:val="hybridMultilevel"/>
     <w:tmpl w:val="26E217F2"/>
@@ -67166,7 +67718,7 @@
       </w:pPr>
     </w:lvl>
   </w:abstractNum>
-  <w:abstractNum w:abstractNumId="100">
+  <w:abstractNum w:abstractNumId="103">
     <w:nsid w:val="7B5424F2"/>
     <w:multiLevelType w:val="hybridMultilevel"/>
     <w:tmpl w:val="290C0288"/>
@@ -67255,7 +67807,7 @@
       </w:pPr>
     </w:lvl>
   </w:abstractNum>
-  <w:abstractNum w:abstractNumId="101">
+  <w:abstractNum w:abstractNumId="104">
     <w:nsid w:val="7B5F2F2E"/>
     <w:multiLevelType w:val="hybridMultilevel"/>
     <w:tmpl w:val="290C0288"/>
@@ -67344,7 +67896,7 @@
       </w:pPr>
     </w:lvl>
   </w:abstractNum>
-  <w:abstractNum w:abstractNumId="102">
+  <w:abstractNum w:abstractNumId="105">
     <w:nsid w:val="7DD2448E"/>
     <w:multiLevelType w:val="hybridMultilevel"/>
     <w:tmpl w:val="19309316"/>
@@ -67437,34 +67989,34 @@
     <w:abstractNumId w:val="22"/>
   </w:num>
   <w:num w:numId="2">
+    <w:abstractNumId w:val="91"/>
+  </w:num>
+  <w:num w:numId="3">
     <w:abstractNumId w:val="88"/>
   </w:num>
-  <w:num w:numId="3">
-    <w:abstractNumId w:val="85"/>
-  </w:num>
   <w:num w:numId="4">
-    <w:abstractNumId w:val="35"/>
+    <w:abstractNumId w:val="36"/>
   </w:num>
   <w:num w:numId="5">
-    <w:abstractNumId w:val="56"/>
+    <w:abstractNumId w:val="59"/>
   </w:num>
   <w:num w:numId="6">
-    <w:abstractNumId w:val="97"/>
+    <w:abstractNumId w:val="100"/>
   </w:num>
   <w:num w:numId="7">
-    <w:abstractNumId w:val="65"/>
+    <w:abstractNumId w:val="68"/>
   </w:num>
   <w:num w:numId="8">
     <w:abstractNumId w:val="16"/>
   </w:num>
   <w:num w:numId="9">
-    <w:abstractNumId w:val="83"/>
+    <w:abstractNumId w:val="86"/>
   </w:num>
   <w:num w:numId="10">
     <w:abstractNumId w:val="13"/>
   </w:num>
   <w:num w:numId="11">
-    <w:abstractNumId w:val="30"/>
+    <w:abstractNumId w:val="31"/>
   </w:num>
   <w:num w:numId="12">
     <w:abstractNumId w:val="18"/>
@@ -67473,10 +68025,10 @@
     <w:abstractNumId w:val="0"/>
   </w:num>
   <w:num w:numId="14">
-    <w:abstractNumId w:val="69"/>
+    <w:abstractNumId w:val="72"/>
   </w:num>
   <w:num w:numId="15">
-    <w:abstractNumId w:val="48"/>
+    <w:abstractNumId w:val="50"/>
   </w:num>
   <w:num w:numId="16">
     <w:abstractNumId w:val="26"/>
@@ -67488,34 +68040,34 @@
     </w:lvlOverride>
   </w:num>
   <w:num w:numId="18">
-    <w:abstractNumId w:val="57"/>
+    <w:abstractNumId w:val="60"/>
   </w:num>
   <w:num w:numId="19">
     <w:abstractNumId w:val="23"/>
   </w:num>
   <w:num w:numId="20">
-    <w:abstractNumId w:val="61"/>
+    <w:abstractNumId w:val="64"/>
   </w:num>
   <w:num w:numId="21">
-    <w:abstractNumId w:val="64"/>
+    <w:abstractNumId w:val="67"/>
   </w:num>
   <w:num w:numId="22">
     <w:abstractNumId w:val="9"/>
   </w:num>
   <w:num w:numId="23">
-    <w:abstractNumId w:val="47"/>
+    <w:abstractNumId w:val="49"/>
   </w:num>
   <w:num w:numId="24">
     <w:abstractNumId w:val="5"/>
   </w:num>
   <w:num w:numId="25">
-    <w:abstractNumId w:val="96"/>
+    <w:abstractNumId w:val="99"/>
   </w:num>
   <w:num w:numId="26">
-    <w:abstractNumId w:val="78"/>
+    <w:abstractNumId w:val="81"/>
   </w:num>
   <w:num w:numId="27">
-    <w:abstractNumId w:val="40"/>
+    <w:abstractNumId w:val="41"/>
   </w:num>
   <w:num w:numId="28">
     <w:abstractNumId w:val="4"/>
@@ -67524,49 +68076,49 @@
     <w:abstractNumId w:val="19"/>
   </w:num>
   <w:num w:numId="30">
-    <w:abstractNumId w:val="32"/>
+    <w:abstractNumId w:val="33"/>
   </w:num>
   <w:num w:numId="31">
-    <w:abstractNumId w:val="82"/>
+    <w:abstractNumId w:val="85"/>
   </w:num>
   <w:num w:numId="32">
-    <w:abstractNumId w:val="52"/>
+    <w:abstractNumId w:val="55"/>
   </w:num>
   <w:num w:numId="33">
-    <w:abstractNumId w:val="34"/>
+    <w:abstractNumId w:val="35"/>
   </w:num>
   <w:num w:numId="34">
-    <w:abstractNumId w:val="37"/>
+    <w:abstractNumId w:val="38"/>
   </w:num>
   <w:num w:numId="35">
-    <w:abstractNumId w:val="75"/>
+    <w:abstractNumId w:val="78"/>
   </w:num>
   <w:num w:numId="36">
-    <w:abstractNumId w:val="63"/>
+    <w:abstractNumId w:val="66"/>
   </w:num>
   <w:num w:numId="37">
-    <w:abstractNumId w:val="55"/>
+    <w:abstractNumId w:val="58"/>
   </w:num>
   <w:num w:numId="38">
-    <w:abstractNumId w:val="79"/>
+    <w:abstractNumId w:val="82"/>
   </w:num>
   <w:num w:numId="39">
     <w:abstractNumId w:val="21"/>
   </w:num>
   <w:num w:numId="40">
-    <w:abstractNumId w:val="59"/>
+    <w:abstractNumId w:val="62"/>
   </w:num>
   <w:num w:numId="41">
-    <w:abstractNumId w:val="45"/>
+    <w:abstractNumId w:val="46"/>
   </w:num>
   <w:num w:numId="42">
-    <w:abstractNumId w:val="76"/>
+    <w:abstractNumId w:val="79"/>
   </w:num>
   <w:num w:numId="43">
-    <w:abstractNumId w:val="81"/>
+    <w:abstractNumId w:val="84"/>
   </w:num>
   <w:num w:numId="44">
-    <w:abstractNumId w:val="93"/>
+    <w:abstractNumId w:val="96"/>
   </w:num>
   <w:num w:numId="45">
     <w:abstractNumId w:val="11"/>
@@ -67578,112 +68130,112 @@
     <w:abstractNumId w:val="6"/>
   </w:num>
   <w:num w:numId="48">
-    <w:abstractNumId w:val="60"/>
+    <w:abstractNumId w:val="63"/>
   </w:num>
   <w:num w:numId="49">
     <w:abstractNumId w:val="7"/>
   </w:num>
   <w:num w:numId="50">
-    <w:abstractNumId w:val="62"/>
+    <w:abstractNumId w:val="65"/>
   </w:num>
   <w:num w:numId="51">
-    <w:abstractNumId w:val="77"/>
+    <w:abstractNumId w:val="80"/>
   </w:num>
   <w:num w:numId="52">
-    <w:abstractNumId w:val="72"/>
+    <w:abstractNumId w:val="75"/>
   </w:num>
   <w:num w:numId="53">
-    <w:abstractNumId w:val="94"/>
+    <w:abstractNumId w:val="97"/>
   </w:num>
   <w:num w:numId="54">
-    <w:abstractNumId w:val="28"/>
+    <w:abstractNumId w:val="29"/>
   </w:num>
   <w:num w:numId="55">
-    <w:abstractNumId w:val="49"/>
+    <w:abstractNumId w:val="51"/>
   </w:num>
   <w:num w:numId="56">
-    <w:abstractNumId w:val="67"/>
+    <w:abstractNumId w:val="70"/>
   </w:num>
   <w:num w:numId="57">
     <w:abstractNumId w:val="17"/>
   </w:num>
   <w:num w:numId="58">
-    <w:abstractNumId w:val="98"/>
+    <w:abstractNumId w:val="101"/>
   </w:num>
   <w:num w:numId="59">
-    <w:abstractNumId w:val="80"/>
+    <w:abstractNumId w:val="83"/>
   </w:num>
   <w:num w:numId="60">
-    <w:abstractNumId w:val="31"/>
+    <w:abstractNumId w:val="32"/>
   </w:num>
   <w:num w:numId="61">
     <w:abstractNumId w:val="27"/>
   </w:num>
   <w:num w:numId="62">
-    <w:abstractNumId w:val="29"/>
+    <w:abstractNumId w:val="30"/>
   </w:num>
   <w:num w:numId="63">
     <w:abstractNumId w:val="20"/>
   </w:num>
   <w:num w:numId="64">
-    <w:abstractNumId w:val="100"/>
+    <w:abstractNumId w:val="103"/>
   </w:num>
   <w:num w:numId="65">
-    <w:abstractNumId w:val="54"/>
+    <w:abstractNumId w:val="57"/>
   </w:num>
   <w:num w:numId="66">
-    <w:abstractNumId w:val="44"/>
+    <w:abstractNumId w:val="45"/>
   </w:num>
   <w:num w:numId="67">
-    <w:abstractNumId w:val="53"/>
+    <w:abstractNumId w:val="56"/>
   </w:num>
   <w:num w:numId="68">
     <w:abstractNumId w:val="15"/>
   </w:num>
   <w:num w:numId="69">
-    <w:abstractNumId w:val="50"/>
+    <w:abstractNumId w:val="52"/>
   </w:num>
   <w:num w:numId="70">
-    <w:abstractNumId w:val="51"/>
+    <w:abstractNumId w:val="53"/>
   </w:num>
   <w:num w:numId="71">
-    <w:abstractNumId w:val="101"/>
+    <w:abstractNumId w:val="104"/>
   </w:num>
   <w:num w:numId="72">
-    <w:abstractNumId w:val="92"/>
+    <w:abstractNumId w:val="95"/>
   </w:num>
   <w:num w:numId="73">
-    <w:abstractNumId w:val="73"/>
+    <w:abstractNumId w:val="76"/>
   </w:num>
   <w:num w:numId="74">
-    <w:abstractNumId w:val="42"/>
+    <w:abstractNumId w:val="43"/>
   </w:num>
   <w:num w:numId="75">
-    <w:abstractNumId w:val="33"/>
+    <w:abstractNumId w:val="34"/>
   </w:num>
   <w:num w:numId="76">
     <w:abstractNumId w:val="3"/>
   </w:num>
   <w:num w:numId="77">
-    <w:abstractNumId w:val="90"/>
+    <w:abstractNumId w:val="93"/>
   </w:num>
   <w:num w:numId="78">
-    <w:abstractNumId w:val="95"/>
+    <w:abstractNumId w:val="98"/>
   </w:num>
   <w:num w:numId="79">
-    <w:abstractNumId w:val="74"/>
+    <w:abstractNumId w:val="77"/>
   </w:num>
   <w:num w:numId="80">
-    <w:abstractNumId w:val="58"/>
+    <w:abstractNumId w:val="61"/>
   </w:num>
   <w:num w:numId="81">
+    <w:abstractNumId w:val="40"/>
+  </w:num>
+  <w:num w:numId="82">
     <w:abstractNumId w:val="39"/>
   </w:num>
-  <w:num w:numId="82">
-    <w:abstractNumId w:val="38"/>
-  </w:num>
   <w:num w:numId="83">
-    <w:abstractNumId w:val="99"/>
+    <w:abstractNumId w:val="102"/>
   </w:num>
   <w:num w:numId="84">
     <w:abstractNumId w:val="8"/>
@@ -67698,55 +68250,64 @@
     <w:abstractNumId w:val="2"/>
   </w:num>
   <w:num w:numId="88">
-    <w:abstractNumId w:val="41"/>
+    <w:abstractNumId w:val="42"/>
   </w:num>
   <w:num w:numId="89">
-    <w:abstractNumId w:val="102"/>
+    <w:abstractNumId w:val="105"/>
   </w:num>
   <w:num w:numId="90">
     <w:abstractNumId w:val="12"/>
   </w:num>
   <w:num w:numId="91">
-    <w:abstractNumId w:val="70"/>
+    <w:abstractNumId w:val="73"/>
   </w:num>
   <w:num w:numId="92">
-    <w:abstractNumId w:val="91"/>
+    <w:abstractNumId w:val="94"/>
   </w:num>
   <w:num w:numId="93">
     <w:abstractNumId w:val="14"/>
   </w:num>
   <w:num w:numId="94">
-    <w:abstractNumId w:val="66"/>
+    <w:abstractNumId w:val="69"/>
   </w:num>
   <w:num w:numId="95">
-    <w:abstractNumId w:val="43"/>
+    <w:abstractNumId w:val="44"/>
   </w:num>
   <w:num w:numId="96">
-    <w:abstractNumId w:val="46"/>
+    <w:abstractNumId w:val="47"/>
   </w:num>
   <w:num w:numId="97">
-    <w:abstractNumId w:val="84"/>
+    <w:abstractNumId w:val="87"/>
   </w:num>
   <w:num w:numId="98">
-    <w:abstractNumId w:val="71"/>
+    <w:abstractNumId w:val="74"/>
   </w:num>
   <w:num w:numId="99">
-    <w:abstractNumId w:val="86"/>
+    <w:abstractNumId w:val="89"/>
   </w:num>
   <w:num w:numId="100">
-    <w:abstractNumId w:val="36"/>
+    <w:abstractNumId w:val="37"/>
   </w:num>
   <w:num w:numId="101">
-    <w:abstractNumId w:val="87"/>
+    <w:abstractNumId w:val="90"/>
   </w:num>
   <w:num w:numId="102">
-    <w:abstractNumId w:val="68"/>
+    <w:abstractNumId w:val="71"/>
   </w:num>
   <w:num w:numId="103">
     <w:abstractNumId w:val="25"/>
   </w:num>
   <w:num w:numId="104">
-    <w:abstractNumId w:val="89"/>
+    <w:abstractNumId w:val="92"/>
+  </w:num>
+  <w:num w:numId="105">
+    <w:abstractNumId w:val="54"/>
+  </w:num>
+  <w:num w:numId="106">
+    <w:abstractNumId w:val="48"/>
+  </w:num>
+  <w:num w:numId="107">
+    <w:abstractNumId w:val="28"/>
   </w:num>
   <w:numIdMacAtCleanup w:val="104"/>
 </w:numbering>
@@ -69031,6 +69592,62 @@
       <w:szCs w:val="18"/>
     </w:rPr>
   </w:style>
+  <w:style w:type="paragraph" w:customStyle="1" w:styleId="TableText">
+    <w:name w:val="Table Text"/>
+    <w:basedOn w:val="Normal"/>
+    <w:rsid w:val="0074306B"/>
+    <w:pPr>
+      <w:spacing w:before="20" w:after="20" w:line="340" w:lineRule="exact"/>
+      <w:jc w:val="both"/>
+    </w:pPr>
+    <w:rPr>
+      <w:rFonts w:ascii="Arial" w:eastAsia="Times New Roman" w:hAnsi="Arial" w:cs="Times New Roman"/>
+      <w:sz w:val="20"/>
+      <w:szCs w:val="20"/>
+      <w:lang w:val="en-US"/>
+    </w:rPr>
+  </w:style>
+  <w:style w:type="paragraph" w:customStyle="1" w:styleId="TableHead">
+    <w:name w:val="Table Head"/>
+    <w:basedOn w:val="Corpodetexto"/>
+    <w:rsid w:val="0074306B"/>
+    <w:pPr>
+      <w:keepNext/>
+      <w:keepLines/>
+      <w:spacing w:before="40" w:after="40" w:line="340" w:lineRule="exact"/>
+      <w:jc w:val="center"/>
+    </w:pPr>
+    <w:rPr>
+      <w:rFonts w:ascii="Arial" w:eastAsia="Times New Roman" w:hAnsi="Arial" w:cs="Times New Roman"/>
+      <w:b/>
+      <w:i/>
+      <w:szCs w:val="20"/>
+      <w:lang w:val="en-US"/>
+    </w:rPr>
+  </w:style>
+  <w:style w:type="paragraph" w:styleId="Corpodetexto">
+    <w:name w:val="Body Text"/>
+    <w:basedOn w:val="Normal"/>
+    <w:link w:val="CorpodetextoChar"/>
+    <w:uiPriority w:val="99"/>
+    <w:semiHidden/>
+    <w:unhideWhenUsed/>
+    <w:rsid w:val="0074306B"/>
+    <w:pPr>
+      <w:spacing w:after="120"/>
+    </w:pPr>
+  </w:style>
+  <w:style w:type="character" w:customStyle="1" w:styleId="CorpodetextoChar">
+    <w:name w:val="Corpo de texto Char"/>
+    <w:basedOn w:val="Fontepargpadro"/>
+    <w:link w:val="Corpodetexto"/>
+    <w:uiPriority w:val="99"/>
+    <w:semiHidden/>
+    <w:rsid w:val="0074306B"/>
+    <w:rPr>
+      <w:lang w:val="pt-BR"/>
+    </w:rPr>
+  </w:style>
 </w:styles>
 </file>
 
@@ -69300,7 +69917,7 @@
 </file>
 
 <file path=customXml/itemProps1.xml><?xml version="1.0" encoding="utf-8"?>
-<ds:datastoreItem xmlns:ds="http://schemas.openxmlformats.org/officeDocument/2006/customXml" ds:itemID="{F78FB06D-DC22-4EC4-8700-C2894C5F0D40}">
+<ds:datastoreItem xmlns:ds="http://schemas.openxmlformats.org/officeDocument/2006/customXml" ds:itemID="{1C97E0C0-4D6E-44C8-8BA0-84155C49459A}">
   <ds:schemaRefs>
     <ds:schemaRef ds:uri="http://schemas.openxmlformats.org/officeDocument/2006/bibliography"/>
   </ds:schemaRefs>
